--- a/Docker部署SpringBoot项目.docx
+++ b/Docker部署SpringBoot项目.docx
@@ -4096,7 +4096,7 @@
         <w:spacing w:after="300"/>
         <w:jc w:val="left"/>
         <w:rPr>
-          <w:rFonts w:ascii="宋体" w:eastAsia="宋体" w:hAnsi="宋体" w:cs="宋体" w:hint="eastAsia"/>
+          <w:rFonts w:ascii="宋体" w:eastAsia="宋体" w:hAnsi="宋体" w:cs="宋体"/>
           <w:kern w:val="0"/>
           <w:sz w:val="24"/>
           <w:szCs w:val="24"/>
@@ -6583,7 +6583,7 @@
         <w:jc w:val="left"/>
         <w:outlineLvl w:val="2"/>
         <w:rPr>
-          <w:rFonts w:ascii="Consolas" w:eastAsia="宋体" w:hAnsi="Consolas" w:cs="宋体" w:hint="eastAsia"/>
+          <w:rFonts w:ascii="Consolas" w:eastAsia="宋体" w:hAnsi="Consolas" w:cs="宋体"/>
           <w:b/>
           <w:kern w:val="0"/>
           <w:sz w:val="18"/>
@@ -6792,7 +6792,7 @@
         <w:jc w:val="left"/>
         <w:outlineLvl w:val="2"/>
         <w:rPr>
-          <w:rFonts w:ascii="Consolas" w:eastAsia="宋体" w:hAnsi="Consolas" w:cs="宋体" w:hint="eastAsia"/>
+          <w:rFonts w:ascii="Consolas" w:eastAsia="宋体" w:hAnsi="Consolas" w:cs="宋体"/>
           <w:color w:val="000000"/>
           <w:kern w:val="0"/>
           <w:sz w:val="18"/>
@@ -7139,7 +7139,7 @@
         <w:spacing w:line="330" w:lineRule="atLeast"/>
         <w:jc w:val="left"/>
         <w:rPr>
-          <w:rFonts w:ascii="Consolas" w:eastAsia="宋体" w:hAnsi="Consolas" w:cs="宋体" w:hint="eastAsia"/>
+          <w:rFonts w:ascii="Consolas" w:eastAsia="宋体" w:hAnsi="Consolas" w:cs="宋体"/>
           <w:b/>
           <w:kern w:val="0"/>
           <w:sz w:val="18"/>
@@ -7426,7 +7426,7 @@
         <w:spacing w:line="330" w:lineRule="atLeast"/>
         <w:jc w:val="left"/>
         <w:rPr>
-          <w:rFonts w:ascii="Consolas" w:eastAsia="宋体" w:hAnsi="Consolas" w:cs="宋体" w:hint="eastAsia"/>
+          <w:rFonts w:ascii="Consolas" w:eastAsia="宋体" w:hAnsi="Consolas" w:cs="宋体"/>
           <w:b/>
           <w:kern w:val="0"/>
           <w:sz w:val="18"/>
@@ -7443,6 +7443,58 @@
         <w:jc w:val="left"/>
         <w:outlineLvl w:val="2"/>
         <w:rPr>
+          <w:rFonts w:ascii="Consolas" w:eastAsia="宋体" w:hAnsi="Consolas" w:cs="宋体"/>
+          <w:b/>
+          <w:kern w:val="0"/>
+          <w:sz w:val="18"/>
+          <w:szCs w:val="18"/>
+          <w:highlight w:val="yellow"/>
+          <w:bdr w:val="none" w:sz="0" w:space="0" w:color="auto" w:frame="1"/>
+        </w:rPr>
+      </w:pPr>
+      <w:proofErr w:type="spellStart"/>
+      <w:proofErr w:type="gramStart"/>
+      <w:r>
+        <w:rPr>
+          <w:rFonts w:ascii="Consolas" w:eastAsia="宋体" w:hAnsi="Consolas" w:cs="宋体"/>
+          <w:b/>
+          <w:kern w:val="0"/>
+          <w:sz w:val="18"/>
+          <w:szCs w:val="18"/>
+          <w:highlight w:val="yellow"/>
+          <w:bdr w:val="none" w:sz="0" w:space="0" w:color="auto" w:frame="1"/>
+        </w:rPr>
+        <w:t>docker</w:t>
+      </w:r>
+      <w:proofErr w:type="spellEnd"/>
+      <w:proofErr w:type="gramEnd"/>
+      <w:r>
+        <w:rPr>
+          <w:rFonts w:ascii="Consolas" w:eastAsia="宋体" w:hAnsi="Consolas" w:cs="宋体"/>
+          <w:b/>
+          <w:kern w:val="0"/>
+          <w:sz w:val="18"/>
+          <w:szCs w:val="18"/>
+          <w:highlight w:val="yellow"/>
+          <w:bdr w:val="none" w:sz="0" w:space="0" w:color="auto" w:frame="1"/>
+        </w:rPr>
+        <w:t xml:space="preserve"> run </w:t>
+      </w:r>
+      <w:r>
+        <w:rPr>
+          <w:rFonts w:ascii="Consolas" w:eastAsia="宋体" w:hAnsi="Consolas" w:cs="宋体"/>
+          <w:b/>
+          <w:kern w:val="0"/>
+          <w:sz w:val="18"/>
+          <w:szCs w:val="18"/>
+          <w:highlight w:val="yellow"/>
+          <w:bdr w:val="none" w:sz="0" w:space="0" w:color="auto" w:frame="1"/>
+        </w:rPr>
+        <w:t>--name=</w:t>
+      </w:r>
+      <w:proofErr w:type="spellStart"/>
+      <w:r>
+        <w:rPr>
           <w:rFonts w:ascii="Consolas" w:eastAsia="宋体" w:hAnsi="Consolas" w:cs="宋体" w:hint="eastAsia"/>
           <w:b/>
           <w:kern w:val="0"/>
@@ -7451,46 +7503,46 @@
           <w:highlight w:val="yellow"/>
           <w:bdr w:val="none" w:sz="0" w:space="0" w:color="auto" w:frame="1"/>
         </w:rPr>
-      </w:pPr>
-      <w:proofErr w:type="spellStart"/>
-      <w:proofErr w:type="gramStart"/>
-      <w:r>
-        <w:rPr>
-          <w:rFonts w:ascii="Consolas" w:eastAsia="宋体" w:hAnsi="Consolas" w:cs="宋体"/>
-          <w:b/>
-          <w:kern w:val="0"/>
-          <w:sz w:val="18"/>
-          <w:szCs w:val="18"/>
-          <w:highlight w:val="yellow"/>
-          <w:bdr w:val="none" w:sz="0" w:space="0" w:color="auto" w:frame="1"/>
-        </w:rPr>
-        <w:t>docker</w:t>
-      </w:r>
-      <w:proofErr w:type="spellEnd"/>
-      <w:proofErr w:type="gramEnd"/>
-      <w:r>
-        <w:rPr>
-          <w:rFonts w:ascii="Consolas" w:eastAsia="宋体" w:hAnsi="Consolas" w:cs="宋体"/>
-          <w:b/>
-          <w:kern w:val="0"/>
-          <w:sz w:val="18"/>
-          <w:szCs w:val="18"/>
-          <w:highlight w:val="yellow"/>
-          <w:bdr w:val="none" w:sz="0" w:space="0" w:color="auto" w:frame="1"/>
-        </w:rPr>
-        <w:t xml:space="preserve"> run </w:t>
-      </w:r>
-      <w:r>
-        <w:rPr>
-          <w:rFonts w:ascii="Consolas" w:eastAsia="宋体" w:hAnsi="Consolas" w:cs="宋体"/>
-          <w:b/>
-          <w:kern w:val="0"/>
-          <w:sz w:val="18"/>
-          <w:szCs w:val="18"/>
-          <w:highlight w:val="yellow"/>
-          <w:bdr w:val="none" w:sz="0" w:space="0" w:color="auto" w:frame="1"/>
-        </w:rPr>
-        <w:t>--name=</w:t>
+        <w:t>testmysql</w:t>
+      </w:r>
+      <w:proofErr w:type="spellEnd"/>
+      <w:r>
+        <w:rPr>
+          <w:rFonts w:ascii="Consolas" w:eastAsia="宋体" w:hAnsi="Consolas" w:cs="宋体"/>
+          <w:b/>
+          <w:kern w:val="0"/>
+          <w:sz w:val="18"/>
+          <w:szCs w:val="18"/>
+          <w:highlight w:val="yellow"/>
+          <w:bdr w:val="none" w:sz="0" w:space="0" w:color="auto" w:frame="1"/>
+        </w:rPr>
+        <w:t xml:space="preserve"> --network </w:t>
+      </w:r>
+      <w:proofErr w:type="spellStart"/>
+      <w:r>
+        <w:rPr>
+          <w:rFonts w:ascii="Consolas" w:eastAsia="宋体" w:hAnsi="Consolas" w:cs="宋体"/>
+          <w:b/>
+          <w:kern w:val="0"/>
+          <w:sz w:val="18"/>
+          <w:szCs w:val="18"/>
+          <w:highlight w:val="yellow"/>
+          <w:bdr w:val="none" w:sz="0" w:space="0" w:color="auto" w:frame="1"/>
+        </w:rPr>
+        <w:t>eureka_net</w:t>
+      </w:r>
+      <w:proofErr w:type="spellEnd"/>
+      <w:r>
+        <w:rPr>
+          <w:rFonts w:ascii="Consolas" w:eastAsia="宋体" w:hAnsi="Consolas" w:cs="宋体"/>
+          <w:b/>
+          <w:kern w:val="0"/>
+          <w:sz w:val="18"/>
+          <w:szCs w:val="18"/>
+          <w:highlight w:val="yellow"/>
+          <w:bdr w:val="none" w:sz="0" w:space="0" w:color="auto" w:frame="1"/>
+        </w:rPr>
+        <w:t xml:space="preserve"> --network-alias </w:t>
       </w:r>
       <w:proofErr w:type="spellStart"/>
       <w:r>
@@ -7505,46 +7557,31 @@
         </w:rPr>
         <w:t>testmysql</w:t>
       </w:r>
-      <w:proofErr w:type="spellEnd"/>
-      <w:r>
-        <w:rPr>
-          <w:rFonts w:ascii="Consolas" w:eastAsia="宋体" w:hAnsi="Consolas" w:cs="宋体"/>
-          <w:b/>
-          <w:kern w:val="0"/>
-          <w:sz w:val="18"/>
-          <w:szCs w:val="18"/>
-          <w:highlight w:val="yellow"/>
-          <w:bdr w:val="none" w:sz="0" w:space="0" w:color="auto" w:frame="1"/>
-        </w:rPr>
-        <w:t xml:space="preserve"> --network </w:t>
-      </w:r>
-      <w:proofErr w:type="spellStart"/>
-      <w:r>
-        <w:rPr>
-          <w:rFonts w:ascii="Consolas" w:eastAsia="宋体" w:hAnsi="Consolas" w:cs="宋体"/>
-          <w:b/>
-          <w:kern w:val="0"/>
-          <w:sz w:val="18"/>
-          <w:szCs w:val="18"/>
-          <w:highlight w:val="yellow"/>
-          <w:bdr w:val="none" w:sz="0" w:space="0" w:color="auto" w:frame="1"/>
-        </w:rPr>
-        <w:t>eureka_net</w:t>
-      </w:r>
-      <w:proofErr w:type="spellEnd"/>
-      <w:r>
-        <w:rPr>
-          <w:rFonts w:ascii="Consolas" w:eastAsia="宋体" w:hAnsi="Consolas" w:cs="宋体"/>
-          <w:b/>
-          <w:kern w:val="0"/>
-          <w:sz w:val="18"/>
-          <w:szCs w:val="18"/>
-          <w:highlight w:val="yellow"/>
-          <w:bdr w:val="none" w:sz="0" w:space="0" w:color="auto" w:frame="1"/>
-        </w:rPr>
-        <w:t xml:space="preserve"> --network-alias </w:t>
-      </w:r>
-      <w:proofErr w:type="spellStart"/>
+      <w:r>
+        <w:rPr>
+          <w:rFonts w:ascii="Consolas" w:eastAsia="宋体" w:hAnsi="Consolas" w:cs="宋体"/>
+          <w:b/>
+          <w:kern w:val="0"/>
+          <w:sz w:val="18"/>
+          <w:szCs w:val="18"/>
+          <w:highlight w:val="yellow"/>
+          <w:bdr w:val="none" w:sz="0" w:space="0" w:color="auto" w:frame="1"/>
+        </w:rPr>
+        <w:t>IP</w:t>
+      </w:r>
+      <w:proofErr w:type="spellEnd"/>
+      <w:r>
+        <w:rPr>
+          <w:rFonts w:ascii="Consolas" w:eastAsia="宋体" w:hAnsi="Consolas" w:cs="宋体"/>
+          <w:b/>
+          <w:kern w:val="0"/>
+          <w:sz w:val="18"/>
+          <w:szCs w:val="18"/>
+          <w:highlight w:val="yellow"/>
+          <w:bdr w:val="none" w:sz="0" w:space="0" w:color="auto" w:frame="1"/>
+        </w:rPr>
+        <w:t xml:space="preserve"> -d -p </w:t>
+      </w:r>
       <w:r>
         <w:rPr>
           <w:rFonts w:ascii="Consolas" w:eastAsia="宋体" w:hAnsi="Consolas" w:cs="宋体" w:hint="eastAsia"/>
@@ -7555,32 +7592,19 @@
           <w:highlight w:val="yellow"/>
           <w:bdr w:val="none" w:sz="0" w:space="0" w:color="auto" w:frame="1"/>
         </w:rPr>
-        <w:t>testmysql</w:t>
-      </w:r>
-      <w:r>
-        <w:rPr>
-          <w:rFonts w:ascii="Consolas" w:eastAsia="宋体" w:hAnsi="Consolas" w:cs="宋体"/>
-          <w:b/>
-          <w:kern w:val="0"/>
-          <w:sz w:val="18"/>
-          <w:szCs w:val="18"/>
-          <w:highlight w:val="yellow"/>
-          <w:bdr w:val="none" w:sz="0" w:space="0" w:color="auto" w:frame="1"/>
-        </w:rPr>
-        <w:t>IP</w:t>
-      </w:r>
-      <w:proofErr w:type="spellEnd"/>
-      <w:r>
-        <w:rPr>
-          <w:rFonts w:ascii="Consolas" w:eastAsia="宋体" w:hAnsi="Consolas" w:cs="宋体"/>
-          <w:b/>
-          <w:kern w:val="0"/>
-          <w:sz w:val="18"/>
-          <w:szCs w:val="18"/>
-          <w:highlight w:val="yellow"/>
-          <w:bdr w:val="none" w:sz="0" w:space="0" w:color="auto" w:frame="1"/>
-        </w:rPr>
-        <w:t xml:space="preserve"> -d -p </w:t>
+        <w:t>33601</w:t>
+      </w:r>
+      <w:r>
+        <w:rPr>
+          <w:rFonts w:ascii="Consolas" w:eastAsia="宋体" w:hAnsi="Consolas" w:cs="宋体"/>
+          <w:b/>
+          <w:kern w:val="0"/>
+          <w:sz w:val="18"/>
+          <w:szCs w:val="18"/>
+          <w:highlight w:val="yellow"/>
+          <w:bdr w:val="none" w:sz="0" w:space="0" w:color="auto" w:frame="1"/>
+        </w:rPr>
+        <w:t>:</w:t>
       </w:r>
       <w:r>
         <w:rPr>
@@ -7604,7 +7628,7 @@
           <w:highlight w:val="yellow"/>
           <w:bdr w:val="none" w:sz="0" w:space="0" w:color="auto" w:frame="1"/>
         </w:rPr>
-        <w:t>:</w:t>
+        <w:t xml:space="preserve"> </w:t>
       </w:r>
       <w:r>
         <w:rPr>
@@ -7616,30 +7640,6 @@
           <w:highlight w:val="yellow"/>
           <w:bdr w:val="none" w:sz="0" w:space="0" w:color="auto" w:frame="1"/>
         </w:rPr>
-        <w:t>33601</w:t>
-      </w:r>
-      <w:r>
-        <w:rPr>
-          <w:rFonts w:ascii="Consolas" w:eastAsia="宋体" w:hAnsi="Consolas" w:cs="宋体"/>
-          <w:b/>
-          <w:kern w:val="0"/>
-          <w:sz w:val="18"/>
-          <w:szCs w:val="18"/>
-          <w:highlight w:val="yellow"/>
-          <w:bdr w:val="none" w:sz="0" w:space="0" w:color="auto" w:frame="1"/>
-        </w:rPr>
-        <w:t xml:space="preserve"> </w:t>
-      </w:r>
-      <w:r>
-        <w:rPr>
-          <w:rFonts w:ascii="Consolas" w:eastAsia="宋体" w:hAnsi="Consolas" w:cs="宋体" w:hint="eastAsia"/>
-          <w:b/>
-          <w:kern w:val="0"/>
-          <w:sz w:val="18"/>
-          <w:szCs w:val="18"/>
-          <w:highlight w:val="yellow"/>
-          <w:bdr w:val="none" w:sz="0" w:space="0" w:color="auto" w:frame="1"/>
-        </w:rPr>
         <w:t>mysql</w:t>
       </w:r>
       <w:r>
@@ -7654,8 +7654,6 @@
         </w:rPr>
         <w:t>4docker</w:t>
       </w:r>
-      <w:bookmarkStart w:id="0" w:name="_GoBack"/>
-      <w:bookmarkEnd w:id="0"/>
     </w:p>
     <w:p>
       <w:pPr>
@@ -7664,7 +7662,7 @@
         <w:jc w:val="left"/>
         <w:outlineLvl w:val="2"/>
         <w:rPr>
-          <w:rFonts w:ascii="Consolas" w:eastAsia="宋体" w:hAnsi="Consolas" w:cs="宋体" w:hint="eastAsia"/>
+          <w:rFonts w:ascii="Consolas" w:eastAsia="宋体" w:hAnsi="Consolas" w:cs="宋体"/>
           <w:b/>
           <w:kern w:val="0"/>
           <w:sz w:val="18"/>
@@ -7894,7 +7892,7 @@
         </w:tabs>
         <w:jc w:val="left"/>
         <w:rPr>
-          <w:rFonts w:ascii="Consolas" w:eastAsia="宋体" w:hAnsi="Consolas" w:cs="宋体" w:hint="eastAsia"/>
+          <w:rFonts w:ascii="Consolas" w:eastAsia="宋体" w:hAnsi="Consolas" w:cs="宋体"/>
           <w:color w:val="121212"/>
           <w:kern w:val="0"/>
           <w:sz w:val="24"/>
@@ -8388,11 +8386,410 @@
     <w:p>
       <w:pPr>
         <w:widowControl/>
+        <w:shd w:val="clear" w:color="auto" w:fill="F6F6F6"/>
+        <w:tabs>
+          <w:tab w:val="left" w:pos="916"/>
+          <w:tab w:val="left" w:pos="1832"/>
+          <w:tab w:val="left" w:pos="2748"/>
+          <w:tab w:val="left" w:pos="3664"/>
+          <w:tab w:val="left" w:pos="4580"/>
+          <w:tab w:val="left" w:pos="5496"/>
+          <w:tab w:val="left" w:pos="6412"/>
+          <w:tab w:val="left" w:pos="7328"/>
+          <w:tab w:val="left" w:pos="8244"/>
+          <w:tab w:val="left" w:pos="9160"/>
+          <w:tab w:val="left" w:pos="10076"/>
+          <w:tab w:val="left" w:pos="10992"/>
+          <w:tab w:val="left" w:pos="11908"/>
+          <w:tab w:val="left" w:pos="12824"/>
+          <w:tab w:val="left" w:pos="13740"/>
+          <w:tab w:val="left" w:pos="14656"/>
+        </w:tabs>
+        <w:jc w:val="left"/>
+        <w:rPr>
+          <w:rFonts w:ascii="宋体" w:eastAsia="宋体" w:hAnsi="宋体" w:cs="宋体"/>
+          <w:color w:val="121212"/>
+          <w:kern w:val="0"/>
+          <w:sz w:val="22"/>
+        </w:rPr>
+      </w:pPr>
+      <w:proofErr w:type="spellStart"/>
+      <w:r>
+        <w:rPr>
+          <w:rFonts w:ascii="Consolas" w:eastAsia="宋体" w:hAnsi="Consolas" w:cs="宋体"/>
+          <w:color w:val="121212"/>
+          <w:kern w:val="0"/>
+          <w:sz w:val="24"/>
+          <w:szCs w:val="24"/>
+        </w:rPr>
+        <w:t>docker</w:t>
+      </w:r>
+      <w:proofErr w:type="spellEnd"/>
+      <w:r>
+        <w:rPr>
+          <w:rFonts w:ascii="Consolas" w:eastAsia="宋体" w:hAnsi="Consolas" w:cs="宋体"/>
+          <w:color w:val="121212"/>
+          <w:kern w:val="0"/>
+          <w:sz w:val="24"/>
+          <w:szCs w:val="24"/>
+        </w:rPr>
+        <w:t xml:space="preserve"> run </w:t>
+      </w:r>
+      <w:r>
+        <w:rPr>
+          <w:rFonts w:ascii="Consolas" w:eastAsia="宋体" w:hAnsi="Consolas" w:cs="宋体"/>
+          <w:color w:val="121212"/>
+          <w:kern w:val="0"/>
+          <w:sz w:val="24"/>
+          <w:szCs w:val="24"/>
+        </w:rPr>
+        <w:t xml:space="preserve">--name </w:t>
+      </w:r>
+      <w:proofErr w:type="spellStart"/>
+      <w:r>
+        <w:rPr>
+          <w:rFonts w:ascii="Consolas" w:eastAsia="宋体" w:hAnsi="Consolas" w:cs="宋体"/>
+          <w:color w:val="121212"/>
+          <w:kern w:val="0"/>
+          <w:sz w:val="24"/>
+          <w:szCs w:val="24"/>
+        </w:rPr>
+        <w:t>jenkinsci-blueocean</w:t>
+      </w:r>
+      <w:proofErr w:type="spellEnd"/>
+      <w:r>
+        <w:rPr>
+          <w:rFonts w:ascii="Consolas" w:eastAsia="宋体" w:hAnsi="Consolas" w:cs="宋体" w:hint="eastAsia"/>
+          <w:color w:val="121212"/>
+          <w:kern w:val="0"/>
+          <w:sz w:val="24"/>
+          <w:szCs w:val="24"/>
+        </w:rPr>
+        <w:t xml:space="preserve"> </w:t>
+      </w:r>
+      <w:r>
+        <w:rPr>
+          <w:rFonts w:ascii="Consolas" w:eastAsia="宋体" w:hAnsi="Consolas" w:cs="宋体"/>
+          <w:b/>
+          <w:kern w:val="0"/>
+          <w:sz w:val="18"/>
+          <w:szCs w:val="18"/>
+          <w:highlight w:val="yellow"/>
+          <w:bdr w:val="none" w:sz="0" w:space="0" w:color="auto" w:frame="1"/>
+        </w:rPr>
+        <w:t>--</w:t>
+      </w:r>
+      <w:r>
+        <w:rPr>
+          <w:rFonts w:ascii="Consolas" w:eastAsia="宋体" w:hAnsi="Consolas" w:cs="宋体" w:hint="eastAsia"/>
+          <w:color w:val="121212"/>
+          <w:kern w:val="0"/>
+          <w:sz w:val="24"/>
+          <w:szCs w:val="24"/>
+        </w:rPr>
+        <w:t>restart=always</w:t>
+      </w:r>
+      <w:r>
+        <w:rPr>
+          <w:rFonts w:ascii="Consolas" w:eastAsia="宋体" w:hAnsi="Consolas" w:cs="宋体" w:hint="eastAsia"/>
+          <w:color w:val="121212"/>
+          <w:kern w:val="0"/>
+          <w:sz w:val="24"/>
+          <w:szCs w:val="24"/>
+        </w:rPr>
+        <w:t xml:space="preserve"> </w:t>
+      </w:r>
+      <w:r>
+        <w:rPr>
+          <w:rFonts w:ascii="Consolas" w:eastAsia="宋体" w:hAnsi="Consolas" w:cs="宋体"/>
+          <w:b/>
+          <w:kern w:val="0"/>
+          <w:sz w:val="18"/>
+          <w:szCs w:val="18"/>
+          <w:highlight w:val="yellow"/>
+          <w:bdr w:val="none" w:sz="0" w:space="0" w:color="auto" w:frame="1"/>
+        </w:rPr>
+        <w:t xml:space="preserve">--network </w:t>
+      </w:r>
+      <w:proofErr w:type="spellStart"/>
+      <w:r>
+        <w:rPr>
+          <w:rFonts w:ascii="Consolas" w:eastAsia="宋体" w:hAnsi="Consolas" w:cs="宋体"/>
+          <w:b/>
+          <w:kern w:val="0"/>
+          <w:sz w:val="18"/>
+          <w:szCs w:val="18"/>
+          <w:highlight w:val="yellow"/>
+          <w:bdr w:val="none" w:sz="0" w:space="0" w:color="auto" w:frame="1"/>
+        </w:rPr>
+        <w:t>eureka_net</w:t>
+      </w:r>
+      <w:proofErr w:type="spellEnd"/>
+      <w:r>
+        <w:rPr>
+          <w:rFonts w:ascii="Consolas" w:eastAsia="宋体" w:hAnsi="Consolas" w:cs="宋体"/>
+          <w:b/>
+          <w:kern w:val="0"/>
+          <w:sz w:val="18"/>
+          <w:szCs w:val="18"/>
+          <w:highlight w:val="yellow"/>
+          <w:bdr w:val="none" w:sz="0" w:space="0" w:color="auto" w:frame="1"/>
+        </w:rPr>
+        <w:t xml:space="preserve"> --network-alias </w:t>
+      </w:r>
+      <w:proofErr w:type="spellStart"/>
+      <w:r>
+        <w:rPr>
+          <w:rFonts w:ascii="Consolas" w:eastAsia="宋体" w:hAnsi="Consolas" w:cs="宋体" w:hint="eastAsia"/>
+          <w:b/>
+          <w:kern w:val="0"/>
+          <w:sz w:val="18"/>
+          <w:szCs w:val="18"/>
+          <w:highlight w:val="yellow"/>
+          <w:bdr w:val="none" w:sz="0" w:space="0" w:color="auto" w:frame="1"/>
+        </w:rPr>
+        <w:t>jenk</w:t>
+      </w:r>
+      <w:r>
+        <w:rPr>
+          <w:rFonts w:ascii="Consolas" w:eastAsia="宋体" w:hAnsi="Consolas" w:cs="宋体"/>
+          <w:b/>
+          <w:kern w:val="0"/>
+          <w:sz w:val="18"/>
+          <w:szCs w:val="18"/>
+          <w:highlight w:val="yellow"/>
+          <w:bdr w:val="none" w:sz="0" w:space="0" w:color="auto" w:frame="1"/>
+        </w:rPr>
+        <w:t>IP</w:t>
+      </w:r>
+      <w:proofErr w:type="spellEnd"/>
+      <w:r>
+        <w:rPr>
+          <w:rFonts w:ascii="Consolas" w:eastAsia="宋体" w:hAnsi="Consolas" w:cs="宋体"/>
+          <w:color w:val="121212"/>
+          <w:kern w:val="0"/>
+          <w:sz w:val="24"/>
+          <w:szCs w:val="24"/>
+        </w:rPr>
+        <w:t xml:space="preserve"> </w:t>
+      </w:r>
+      <w:r>
+        <w:rPr>
+          <w:rFonts w:ascii="Consolas" w:eastAsia="宋体" w:hAnsi="Consolas" w:cs="宋体" w:hint="eastAsia"/>
+          <w:color w:val="121212"/>
+          <w:kern w:val="0"/>
+          <w:sz w:val="24"/>
+          <w:szCs w:val="24"/>
+        </w:rPr>
+        <w:t xml:space="preserve"> </w:t>
+      </w:r>
+      <w:r>
+        <w:rPr>
+          <w:rFonts w:ascii="Consolas" w:eastAsia="宋体" w:hAnsi="Consolas" w:cs="宋体"/>
+          <w:color w:val="121212"/>
+          <w:kern w:val="0"/>
+          <w:sz w:val="24"/>
+          <w:szCs w:val="24"/>
+        </w:rPr>
+        <w:t>-u root  -d -p 7005:8080 -p 50000:50000 -v /data/</w:t>
+      </w:r>
+      <w:proofErr w:type="spellStart"/>
+      <w:r>
+        <w:rPr>
+          <w:rFonts w:ascii="Consolas" w:eastAsia="宋体" w:hAnsi="Consolas" w:cs="宋体"/>
+          <w:color w:val="121212"/>
+          <w:kern w:val="0"/>
+          <w:sz w:val="24"/>
+          <w:szCs w:val="24"/>
+        </w:rPr>
+        <w:t>jenkins</w:t>
+      </w:r>
+      <w:proofErr w:type="spellEnd"/>
+      <w:r>
+        <w:rPr>
+          <w:rFonts w:ascii="Consolas" w:eastAsia="宋体" w:hAnsi="Consolas" w:cs="宋体"/>
+          <w:color w:val="121212"/>
+          <w:kern w:val="0"/>
+          <w:sz w:val="24"/>
+          <w:szCs w:val="24"/>
+        </w:rPr>
+        <w:t>:/</w:t>
+      </w:r>
+      <w:proofErr w:type="spellStart"/>
+      <w:r>
+        <w:rPr>
+          <w:rFonts w:ascii="Consolas" w:eastAsia="宋体" w:hAnsi="Consolas" w:cs="宋体"/>
+          <w:color w:val="121212"/>
+          <w:kern w:val="0"/>
+          <w:sz w:val="24"/>
+          <w:szCs w:val="24"/>
+        </w:rPr>
+        <w:t>var</w:t>
+      </w:r>
+      <w:proofErr w:type="spellEnd"/>
+      <w:r>
+        <w:rPr>
+          <w:rFonts w:ascii="Consolas" w:eastAsia="宋体" w:hAnsi="Consolas" w:cs="宋体"/>
+          <w:color w:val="121212"/>
+          <w:kern w:val="0"/>
+          <w:sz w:val="24"/>
+          <w:szCs w:val="24"/>
+        </w:rPr>
+        <w:t>/</w:t>
+      </w:r>
+      <w:proofErr w:type="spellStart"/>
+      <w:r>
+        <w:rPr>
+          <w:rFonts w:ascii="Consolas" w:eastAsia="宋体" w:hAnsi="Consolas" w:cs="宋体"/>
+          <w:color w:val="121212"/>
+          <w:kern w:val="0"/>
+          <w:sz w:val="24"/>
+          <w:szCs w:val="24"/>
+        </w:rPr>
+        <w:t>jenkins_home</w:t>
+      </w:r>
+      <w:proofErr w:type="spellEnd"/>
+      <w:r>
+        <w:rPr>
+          <w:rFonts w:ascii="Consolas" w:eastAsia="宋体" w:hAnsi="Consolas" w:cs="宋体"/>
+          <w:color w:val="121212"/>
+          <w:kern w:val="0"/>
+          <w:sz w:val="24"/>
+          <w:szCs w:val="24"/>
+        </w:rPr>
+        <w:t xml:space="preserve"> -v /</w:t>
+      </w:r>
+      <w:proofErr w:type="spellStart"/>
+      <w:r>
+        <w:rPr>
+          <w:rFonts w:ascii="Consolas" w:eastAsia="宋体" w:hAnsi="Consolas" w:cs="宋体"/>
+          <w:color w:val="121212"/>
+          <w:kern w:val="0"/>
+          <w:sz w:val="24"/>
+          <w:szCs w:val="24"/>
+        </w:rPr>
+        <w:t>var</w:t>
+      </w:r>
+      <w:proofErr w:type="spellEnd"/>
+      <w:r>
+        <w:rPr>
+          <w:rFonts w:ascii="Consolas" w:eastAsia="宋体" w:hAnsi="Consolas" w:cs="宋体"/>
+          <w:color w:val="121212"/>
+          <w:kern w:val="0"/>
+          <w:sz w:val="24"/>
+          <w:szCs w:val="24"/>
+        </w:rPr>
+        <w:t>/run/</w:t>
+      </w:r>
+      <w:proofErr w:type="spellStart"/>
+      <w:r>
+        <w:rPr>
+          <w:rFonts w:ascii="Consolas" w:eastAsia="宋体" w:hAnsi="Consolas" w:cs="宋体"/>
+          <w:color w:val="121212"/>
+          <w:kern w:val="0"/>
+          <w:sz w:val="24"/>
+          <w:szCs w:val="24"/>
+        </w:rPr>
+        <w:t>docker.sock</w:t>
+      </w:r>
+      <w:proofErr w:type="spellEnd"/>
+      <w:r>
+        <w:rPr>
+          <w:rFonts w:ascii="Consolas" w:eastAsia="宋体" w:hAnsi="Consolas" w:cs="宋体"/>
+          <w:color w:val="121212"/>
+          <w:kern w:val="0"/>
+          <w:sz w:val="24"/>
+          <w:szCs w:val="24"/>
+        </w:rPr>
+        <w:t>:/</w:t>
+      </w:r>
+      <w:proofErr w:type="spellStart"/>
+      <w:r>
+        <w:rPr>
+          <w:rFonts w:ascii="Consolas" w:eastAsia="宋体" w:hAnsi="Consolas" w:cs="宋体"/>
+          <w:color w:val="121212"/>
+          <w:kern w:val="0"/>
+          <w:sz w:val="24"/>
+          <w:szCs w:val="24"/>
+        </w:rPr>
+        <w:t>var</w:t>
+      </w:r>
+      <w:proofErr w:type="spellEnd"/>
+      <w:r>
+        <w:rPr>
+          <w:rFonts w:ascii="Consolas" w:eastAsia="宋体" w:hAnsi="Consolas" w:cs="宋体"/>
+          <w:color w:val="121212"/>
+          <w:kern w:val="0"/>
+          <w:sz w:val="24"/>
+          <w:szCs w:val="24"/>
+        </w:rPr>
+        <w:t>/run/</w:t>
+      </w:r>
+      <w:proofErr w:type="spellStart"/>
+      <w:r>
+        <w:rPr>
+          <w:rFonts w:ascii="Consolas" w:eastAsia="宋体" w:hAnsi="Consolas" w:cs="宋体"/>
+          <w:color w:val="121212"/>
+          <w:kern w:val="0"/>
+          <w:sz w:val="24"/>
+          <w:szCs w:val="24"/>
+        </w:rPr>
+        <w:t>docker.sock</w:t>
+      </w:r>
+      <w:proofErr w:type="spellEnd"/>
+      <w:r>
+        <w:rPr>
+          <w:rFonts w:ascii="Consolas" w:eastAsia="宋体" w:hAnsi="Consolas" w:cs="宋体"/>
+          <w:color w:val="121212"/>
+          <w:kern w:val="0"/>
+          <w:sz w:val="24"/>
+          <w:szCs w:val="24"/>
+        </w:rPr>
+        <w:t xml:space="preserve"> </w:t>
+      </w:r>
+      <w:proofErr w:type="spellStart"/>
+      <w:r>
+        <w:rPr>
+          <w:rFonts w:ascii="Consolas" w:eastAsia="宋体" w:hAnsi="Consolas" w:cs="宋体"/>
+          <w:color w:val="121212"/>
+          <w:kern w:val="0"/>
+          <w:sz w:val="24"/>
+          <w:szCs w:val="24"/>
+        </w:rPr>
+        <w:t>jenkinsci</w:t>
+      </w:r>
+      <w:proofErr w:type="spellEnd"/>
+      <w:r>
+        <w:rPr>
+          <w:rFonts w:ascii="Consolas" w:eastAsia="宋体" w:hAnsi="Consolas" w:cs="宋体"/>
+          <w:color w:val="121212"/>
+          <w:kern w:val="0"/>
+          <w:sz w:val="24"/>
+          <w:szCs w:val="24"/>
+        </w:rPr>
+        <w:t>/</w:t>
+      </w:r>
+      <w:proofErr w:type="spellStart"/>
+      <w:r>
+        <w:rPr>
+          <w:rFonts w:ascii="Consolas" w:eastAsia="宋体" w:hAnsi="Consolas" w:cs="宋体"/>
+          <w:color w:val="121212"/>
+          <w:kern w:val="0"/>
+          <w:sz w:val="24"/>
+          <w:szCs w:val="24"/>
+        </w:rPr>
+        <w:t>blueocean</w:t>
+      </w:r>
+      <w:proofErr w:type="spellEnd"/>
+    </w:p>
+    <w:p>
+      <w:pPr>
+        <w:widowControl/>
         <w:spacing w:after="240"/>
         <w:jc w:val="left"/>
         <w:outlineLvl w:val="2"/>
         <w:rPr>
-          <w:rFonts w:ascii="宋体" w:eastAsia="宋体" w:hAnsi="宋体" w:cs="宋体" w:hint="eastAsia"/>
+          <w:rFonts w:ascii="宋体" w:eastAsia="宋体" w:hAnsi="宋体" w:cs="宋体"/>
           <w:b/>
           <w:bCs/>
           <w:color w:val="404040"/>
@@ -8401,6 +8798,8 @@
           <w:szCs w:val="33"/>
         </w:rPr>
       </w:pPr>
+      <w:bookmarkStart w:id="0" w:name="_GoBack"/>
+      <w:bookmarkEnd w:id="0"/>
     </w:p>
     <w:p>
       <w:pPr>

--- a/Docker部署SpringBoot项目.docx
+++ b/Docker部署SpringBoot项目.docx
@@ -99,7 +99,7 @@
                 <wp:extent cx="304800" cy="304800"/>
                 <wp:effectExtent l="0" t="0" r="0" b="0"/>
                 <wp:docPr id="7" name="矩形 7" descr="https://upload.jianshu.io/users/upload_avatars/15536448/685ab438-e2ec-4794-b921-f4a99a725e54.jpg?imageMogr2/auto-orient/strip|imageView2/1/w/96/h/96/format/webp">
-                  <a:hlinkClick xmlns:a="http://schemas.openxmlformats.org/drawingml/2006/main" r:id="rId7" tgtFrame="&quot;_blank&quot;"/>
+                  <a:hlinkClick xmlns:a="http://schemas.openxmlformats.org/drawingml/2006/main" r:id="rId8" tgtFrame="&quot;_blank&quot;"/>
                 </wp:docPr>
                 <wp:cNvGraphicFramePr>
                   <a:graphicFrameLocks xmlns:a="http://schemas.openxmlformats.org/drawingml/2006/main" noChangeAspect="1"/>
@@ -175,7 +175,7 @@
           <w:szCs w:val="20"/>
         </w:rPr>
       </w:pPr>
-      <w:hyperlink r:id="rId8" w:tgtFrame="_blank" w:history="1">
+      <w:hyperlink r:id="rId9" w:tgtFrame="_blank" w:history="1">
         <w:r>
           <w:rPr>
             <w:rFonts w:ascii="Segoe UI Emoji" w:eastAsia="宋体" w:hAnsi="Segoe UI Emoji" w:cs="宋体"/>
@@ -285,7 +285,7 @@
           <w:szCs w:val="24"/>
         </w:rPr>
       </w:pPr>
-      <w:hyperlink r:id="rId9" w:tgtFrame="_blank" w:history="1">
+      <w:hyperlink r:id="rId10" w:tgtFrame="_blank" w:history="1">
         <w:r>
           <w:rPr>
             <w:rFonts w:ascii="宋体" w:eastAsia="宋体" w:hAnsi="宋体" w:cs="宋体"/>
@@ -307,7 +307,7 @@
         </w:rPr>
         <w:br/>
       </w:r>
-      <w:hyperlink r:id="rId10" w:tgtFrame="_blank" w:history="1">
+      <w:hyperlink r:id="rId11" w:tgtFrame="_blank" w:history="1">
         <w:r>
           <w:rPr>
             <w:rFonts w:ascii="宋体" w:eastAsia="宋体" w:hAnsi="宋体" w:cs="宋体"/>
@@ -3635,7 +3635,7 @@
                     <pic:cNvPicPr/>
                   </pic:nvPicPr>
                   <pic:blipFill>
-                    <a:blip r:embed="rId11"/>
+                    <a:blip r:embed="rId12"/>
                     <a:stretch>
                       <a:fillRect/>
                     </a:stretch>
@@ -4096,7 +4096,7 @@
         <w:spacing w:after="300"/>
         <w:jc w:val="left"/>
         <w:rPr>
-          <w:rFonts w:ascii="宋体" w:eastAsia="宋体" w:hAnsi="宋体" w:cs="宋体"/>
+          <w:rFonts w:ascii="宋体" w:eastAsia="宋体" w:hAnsi="宋体" w:cs="宋体" w:hint="eastAsia"/>
           <w:kern w:val="0"/>
           <w:sz w:val="24"/>
           <w:szCs w:val="24"/>
@@ -4133,6 +4133,206 @@
         </w:rPr>
         <w:t xml:space="preserve"> .</w:t>
       </w:r>
+    </w:p>
+    <w:p>
+      <w:pPr>
+        <w:widowControl/>
+        <w:spacing w:after="300"/>
+        <w:jc w:val="left"/>
+        <w:rPr>
+          <w:rFonts w:ascii="宋体" w:eastAsia="宋体" w:hAnsi="宋体" w:cs="宋体"/>
+          <w:kern w:val="0"/>
+          <w:sz w:val="24"/>
+          <w:szCs w:val="24"/>
+        </w:rPr>
+      </w:pPr>
+      <w:proofErr w:type="spellStart"/>
+      <w:proofErr w:type="gramStart"/>
+      <w:r>
+        <w:rPr>
+          <w:rFonts w:ascii="宋体" w:eastAsia="宋体" w:hAnsi="宋体" w:cs="宋体"/>
+          <w:kern w:val="0"/>
+          <w:sz w:val="24"/>
+          <w:szCs w:val="24"/>
+        </w:rPr>
+        <w:t>docker</w:t>
+      </w:r>
+      <w:proofErr w:type="spellEnd"/>
+      <w:proofErr w:type="gramEnd"/>
+      <w:r>
+        <w:rPr>
+          <w:rFonts w:ascii="宋体" w:eastAsia="宋体" w:hAnsi="宋体" w:cs="宋体"/>
+          <w:kern w:val="0"/>
+          <w:sz w:val="24"/>
+          <w:szCs w:val="24"/>
+        </w:rPr>
+        <w:t xml:space="preserve"> build -f </w:t>
+      </w:r>
+      <w:r>
+        <w:rPr>
+          <w:rFonts w:ascii="宋体" w:eastAsia="宋体" w:hAnsi="宋体" w:cs="宋体"/>
+          <w:kern w:val="0"/>
+          <w:sz w:val="24"/>
+          <w:szCs w:val="24"/>
+        </w:rPr>
+        <w:t>Dockerfile4config</w:t>
+      </w:r>
+      <w:r>
+        <w:rPr>
+          <w:rFonts w:ascii="宋体" w:eastAsia="宋体" w:hAnsi="宋体" w:cs="宋体" w:hint="eastAsia"/>
+          <w:kern w:val="0"/>
+          <w:sz w:val="24"/>
+          <w:szCs w:val="24"/>
+        </w:rPr>
+        <w:t>prd</w:t>
+      </w:r>
+      <w:r>
+        <w:rPr>
+          <w:rFonts w:ascii="宋体" w:eastAsia="宋体" w:hAnsi="宋体" w:cs="宋体"/>
+          <w:kern w:val="0"/>
+          <w:sz w:val="24"/>
+          <w:szCs w:val="24"/>
+        </w:rPr>
+        <w:t xml:space="preserve"> -t </w:t>
+      </w:r>
+      <w:r>
+        <w:rPr>
+          <w:rFonts w:ascii="宋体" w:eastAsia="宋体" w:hAnsi="宋体" w:cs="宋体" w:hint="eastAsia"/>
+          <w:kern w:val="0"/>
+          <w:sz w:val="24"/>
+          <w:szCs w:val="24"/>
+        </w:rPr>
+        <w:t>config</w:t>
+      </w:r>
+      <w:r>
+        <w:rPr>
+          <w:rFonts w:ascii="宋体" w:eastAsia="宋体" w:hAnsi="宋体" w:cs="宋体" w:hint="eastAsia"/>
+          <w:kern w:val="0"/>
+          <w:sz w:val="24"/>
+          <w:szCs w:val="24"/>
+        </w:rPr>
+        <w:t>prd</w:t>
+      </w:r>
+      <w:r>
+        <w:rPr>
+          <w:rFonts w:ascii="宋体" w:eastAsia="宋体" w:hAnsi="宋体" w:cs="宋体"/>
+          <w:kern w:val="0"/>
+          <w:sz w:val="24"/>
+          <w:szCs w:val="24"/>
+        </w:rPr>
+        <w:t>4docker</w:t>
+      </w:r>
+      <w:r>
+        <w:rPr>
+          <w:rFonts w:ascii="宋体" w:eastAsia="宋体" w:hAnsi="宋体" w:cs="宋体" w:hint="eastAsia"/>
+          <w:kern w:val="0"/>
+          <w:sz w:val="24"/>
+          <w:szCs w:val="24"/>
+        </w:rPr>
+        <w:t xml:space="preserve"> .</w:t>
+      </w:r>
+    </w:p>
+    <w:p>
+      <w:pPr>
+        <w:widowControl/>
+        <w:spacing w:after="300"/>
+        <w:jc w:val="left"/>
+        <w:rPr>
+          <w:rFonts w:ascii="宋体" w:eastAsia="宋体" w:hAnsi="宋体" w:cs="宋体"/>
+          <w:kern w:val="0"/>
+          <w:sz w:val="24"/>
+          <w:szCs w:val="24"/>
+        </w:rPr>
+      </w:pPr>
+      <w:proofErr w:type="spellStart"/>
+      <w:proofErr w:type="gramStart"/>
+      <w:r>
+        <w:rPr>
+          <w:rFonts w:ascii="宋体" w:eastAsia="宋体" w:hAnsi="宋体" w:cs="宋体"/>
+          <w:kern w:val="0"/>
+          <w:sz w:val="24"/>
+          <w:szCs w:val="24"/>
+        </w:rPr>
+        <w:t>docker</w:t>
+      </w:r>
+      <w:proofErr w:type="spellEnd"/>
+      <w:proofErr w:type="gramEnd"/>
+      <w:r>
+        <w:rPr>
+          <w:rFonts w:ascii="宋体" w:eastAsia="宋体" w:hAnsi="宋体" w:cs="宋体"/>
+          <w:kern w:val="0"/>
+          <w:sz w:val="24"/>
+          <w:szCs w:val="24"/>
+        </w:rPr>
+        <w:t xml:space="preserve"> build -f </w:t>
+      </w:r>
+      <w:r>
+        <w:rPr>
+          <w:rFonts w:ascii="宋体" w:eastAsia="宋体" w:hAnsi="宋体" w:cs="宋体"/>
+          <w:kern w:val="0"/>
+          <w:sz w:val="24"/>
+          <w:szCs w:val="24"/>
+        </w:rPr>
+        <w:t>Dockerfile4</w:t>
+      </w:r>
+      <w:r>
+        <w:rPr>
+          <w:rFonts w:ascii="宋体" w:eastAsia="宋体" w:hAnsi="宋体" w:cs="宋体" w:hint="eastAsia"/>
+          <w:kern w:val="0"/>
+          <w:sz w:val="24"/>
+          <w:szCs w:val="24"/>
+        </w:rPr>
+        <w:t>zuul</w:t>
+      </w:r>
+      <w:r>
+        <w:rPr>
+          <w:rFonts w:ascii="宋体" w:eastAsia="宋体" w:hAnsi="宋体" w:cs="宋体"/>
+          <w:kern w:val="0"/>
+          <w:sz w:val="24"/>
+          <w:szCs w:val="24"/>
+        </w:rPr>
+        <w:t xml:space="preserve"> -t </w:t>
+      </w:r>
+      <w:r>
+        <w:rPr>
+          <w:rFonts w:ascii="宋体" w:eastAsia="宋体" w:hAnsi="宋体" w:cs="宋体" w:hint="eastAsia"/>
+          <w:kern w:val="0"/>
+          <w:sz w:val="24"/>
+          <w:szCs w:val="24"/>
+        </w:rPr>
+        <w:t>zuul</w:t>
+      </w:r>
+      <w:r>
+        <w:rPr>
+          <w:rFonts w:ascii="宋体" w:eastAsia="宋体" w:hAnsi="宋体" w:cs="宋体"/>
+          <w:kern w:val="0"/>
+          <w:sz w:val="24"/>
+          <w:szCs w:val="24"/>
+        </w:rPr>
+        <w:t>4docker</w:t>
+      </w:r>
+      <w:r>
+        <w:rPr>
+          <w:rFonts w:ascii="宋体" w:eastAsia="宋体" w:hAnsi="宋体" w:cs="宋体" w:hint="eastAsia"/>
+          <w:kern w:val="0"/>
+          <w:sz w:val="24"/>
+          <w:szCs w:val="24"/>
+        </w:rPr>
+        <w:t xml:space="preserve"> .</w:t>
+      </w:r>
+    </w:p>
+    <w:p>
+      <w:pPr>
+        <w:widowControl/>
+        <w:spacing w:after="300"/>
+        <w:jc w:val="left"/>
+        <w:rPr>
+          <w:rFonts w:ascii="宋体" w:eastAsia="宋体" w:hAnsi="宋体" w:cs="宋体"/>
+          <w:kern w:val="0"/>
+          <w:sz w:val="24"/>
+          <w:szCs w:val="24"/>
+        </w:rPr>
+      </w:pPr>
     </w:p>
     <w:p>
       <w:pPr>
@@ -4187,7 +4387,7 @@
                     <pic:cNvPicPr/>
                   </pic:nvPicPr>
                   <pic:blipFill>
-                    <a:blip r:embed="rId12"/>
+                    <a:blip r:embed="rId13"/>
                     <a:stretch>
                       <a:fillRect/>
                     </a:stretch>
@@ -5765,7 +5965,6 @@
           <w:kern w:val="0"/>
           <w:sz w:val="18"/>
           <w:szCs w:val="18"/>
-          <w:highlight w:val="yellow"/>
           <w:bdr w:val="none" w:sz="0" w:space="0" w:color="auto" w:frame="1"/>
         </w:rPr>
       </w:pPr>
@@ -5776,7 +5975,6 @@
           <w:kern w:val="0"/>
           <w:sz w:val="18"/>
           <w:szCs w:val="18"/>
-          <w:highlight w:val="yellow"/>
           <w:bdr w:val="none" w:sz="0" w:space="0" w:color="auto" w:frame="1"/>
         </w:rPr>
         <w:t>#</w:t>
@@ -5788,7 +5986,6 @@
           <w:kern w:val="0"/>
           <w:sz w:val="18"/>
           <w:szCs w:val="18"/>
-          <w:highlight w:val="yellow"/>
           <w:bdr w:val="none" w:sz="0" w:space="0" w:color="auto" w:frame="1"/>
         </w:rPr>
         <w:t>有用的，</w:t>
@@ -5800,7 +5997,6 @@
           <w:kern w:val="0"/>
           <w:sz w:val="18"/>
           <w:szCs w:val="18"/>
-          <w:highlight w:val="yellow"/>
           <w:bdr w:val="none" w:sz="0" w:space="0" w:color="auto" w:frame="1"/>
         </w:rPr>
         <w:t xml:space="preserve"> hostname eureka</w:t>
@@ -5812,7 +6008,6 @@
           <w:kern w:val="0"/>
           <w:sz w:val="18"/>
           <w:szCs w:val="18"/>
-          <w:highlight w:val="yellow"/>
           <w:bdr w:val="none" w:sz="0" w:space="0" w:color="auto" w:frame="1"/>
         </w:rPr>
         <w:t>服务显示的时候会显示</w:t>
@@ -5824,7 +6019,6 @@
           <w:kern w:val="0"/>
           <w:sz w:val="18"/>
           <w:szCs w:val="18"/>
-          <w:highlight w:val="yellow"/>
           <w:bdr w:val="none" w:sz="0" w:space="0" w:color="auto" w:frame="1"/>
         </w:rPr>
         <w:t xml:space="preserve"> </w:t>
@@ -5836,7 +6030,6 @@
           <w:kern w:val="0"/>
           <w:sz w:val="18"/>
           <w:szCs w:val="18"/>
-          <w:highlight w:val="yellow"/>
           <w:bdr w:val="none" w:sz="0" w:space="0" w:color="auto" w:frame="1"/>
         </w:rPr>
         <w:t>名称，</w:t>
@@ -5848,7 +6041,6 @@
           <w:kern w:val="0"/>
           <w:sz w:val="18"/>
           <w:szCs w:val="18"/>
-          <w:highlight w:val="yellow"/>
           <w:bdr w:val="none" w:sz="0" w:space="0" w:color="auto" w:frame="1"/>
         </w:rPr>
         <w:t xml:space="preserve">name </w:t>
@@ -5861,7 +6053,6 @@
           <w:kern w:val="0"/>
           <w:sz w:val="18"/>
           <w:szCs w:val="18"/>
-          <w:highlight w:val="yellow"/>
           <w:bdr w:val="none" w:sz="0" w:space="0" w:color="auto" w:frame="1"/>
         </w:rPr>
         <w:t>docker</w:t>
@@ -5874,7 +6065,6 @@
           <w:kern w:val="0"/>
           <w:sz w:val="18"/>
           <w:szCs w:val="18"/>
-          <w:highlight w:val="yellow"/>
           <w:bdr w:val="none" w:sz="0" w:space="0" w:color="auto" w:frame="1"/>
         </w:rPr>
         <w:t>用的名字</w:t>
@@ -5886,7 +6076,6 @@
           <w:kern w:val="0"/>
           <w:sz w:val="18"/>
           <w:szCs w:val="18"/>
-          <w:highlight w:val="yellow"/>
           <w:bdr w:val="none" w:sz="0" w:space="0" w:color="auto" w:frame="1"/>
         </w:rPr>
         <w:t xml:space="preserve">  </w:t>
@@ -5899,7 +6088,6 @@
           <w:kern w:val="0"/>
           <w:sz w:val="18"/>
           <w:szCs w:val="18"/>
-          <w:highlight w:val="yellow"/>
           <w:bdr w:val="none" w:sz="0" w:space="0" w:color="auto" w:frame="1"/>
         </w:rPr>
         <w:t>networkd</w:t>
@@ -5912,7 +6100,6 @@
           <w:kern w:val="0"/>
           <w:sz w:val="18"/>
           <w:szCs w:val="18"/>
-          <w:highlight w:val="yellow"/>
           <w:bdr w:val="none" w:sz="0" w:space="0" w:color="auto" w:frame="1"/>
         </w:rPr>
         <w:t xml:space="preserve"> </w:t>
@@ -5924,7 +6111,6 @@
           <w:kern w:val="0"/>
           <w:sz w:val="18"/>
           <w:szCs w:val="18"/>
-          <w:highlight w:val="yellow"/>
           <w:bdr w:val="none" w:sz="0" w:space="0" w:color="auto" w:frame="1"/>
         </w:rPr>
         <w:t>后面接自定义（只有自定义才能用别名）</w:t>
@@ -5936,7 +6122,6 @@
           <w:kern w:val="0"/>
           <w:sz w:val="18"/>
           <w:szCs w:val="18"/>
-          <w:highlight w:val="yellow"/>
           <w:bdr w:val="none" w:sz="0" w:space="0" w:color="auto" w:frame="1"/>
         </w:rPr>
         <w:t xml:space="preserve"> network-alias </w:t>
@@ -5948,7 +6133,6 @@
           <w:kern w:val="0"/>
           <w:sz w:val="18"/>
           <w:szCs w:val="18"/>
-          <w:highlight w:val="yellow"/>
           <w:bdr w:val="none" w:sz="0" w:space="0" w:color="auto" w:frame="1"/>
         </w:rPr>
         <w:t>别名</w:t>
@@ -5960,7 +6144,6 @@
           <w:kern w:val="0"/>
           <w:sz w:val="18"/>
           <w:szCs w:val="18"/>
-          <w:highlight w:val="yellow"/>
           <w:bdr w:val="none" w:sz="0" w:space="0" w:color="auto" w:frame="1"/>
         </w:rPr>
         <w:t xml:space="preserve">  -p</w:t>
@@ -5972,7 +6155,6 @@
           <w:kern w:val="0"/>
           <w:sz w:val="18"/>
           <w:szCs w:val="18"/>
-          <w:highlight w:val="yellow"/>
           <w:bdr w:val="none" w:sz="0" w:space="0" w:color="auto" w:frame="1"/>
         </w:rPr>
         <w:t>主机才能用商品访问到（网络组内是可以看到，但主机查不到）</w:t>
@@ -5987,10 +6169,10 @@
         <w:rPr>
           <w:rFonts w:ascii="Consolas" w:eastAsia="宋体" w:hAnsi="Consolas" w:cs="宋体"/>
           <w:b/>
-          <w:kern w:val="0"/>
-          <w:sz w:val="18"/>
-          <w:szCs w:val="18"/>
-          <w:highlight w:val="yellow"/>
+          <w:strike/>
+          <w:kern w:val="0"/>
+          <w:sz w:val="18"/>
+          <w:szCs w:val="18"/>
           <w:bdr w:val="none" w:sz="0" w:space="0" w:color="auto" w:frame="1"/>
         </w:rPr>
       </w:pPr>
@@ -6000,10 +6182,10 @@
         <w:rPr>
           <w:rFonts w:ascii="Consolas" w:eastAsia="宋体" w:hAnsi="Consolas" w:cs="宋体"/>
           <w:b/>
-          <w:kern w:val="0"/>
-          <w:sz w:val="18"/>
-          <w:szCs w:val="18"/>
-          <w:highlight w:val="yellow"/>
+          <w:strike/>
+          <w:kern w:val="0"/>
+          <w:sz w:val="18"/>
+          <w:szCs w:val="18"/>
           <w:bdr w:val="none" w:sz="0" w:space="0" w:color="auto" w:frame="1"/>
         </w:rPr>
         <w:t>docker</w:t>
@@ -6014,10 +6196,10 @@
         <w:rPr>
           <w:rFonts w:ascii="Consolas" w:eastAsia="宋体" w:hAnsi="Consolas" w:cs="宋体"/>
           <w:b/>
-          <w:kern w:val="0"/>
-          <w:sz w:val="18"/>
-          <w:szCs w:val="18"/>
-          <w:highlight w:val="yellow"/>
+          <w:strike/>
+          <w:kern w:val="0"/>
+          <w:sz w:val="18"/>
+          <w:szCs w:val="18"/>
           <w:bdr w:val="none" w:sz="0" w:space="0" w:color="auto" w:frame="1"/>
         </w:rPr>
         <w:t xml:space="preserve"> run --hostname master</w:t>
@@ -6026,10 +6208,10 @@
         <w:rPr>
           <w:rFonts w:ascii="Consolas" w:eastAsia="宋体" w:hAnsi="Consolas" w:cs="宋体" w:hint="eastAsia"/>
           <w:b/>
-          <w:kern w:val="0"/>
-          <w:sz w:val="18"/>
-          <w:szCs w:val="18"/>
-          <w:highlight w:val="yellow"/>
+          <w:strike/>
+          <w:kern w:val="0"/>
+          <w:sz w:val="18"/>
+          <w:szCs w:val="18"/>
           <w:bdr w:val="none" w:sz="0" w:space="0" w:color="auto" w:frame="1"/>
         </w:rPr>
         <w:t xml:space="preserve"> </w:t>
@@ -6038,46 +6220,34 @@
         <w:rPr>
           <w:rFonts w:ascii="Consolas" w:eastAsia="宋体" w:hAnsi="Consolas" w:cs="宋体"/>
           <w:b/>
-          <w:kern w:val="0"/>
-          <w:sz w:val="18"/>
-          <w:szCs w:val="18"/>
-          <w:highlight w:val="yellow"/>
+          <w:strike/>
+          <w:kern w:val="0"/>
+          <w:sz w:val="18"/>
+          <w:szCs w:val="18"/>
+          <w:bdr w:val="none" w:sz="0" w:space="0" w:color="auto" w:frame="1"/>
+        </w:rPr>
+        <w:t xml:space="preserve"> --restart=always</w:t>
+      </w:r>
+      <w:r>
+        <w:rPr>
+          <w:rFonts w:ascii="Consolas" w:eastAsia="宋体" w:hAnsi="Consolas" w:cs="宋体" w:hint="eastAsia"/>
+          <w:b/>
+          <w:strike/>
+          <w:kern w:val="0"/>
+          <w:sz w:val="18"/>
+          <w:szCs w:val="18"/>
           <w:bdr w:val="none" w:sz="0" w:space="0" w:color="auto" w:frame="1"/>
         </w:rPr>
         <w:t xml:space="preserve"> </w:t>
       </w:r>
       <w:r>
         <w:rPr>
-          <w:rFonts w:ascii="Droid Sans Mono" w:eastAsia="宋体" w:hAnsi="Droid Sans Mono" w:cs="宋体"/>
-          <w:i/>
-          <w:iCs/>
-          <w:color w:val="A0A1A7"/>
-          <w:kern w:val="0"/>
-          <w:szCs w:val="21"/>
-          <w:shd w:val="clear" w:color="auto" w:fill="FAFAFA"/>
-        </w:rPr>
-        <w:t>--restart=always</w:t>
-      </w:r>
-      <w:r>
-        <w:rPr>
-          <w:rFonts w:ascii="Droid Sans Mono" w:eastAsia="宋体" w:hAnsi="Droid Sans Mono" w:cs="宋体" w:hint="eastAsia"/>
-          <w:i/>
-          <w:iCs/>
-          <w:color w:val="A0A1A7"/>
-          <w:kern w:val="0"/>
-          <w:szCs w:val="21"/>
-          <w:shd w:val="clear" w:color="auto" w:fill="FAFAFA"/>
-        </w:rPr>
-        <w:t xml:space="preserve"> </w:t>
-      </w:r>
-      <w:r>
-        <w:rPr>
-          <w:rFonts w:ascii="Consolas" w:eastAsia="宋体" w:hAnsi="Consolas" w:cs="宋体"/>
-          <w:b/>
-          <w:kern w:val="0"/>
-          <w:sz w:val="18"/>
-          <w:szCs w:val="18"/>
-          <w:highlight w:val="yellow"/>
+          <w:rFonts w:ascii="Consolas" w:eastAsia="宋体" w:hAnsi="Consolas" w:cs="宋体"/>
+          <w:b/>
+          <w:strike/>
+          <w:kern w:val="0"/>
+          <w:sz w:val="18"/>
+          <w:szCs w:val="18"/>
           <w:bdr w:val="none" w:sz="0" w:space="0" w:color="auto" w:frame="1"/>
         </w:rPr>
         <w:t xml:space="preserve"> --name=</w:t>
@@ -6087,10 +6257,10 @@
         <w:rPr>
           <w:rFonts w:ascii="Consolas" w:eastAsia="宋体" w:hAnsi="Consolas" w:cs="宋体"/>
           <w:b/>
-          <w:kern w:val="0"/>
-          <w:sz w:val="18"/>
-          <w:szCs w:val="18"/>
-          <w:highlight w:val="yellow"/>
+          <w:strike/>
+          <w:kern w:val="0"/>
+          <w:sz w:val="18"/>
+          <w:szCs w:val="18"/>
           <w:bdr w:val="none" w:sz="0" w:space="0" w:color="auto" w:frame="1"/>
         </w:rPr>
         <w:t>eurekamaster</w:t>
@@ -6100,10 +6270,10 @@
         <w:rPr>
           <w:rFonts w:ascii="Consolas" w:eastAsia="宋体" w:hAnsi="Consolas" w:cs="宋体"/>
           <w:b/>
-          <w:kern w:val="0"/>
-          <w:sz w:val="18"/>
-          <w:szCs w:val="18"/>
-          <w:highlight w:val="yellow"/>
+          <w:strike/>
+          <w:kern w:val="0"/>
+          <w:sz w:val="18"/>
+          <w:szCs w:val="18"/>
           <w:bdr w:val="none" w:sz="0" w:space="0" w:color="auto" w:frame="1"/>
         </w:rPr>
         <w:t xml:space="preserve"> --network </w:t>
@@ -6113,10 +6283,10 @@
         <w:rPr>
           <w:rFonts w:ascii="Consolas" w:eastAsia="宋体" w:hAnsi="Consolas" w:cs="宋体"/>
           <w:b/>
-          <w:kern w:val="0"/>
-          <w:sz w:val="18"/>
-          <w:szCs w:val="18"/>
-          <w:highlight w:val="yellow"/>
+          <w:strike/>
+          <w:kern w:val="0"/>
+          <w:sz w:val="18"/>
+          <w:szCs w:val="18"/>
           <w:bdr w:val="none" w:sz="0" w:space="0" w:color="auto" w:frame="1"/>
         </w:rPr>
         <w:t>eureka_net</w:t>
@@ -6126,10 +6296,10 @@
         <w:rPr>
           <w:rFonts w:ascii="Consolas" w:eastAsia="宋体" w:hAnsi="Consolas" w:cs="宋体"/>
           <w:b/>
-          <w:kern w:val="0"/>
-          <w:sz w:val="18"/>
-          <w:szCs w:val="18"/>
-          <w:highlight w:val="yellow"/>
+          <w:strike/>
+          <w:kern w:val="0"/>
+          <w:sz w:val="18"/>
+          <w:szCs w:val="18"/>
           <w:bdr w:val="none" w:sz="0" w:space="0" w:color="auto" w:frame="1"/>
         </w:rPr>
         <w:t xml:space="preserve"> --network-alias </w:t>
@@ -6139,10 +6309,10 @@
         <w:rPr>
           <w:rFonts w:ascii="Consolas" w:eastAsia="宋体" w:hAnsi="Consolas" w:cs="宋体"/>
           <w:b/>
-          <w:kern w:val="0"/>
-          <w:sz w:val="18"/>
-          <w:szCs w:val="18"/>
-          <w:highlight w:val="yellow"/>
+          <w:strike/>
+          <w:kern w:val="0"/>
+          <w:sz w:val="18"/>
+          <w:szCs w:val="18"/>
           <w:bdr w:val="none" w:sz="0" w:space="0" w:color="auto" w:frame="1"/>
         </w:rPr>
         <w:t>masterIP</w:t>
@@ -6152,10 +6322,10 @@
         <w:rPr>
           <w:rFonts w:ascii="Consolas" w:eastAsia="宋体" w:hAnsi="Consolas" w:cs="宋体"/>
           <w:b/>
-          <w:kern w:val="0"/>
-          <w:sz w:val="18"/>
-          <w:szCs w:val="18"/>
-          <w:highlight w:val="yellow"/>
+          <w:strike/>
+          <w:kern w:val="0"/>
+          <w:sz w:val="18"/>
+          <w:szCs w:val="18"/>
           <w:bdr w:val="none" w:sz="0" w:space="0" w:color="auto" w:frame="1"/>
         </w:rPr>
         <w:t xml:space="preserve"> -d -p 7998:7998 eurekamaster4docker</w:t>
@@ -6170,6 +6340,7 @@
         <w:rPr>
           <w:rFonts w:ascii="Consolas" w:eastAsia="宋体" w:hAnsi="Consolas" w:cs="宋体"/>
           <w:b/>
+          <w:strike/>
           <w:kern w:val="0"/>
           <w:sz w:val="18"/>
           <w:szCs w:val="18"/>
@@ -6182,10 +6353,10 @@
         <w:rPr>
           <w:rFonts w:ascii="Consolas" w:eastAsia="宋体" w:hAnsi="Consolas" w:cs="宋体"/>
           <w:b/>
-          <w:kern w:val="0"/>
-          <w:sz w:val="18"/>
-          <w:szCs w:val="18"/>
-          <w:highlight w:val="yellow"/>
+          <w:strike/>
+          <w:kern w:val="0"/>
+          <w:sz w:val="18"/>
+          <w:szCs w:val="18"/>
           <w:bdr w:val="none" w:sz="0" w:space="0" w:color="auto" w:frame="1"/>
         </w:rPr>
         <w:t>docker</w:t>
@@ -6196,10 +6367,10 @@
         <w:rPr>
           <w:rFonts w:ascii="Consolas" w:eastAsia="宋体" w:hAnsi="Consolas" w:cs="宋体"/>
           <w:b/>
-          <w:kern w:val="0"/>
-          <w:sz w:val="18"/>
-          <w:szCs w:val="18"/>
-          <w:highlight w:val="yellow"/>
+          <w:strike/>
+          <w:kern w:val="0"/>
+          <w:sz w:val="18"/>
+          <w:szCs w:val="18"/>
           <w:bdr w:val="none" w:sz="0" w:space="0" w:color="auto" w:frame="1"/>
         </w:rPr>
         <w:t xml:space="preserve"> run --hostname backup</w:t>
@@ -6208,10 +6379,10 @@
         <w:rPr>
           <w:rFonts w:ascii="Consolas" w:eastAsia="宋体" w:hAnsi="Consolas" w:cs="宋体" w:hint="eastAsia"/>
           <w:b/>
-          <w:kern w:val="0"/>
-          <w:sz w:val="18"/>
-          <w:szCs w:val="18"/>
-          <w:highlight w:val="yellow"/>
+          <w:strike/>
+          <w:kern w:val="0"/>
+          <w:sz w:val="18"/>
+          <w:szCs w:val="18"/>
           <w:bdr w:val="none" w:sz="0" w:space="0" w:color="auto" w:frame="1"/>
         </w:rPr>
         <w:t xml:space="preserve"> </w:t>
@@ -6220,46 +6391,34 @@
         <w:rPr>
           <w:rFonts w:ascii="Consolas" w:eastAsia="宋体" w:hAnsi="Consolas" w:cs="宋体"/>
           <w:b/>
-          <w:kern w:val="0"/>
-          <w:sz w:val="18"/>
-          <w:szCs w:val="18"/>
-          <w:highlight w:val="yellow"/>
+          <w:strike/>
+          <w:kern w:val="0"/>
+          <w:sz w:val="18"/>
+          <w:szCs w:val="18"/>
+          <w:bdr w:val="none" w:sz="0" w:space="0" w:color="auto" w:frame="1"/>
+        </w:rPr>
+        <w:t xml:space="preserve"> --restart=always</w:t>
+      </w:r>
+      <w:r>
+        <w:rPr>
+          <w:rFonts w:ascii="Consolas" w:eastAsia="宋体" w:hAnsi="Consolas" w:cs="宋体" w:hint="eastAsia"/>
+          <w:b/>
+          <w:strike/>
+          <w:kern w:val="0"/>
+          <w:sz w:val="18"/>
+          <w:szCs w:val="18"/>
           <w:bdr w:val="none" w:sz="0" w:space="0" w:color="auto" w:frame="1"/>
         </w:rPr>
         <w:t xml:space="preserve"> </w:t>
       </w:r>
       <w:r>
         <w:rPr>
-          <w:rFonts w:ascii="Droid Sans Mono" w:eastAsia="宋体" w:hAnsi="Droid Sans Mono" w:cs="宋体"/>
-          <w:i/>
-          <w:iCs/>
-          <w:color w:val="A0A1A7"/>
-          <w:kern w:val="0"/>
-          <w:szCs w:val="21"/>
-          <w:shd w:val="clear" w:color="auto" w:fill="FAFAFA"/>
-        </w:rPr>
-        <w:t>--restart=always</w:t>
-      </w:r>
-      <w:r>
-        <w:rPr>
-          <w:rFonts w:ascii="Droid Sans Mono" w:eastAsia="宋体" w:hAnsi="Droid Sans Mono" w:cs="宋体" w:hint="eastAsia"/>
-          <w:i/>
-          <w:iCs/>
-          <w:color w:val="A0A1A7"/>
-          <w:kern w:val="0"/>
-          <w:szCs w:val="21"/>
-          <w:shd w:val="clear" w:color="auto" w:fill="FAFAFA"/>
-        </w:rPr>
-        <w:t xml:space="preserve"> </w:t>
-      </w:r>
-      <w:r>
-        <w:rPr>
-          <w:rFonts w:ascii="Consolas" w:eastAsia="宋体" w:hAnsi="Consolas" w:cs="宋体"/>
-          <w:b/>
-          <w:kern w:val="0"/>
-          <w:sz w:val="18"/>
-          <w:szCs w:val="18"/>
-          <w:highlight w:val="yellow"/>
+          <w:rFonts w:ascii="Consolas" w:eastAsia="宋体" w:hAnsi="Consolas" w:cs="宋体"/>
+          <w:b/>
+          <w:strike/>
+          <w:kern w:val="0"/>
+          <w:sz w:val="18"/>
+          <w:szCs w:val="18"/>
           <w:bdr w:val="none" w:sz="0" w:space="0" w:color="auto" w:frame="1"/>
         </w:rPr>
         <w:t xml:space="preserve"> --name=</w:t>
@@ -6269,10 +6428,10 @@
         <w:rPr>
           <w:rFonts w:ascii="Consolas" w:eastAsia="宋体" w:hAnsi="Consolas" w:cs="宋体"/>
           <w:b/>
-          <w:kern w:val="0"/>
-          <w:sz w:val="18"/>
-          <w:szCs w:val="18"/>
-          <w:highlight w:val="yellow"/>
+          <w:strike/>
+          <w:kern w:val="0"/>
+          <w:sz w:val="18"/>
+          <w:szCs w:val="18"/>
           <w:bdr w:val="none" w:sz="0" w:space="0" w:color="auto" w:frame="1"/>
         </w:rPr>
         <w:t>eurekabackup</w:t>
@@ -6282,10 +6441,10 @@
         <w:rPr>
           <w:rFonts w:ascii="Consolas" w:eastAsia="宋体" w:hAnsi="Consolas" w:cs="宋体"/>
           <w:b/>
-          <w:kern w:val="0"/>
-          <w:sz w:val="18"/>
-          <w:szCs w:val="18"/>
-          <w:highlight w:val="yellow"/>
+          <w:strike/>
+          <w:kern w:val="0"/>
+          <w:sz w:val="18"/>
+          <w:szCs w:val="18"/>
           <w:bdr w:val="none" w:sz="0" w:space="0" w:color="auto" w:frame="1"/>
         </w:rPr>
         <w:t xml:space="preserve"> --network </w:t>
@@ -6295,10 +6454,10 @@
         <w:rPr>
           <w:rFonts w:ascii="Consolas" w:eastAsia="宋体" w:hAnsi="Consolas" w:cs="宋体"/>
           <w:b/>
-          <w:kern w:val="0"/>
-          <w:sz w:val="18"/>
-          <w:szCs w:val="18"/>
-          <w:highlight w:val="yellow"/>
+          <w:strike/>
+          <w:kern w:val="0"/>
+          <w:sz w:val="18"/>
+          <w:szCs w:val="18"/>
           <w:bdr w:val="none" w:sz="0" w:space="0" w:color="auto" w:frame="1"/>
         </w:rPr>
         <w:t>eureka_net</w:t>
@@ -6308,10 +6467,10 @@
         <w:rPr>
           <w:rFonts w:ascii="Consolas" w:eastAsia="宋体" w:hAnsi="Consolas" w:cs="宋体"/>
           <w:b/>
-          <w:kern w:val="0"/>
-          <w:sz w:val="18"/>
-          <w:szCs w:val="18"/>
-          <w:highlight w:val="yellow"/>
+          <w:strike/>
+          <w:kern w:val="0"/>
+          <w:sz w:val="18"/>
+          <w:szCs w:val="18"/>
           <w:bdr w:val="none" w:sz="0" w:space="0" w:color="auto" w:frame="1"/>
         </w:rPr>
         <w:t xml:space="preserve"> --network-alias </w:t>
@@ -6321,10 +6480,10 @@
         <w:rPr>
           <w:rFonts w:ascii="Consolas" w:eastAsia="宋体" w:hAnsi="Consolas" w:cs="宋体"/>
           <w:b/>
-          <w:kern w:val="0"/>
-          <w:sz w:val="18"/>
-          <w:szCs w:val="18"/>
-          <w:highlight w:val="yellow"/>
+          <w:strike/>
+          <w:kern w:val="0"/>
+          <w:sz w:val="18"/>
+          <w:szCs w:val="18"/>
           <w:bdr w:val="none" w:sz="0" w:space="0" w:color="auto" w:frame="1"/>
         </w:rPr>
         <w:t>backupIP</w:t>
@@ -6334,10 +6493,10 @@
         <w:rPr>
           <w:rFonts w:ascii="Consolas" w:eastAsia="宋体" w:hAnsi="Consolas" w:cs="宋体"/>
           <w:b/>
-          <w:kern w:val="0"/>
-          <w:sz w:val="18"/>
-          <w:szCs w:val="18"/>
-          <w:highlight w:val="yellow"/>
+          <w:strike/>
+          <w:kern w:val="0"/>
+          <w:sz w:val="18"/>
+          <w:szCs w:val="18"/>
           <w:bdr w:val="none" w:sz="0" w:space="0" w:color="auto" w:frame="1"/>
         </w:rPr>
         <w:t xml:space="preserve"> -d -p 7999:7999 eurekabackup4docker</w:t>
@@ -6352,10 +6511,10 @@
         <w:rPr>
           <w:rFonts w:ascii="Consolas" w:eastAsia="宋体" w:hAnsi="Consolas" w:cs="宋体"/>
           <w:b/>
-          <w:kern w:val="0"/>
-          <w:sz w:val="18"/>
-          <w:szCs w:val="18"/>
-          <w:highlight w:val="yellow"/>
+          <w:strike/>
+          <w:kern w:val="0"/>
+          <w:sz w:val="18"/>
+          <w:szCs w:val="18"/>
           <w:bdr w:val="none" w:sz="0" w:space="0" w:color="auto" w:frame="1"/>
         </w:rPr>
       </w:pPr>
@@ -6365,10 +6524,10 @@
         <w:rPr>
           <w:rFonts w:ascii="Consolas" w:eastAsia="宋体" w:hAnsi="Consolas" w:cs="宋体"/>
           <w:b/>
-          <w:kern w:val="0"/>
-          <w:sz w:val="18"/>
-          <w:szCs w:val="18"/>
-          <w:highlight w:val="yellow"/>
+          <w:strike/>
+          <w:kern w:val="0"/>
+          <w:sz w:val="18"/>
+          <w:szCs w:val="18"/>
           <w:bdr w:val="none" w:sz="0" w:space="0" w:color="auto" w:frame="1"/>
         </w:rPr>
         <w:t>docker</w:t>
@@ -6379,10 +6538,10 @@
         <w:rPr>
           <w:rFonts w:ascii="Consolas" w:eastAsia="宋体" w:hAnsi="Consolas" w:cs="宋体"/>
           <w:b/>
-          <w:kern w:val="0"/>
-          <w:sz w:val="18"/>
-          <w:szCs w:val="18"/>
-          <w:highlight w:val="yellow"/>
+          <w:strike/>
+          <w:kern w:val="0"/>
+          <w:sz w:val="18"/>
+          <w:szCs w:val="18"/>
           <w:bdr w:val="none" w:sz="0" w:space="0" w:color="auto" w:frame="1"/>
         </w:rPr>
         <w:t xml:space="preserve"> run --hostname </w:t>
@@ -6392,10 +6551,10 @@
         <w:rPr>
           <w:rFonts w:ascii="Consolas" w:eastAsia="宋体" w:hAnsi="Consolas" w:cs="宋体"/>
           <w:b/>
-          <w:kern w:val="0"/>
-          <w:sz w:val="18"/>
-          <w:szCs w:val="18"/>
-          <w:highlight w:val="yellow"/>
+          <w:strike/>
+          <w:kern w:val="0"/>
+          <w:sz w:val="18"/>
+          <w:szCs w:val="18"/>
           <w:bdr w:val="none" w:sz="0" w:space="0" w:color="auto" w:frame="1"/>
         </w:rPr>
         <w:t>zuul</w:t>
@@ -6405,10 +6564,10 @@
         <w:rPr>
           <w:rFonts w:ascii="Consolas" w:eastAsia="宋体" w:hAnsi="Consolas" w:cs="宋体"/>
           <w:b/>
-          <w:kern w:val="0"/>
-          <w:sz w:val="18"/>
-          <w:szCs w:val="18"/>
-          <w:highlight w:val="yellow"/>
+          <w:strike/>
+          <w:kern w:val="0"/>
+          <w:sz w:val="18"/>
+          <w:szCs w:val="18"/>
           <w:bdr w:val="none" w:sz="0" w:space="0" w:color="auto" w:frame="1"/>
         </w:rPr>
         <w:t xml:space="preserve"> </w:t>
@@ -6417,58 +6576,34 @@
         <w:rPr>
           <w:rFonts w:ascii="Consolas" w:eastAsia="宋体" w:hAnsi="Consolas" w:cs="宋体"/>
           <w:b/>
-          <w:kern w:val="0"/>
-          <w:sz w:val="18"/>
-          <w:szCs w:val="18"/>
-          <w:highlight w:val="yellow"/>
-          <w:bdr w:val="none" w:sz="0" w:space="0" w:color="auto" w:frame="1"/>
-        </w:rPr>
-        <w:t xml:space="preserve"> </w:t>
-      </w:r>
-      <w:r>
-        <w:rPr>
-          <w:rFonts w:ascii="Droid Sans Mono" w:eastAsia="宋体" w:hAnsi="Droid Sans Mono" w:cs="宋体"/>
-          <w:i/>
-          <w:iCs/>
-          <w:color w:val="A0A1A7"/>
-          <w:kern w:val="0"/>
-          <w:szCs w:val="21"/>
-          <w:shd w:val="clear" w:color="auto" w:fill="FAFAFA"/>
-        </w:rPr>
-        <w:t>--restart=always</w:t>
-      </w:r>
-      <w:r>
-        <w:rPr>
-          <w:rFonts w:ascii="Droid Sans Mono" w:eastAsia="宋体" w:hAnsi="Droid Sans Mono" w:cs="宋体" w:hint="eastAsia"/>
-          <w:i/>
-          <w:iCs/>
-          <w:color w:val="A0A1A7"/>
-          <w:kern w:val="0"/>
-          <w:szCs w:val="21"/>
-          <w:shd w:val="clear" w:color="auto" w:fill="FAFAFA"/>
-        </w:rPr>
-        <w:t xml:space="preserve"> </w:t>
+          <w:strike/>
+          <w:kern w:val="0"/>
+          <w:sz w:val="18"/>
+          <w:szCs w:val="18"/>
+          <w:bdr w:val="none" w:sz="0" w:space="0" w:color="auto" w:frame="1"/>
+        </w:rPr>
+        <w:t xml:space="preserve"> --restart=always</w:t>
       </w:r>
       <w:r>
         <w:rPr>
           <w:rFonts w:ascii="Consolas" w:eastAsia="宋体" w:hAnsi="Consolas" w:cs="宋体" w:hint="eastAsia"/>
           <w:b/>
-          <w:kern w:val="0"/>
-          <w:sz w:val="18"/>
-          <w:szCs w:val="18"/>
-          <w:highlight w:val="yellow"/>
-          <w:bdr w:val="none" w:sz="0" w:space="0" w:color="auto" w:frame="1"/>
-        </w:rPr>
-        <w:t xml:space="preserve"> </w:t>
-      </w:r>
-      <w:r>
-        <w:rPr>
-          <w:rFonts w:ascii="Consolas" w:eastAsia="宋体" w:hAnsi="Consolas" w:cs="宋体"/>
-          <w:b/>
-          <w:kern w:val="0"/>
-          <w:sz w:val="18"/>
-          <w:szCs w:val="18"/>
-          <w:highlight w:val="yellow"/>
+          <w:strike/>
+          <w:kern w:val="0"/>
+          <w:sz w:val="18"/>
+          <w:szCs w:val="18"/>
+          <w:bdr w:val="none" w:sz="0" w:space="0" w:color="auto" w:frame="1"/>
+        </w:rPr>
+        <w:t xml:space="preserve">  </w:t>
+      </w:r>
+      <w:r>
+        <w:rPr>
+          <w:rFonts w:ascii="Consolas" w:eastAsia="宋体" w:hAnsi="Consolas" w:cs="宋体"/>
+          <w:b/>
+          <w:strike/>
+          <w:kern w:val="0"/>
+          <w:sz w:val="18"/>
+          <w:szCs w:val="18"/>
           <w:bdr w:val="none" w:sz="0" w:space="0" w:color="auto" w:frame="1"/>
         </w:rPr>
         <w:t>--name=</w:t>
@@ -6478,10 +6613,10 @@
         <w:rPr>
           <w:rFonts w:ascii="Consolas" w:eastAsia="宋体" w:hAnsi="Consolas" w:cs="宋体"/>
           <w:b/>
-          <w:kern w:val="0"/>
-          <w:sz w:val="18"/>
-          <w:szCs w:val="18"/>
-          <w:highlight w:val="yellow"/>
+          <w:strike/>
+          <w:kern w:val="0"/>
+          <w:sz w:val="18"/>
+          <w:szCs w:val="18"/>
           <w:bdr w:val="none" w:sz="0" w:space="0" w:color="auto" w:frame="1"/>
         </w:rPr>
         <w:t>zuul</w:t>
@@ -6491,10 +6626,10 @@
         <w:rPr>
           <w:rFonts w:ascii="Consolas" w:eastAsia="宋体" w:hAnsi="Consolas" w:cs="宋体"/>
           <w:b/>
-          <w:kern w:val="0"/>
-          <w:sz w:val="18"/>
-          <w:szCs w:val="18"/>
-          <w:highlight w:val="yellow"/>
+          <w:strike/>
+          <w:kern w:val="0"/>
+          <w:sz w:val="18"/>
+          <w:szCs w:val="18"/>
           <w:bdr w:val="none" w:sz="0" w:space="0" w:color="auto" w:frame="1"/>
         </w:rPr>
         <w:t xml:space="preserve"> --network </w:t>
@@ -6504,10 +6639,10 @@
         <w:rPr>
           <w:rFonts w:ascii="Consolas" w:eastAsia="宋体" w:hAnsi="Consolas" w:cs="宋体"/>
           <w:b/>
-          <w:kern w:val="0"/>
-          <w:sz w:val="18"/>
-          <w:szCs w:val="18"/>
-          <w:highlight w:val="yellow"/>
+          <w:strike/>
+          <w:kern w:val="0"/>
+          <w:sz w:val="18"/>
+          <w:szCs w:val="18"/>
           <w:bdr w:val="none" w:sz="0" w:space="0" w:color="auto" w:frame="1"/>
         </w:rPr>
         <w:t>eureka_net</w:t>
@@ -6517,10 +6652,10 @@
         <w:rPr>
           <w:rFonts w:ascii="Consolas" w:eastAsia="宋体" w:hAnsi="Consolas" w:cs="宋体"/>
           <w:b/>
-          <w:kern w:val="0"/>
-          <w:sz w:val="18"/>
-          <w:szCs w:val="18"/>
-          <w:highlight w:val="yellow"/>
+          <w:strike/>
+          <w:kern w:val="0"/>
+          <w:sz w:val="18"/>
+          <w:szCs w:val="18"/>
           <w:bdr w:val="none" w:sz="0" w:space="0" w:color="auto" w:frame="1"/>
         </w:rPr>
         <w:t xml:space="preserve"> --network-alias </w:t>
@@ -6530,10 +6665,10 @@
         <w:rPr>
           <w:rFonts w:ascii="Consolas" w:eastAsia="宋体" w:hAnsi="Consolas" w:cs="宋体"/>
           <w:b/>
-          <w:kern w:val="0"/>
-          <w:sz w:val="18"/>
-          <w:szCs w:val="18"/>
-          <w:highlight w:val="yellow"/>
+          <w:strike/>
+          <w:kern w:val="0"/>
+          <w:sz w:val="18"/>
+          <w:szCs w:val="18"/>
           <w:bdr w:val="none" w:sz="0" w:space="0" w:color="auto" w:frame="1"/>
         </w:rPr>
         <w:t>zu</w:t>
@@ -6542,10 +6677,10 @@
         <w:rPr>
           <w:rFonts w:ascii="Consolas" w:eastAsia="宋体" w:hAnsi="Consolas" w:cs="宋体" w:hint="eastAsia"/>
           <w:b/>
-          <w:kern w:val="0"/>
-          <w:sz w:val="18"/>
-          <w:szCs w:val="18"/>
-          <w:highlight w:val="yellow"/>
+          <w:strike/>
+          <w:kern w:val="0"/>
+          <w:sz w:val="18"/>
+          <w:szCs w:val="18"/>
           <w:bdr w:val="none" w:sz="0" w:space="0" w:color="auto" w:frame="1"/>
         </w:rPr>
         <w:t>u</w:t>
@@ -6554,10 +6689,10 @@
         <w:rPr>
           <w:rFonts w:ascii="Consolas" w:eastAsia="宋体" w:hAnsi="Consolas" w:cs="宋体"/>
           <w:b/>
-          <w:kern w:val="0"/>
-          <w:sz w:val="18"/>
-          <w:szCs w:val="18"/>
-          <w:highlight w:val="yellow"/>
+          <w:strike/>
+          <w:kern w:val="0"/>
+          <w:sz w:val="18"/>
+          <w:szCs w:val="18"/>
           <w:bdr w:val="none" w:sz="0" w:space="0" w:color="auto" w:frame="1"/>
         </w:rPr>
         <w:t>lIP</w:t>
@@ -6567,10 +6702,10 @@
         <w:rPr>
           <w:rFonts w:ascii="Consolas" w:eastAsia="宋体" w:hAnsi="Consolas" w:cs="宋体"/>
           <w:b/>
-          <w:kern w:val="0"/>
-          <w:sz w:val="18"/>
-          <w:szCs w:val="18"/>
-          <w:highlight w:val="yellow"/>
+          <w:strike/>
+          <w:kern w:val="0"/>
+          <w:sz w:val="18"/>
+          <w:szCs w:val="18"/>
           <w:bdr w:val="none" w:sz="0" w:space="0" w:color="auto" w:frame="1"/>
         </w:rPr>
         <w:t xml:space="preserve"> -d -p 7680:7680 zuul4docker</w:t>
@@ -6585,10 +6720,10 @@
         <w:rPr>
           <w:rFonts w:ascii="Consolas" w:eastAsia="宋体" w:hAnsi="Consolas" w:cs="宋体"/>
           <w:b/>
-          <w:kern w:val="0"/>
-          <w:sz w:val="18"/>
-          <w:szCs w:val="18"/>
-          <w:highlight w:val="yellow"/>
+          <w:strike/>
+          <w:kern w:val="0"/>
+          <w:sz w:val="18"/>
+          <w:szCs w:val="18"/>
           <w:bdr w:val="none" w:sz="0" w:space="0" w:color="auto" w:frame="1"/>
         </w:rPr>
       </w:pPr>
@@ -6598,10 +6733,10 @@
         <w:rPr>
           <w:rFonts w:ascii="Consolas" w:eastAsia="宋体" w:hAnsi="Consolas" w:cs="宋体"/>
           <w:b/>
-          <w:kern w:val="0"/>
-          <w:sz w:val="18"/>
-          <w:szCs w:val="18"/>
-          <w:highlight w:val="yellow"/>
+          <w:strike/>
+          <w:kern w:val="0"/>
+          <w:sz w:val="18"/>
+          <w:szCs w:val="18"/>
           <w:bdr w:val="none" w:sz="0" w:space="0" w:color="auto" w:frame="1"/>
         </w:rPr>
         <w:t>docker</w:t>
@@ -6612,10 +6747,10 @@
         <w:rPr>
           <w:rFonts w:ascii="Consolas" w:eastAsia="宋体" w:hAnsi="Consolas" w:cs="宋体"/>
           <w:b/>
-          <w:kern w:val="0"/>
-          <w:sz w:val="18"/>
-          <w:szCs w:val="18"/>
-          <w:highlight w:val="yellow"/>
+          <w:strike/>
+          <w:kern w:val="0"/>
+          <w:sz w:val="18"/>
+          <w:szCs w:val="18"/>
           <w:bdr w:val="none" w:sz="0" w:space="0" w:color="auto" w:frame="1"/>
         </w:rPr>
         <w:t xml:space="preserve"> run --hostname </w:t>
@@ -6625,10 +6760,10 @@
         <w:rPr>
           <w:rFonts w:ascii="Consolas" w:eastAsia="宋体" w:hAnsi="Consolas" w:cs="宋体"/>
           <w:b/>
-          <w:kern w:val="0"/>
-          <w:sz w:val="18"/>
-          <w:szCs w:val="18"/>
-          <w:highlight w:val="yellow"/>
+          <w:strike/>
+          <w:kern w:val="0"/>
+          <w:sz w:val="18"/>
+          <w:szCs w:val="18"/>
           <w:bdr w:val="none" w:sz="0" w:space="0" w:color="auto" w:frame="1"/>
         </w:rPr>
         <w:t>springboot</w:t>
@@ -6638,10 +6773,10 @@
         <w:rPr>
           <w:rFonts w:ascii="Consolas" w:eastAsia="宋体" w:hAnsi="Consolas" w:cs="宋体"/>
           <w:b/>
-          <w:kern w:val="0"/>
-          <w:sz w:val="18"/>
-          <w:szCs w:val="18"/>
-          <w:highlight w:val="yellow"/>
+          <w:strike/>
+          <w:kern w:val="0"/>
+          <w:sz w:val="18"/>
+          <w:szCs w:val="18"/>
           <w:bdr w:val="none" w:sz="0" w:space="0" w:color="auto" w:frame="1"/>
         </w:rPr>
         <w:t>-admin</w:t>
@@ -6650,10 +6785,10 @@
         <w:rPr>
           <w:rFonts w:ascii="Consolas" w:eastAsia="宋体" w:hAnsi="Consolas" w:cs="宋体" w:hint="eastAsia"/>
           <w:b/>
-          <w:kern w:val="0"/>
-          <w:sz w:val="18"/>
-          <w:szCs w:val="18"/>
-          <w:highlight w:val="yellow"/>
+          <w:strike/>
+          <w:kern w:val="0"/>
+          <w:sz w:val="18"/>
+          <w:szCs w:val="18"/>
           <w:bdr w:val="none" w:sz="0" w:space="0" w:color="auto" w:frame="1"/>
         </w:rPr>
         <w:t xml:space="preserve"> </w:t>
@@ -6662,46 +6797,34 @@
         <w:rPr>
           <w:rFonts w:ascii="Consolas" w:eastAsia="宋体" w:hAnsi="Consolas" w:cs="宋体"/>
           <w:b/>
-          <w:kern w:val="0"/>
-          <w:sz w:val="18"/>
-          <w:szCs w:val="18"/>
-          <w:highlight w:val="yellow"/>
+          <w:strike/>
+          <w:kern w:val="0"/>
+          <w:sz w:val="18"/>
+          <w:szCs w:val="18"/>
+          <w:bdr w:val="none" w:sz="0" w:space="0" w:color="auto" w:frame="1"/>
+        </w:rPr>
+        <w:t xml:space="preserve"> --restart=always</w:t>
+      </w:r>
+      <w:r>
+        <w:rPr>
+          <w:rFonts w:ascii="Consolas" w:eastAsia="宋体" w:hAnsi="Consolas" w:cs="宋体" w:hint="eastAsia"/>
+          <w:b/>
+          <w:strike/>
+          <w:kern w:val="0"/>
+          <w:sz w:val="18"/>
+          <w:szCs w:val="18"/>
           <w:bdr w:val="none" w:sz="0" w:space="0" w:color="auto" w:frame="1"/>
         </w:rPr>
         <w:t xml:space="preserve"> </w:t>
       </w:r>
       <w:r>
         <w:rPr>
-          <w:rFonts w:ascii="Droid Sans Mono" w:eastAsia="宋体" w:hAnsi="Droid Sans Mono" w:cs="宋体"/>
-          <w:i/>
-          <w:iCs/>
-          <w:color w:val="A0A1A7"/>
-          <w:kern w:val="0"/>
-          <w:szCs w:val="21"/>
-          <w:shd w:val="clear" w:color="auto" w:fill="FAFAFA"/>
-        </w:rPr>
-        <w:t>--restart=always</w:t>
-      </w:r>
-      <w:r>
-        <w:rPr>
-          <w:rFonts w:ascii="Droid Sans Mono" w:eastAsia="宋体" w:hAnsi="Droid Sans Mono" w:cs="宋体" w:hint="eastAsia"/>
-          <w:i/>
-          <w:iCs/>
-          <w:color w:val="A0A1A7"/>
-          <w:kern w:val="0"/>
-          <w:szCs w:val="21"/>
-          <w:shd w:val="clear" w:color="auto" w:fill="FAFAFA"/>
-        </w:rPr>
-        <w:t xml:space="preserve"> </w:t>
-      </w:r>
-      <w:r>
-        <w:rPr>
-          <w:rFonts w:ascii="Consolas" w:eastAsia="宋体" w:hAnsi="Consolas" w:cs="宋体"/>
-          <w:b/>
-          <w:kern w:val="0"/>
-          <w:sz w:val="18"/>
-          <w:szCs w:val="18"/>
-          <w:highlight w:val="yellow"/>
+          <w:rFonts w:ascii="Consolas" w:eastAsia="宋体" w:hAnsi="Consolas" w:cs="宋体"/>
+          <w:b/>
+          <w:strike/>
+          <w:kern w:val="0"/>
+          <w:sz w:val="18"/>
+          <w:szCs w:val="18"/>
           <w:bdr w:val="none" w:sz="0" w:space="0" w:color="auto" w:frame="1"/>
         </w:rPr>
         <w:t xml:space="preserve"> --name=</w:t>
@@ -6711,10 +6834,10 @@
         <w:rPr>
           <w:rFonts w:ascii="Consolas" w:eastAsia="宋体" w:hAnsi="Consolas" w:cs="宋体"/>
           <w:b/>
-          <w:kern w:val="0"/>
-          <w:sz w:val="18"/>
-          <w:szCs w:val="18"/>
-          <w:highlight w:val="yellow"/>
+          <w:strike/>
+          <w:kern w:val="0"/>
+          <w:sz w:val="18"/>
+          <w:szCs w:val="18"/>
           <w:bdr w:val="none" w:sz="0" w:space="0" w:color="auto" w:frame="1"/>
         </w:rPr>
         <w:t>springboot</w:t>
@@ -6724,10 +6847,10 @@
         <w:rPr>
           <w:rFonts w:ascii="Consolas" w:eastAsia="宋体" w:hAnsi="Consolas" w:cs="宋体"/>
           <w:b/>
-          <w:kern w:val="0"/>
-          <w:sz w:val="18"/>
-          <w:szCs w:val="18"/>
-          <w:highlight w:val="yellow"/>
+          <w:strike/>
+          <w:kern w:val="0"/>
+          <w:sz w:val="18"/>
+          <w:szCs w:val="18"/>
           <w:bdr w:val="none" w:sz="0" w:space="0" w:color="auto" w:frame="1"/>
         </w:rPr>
         <w:t xml:space="preserve">-admin --network </w:t>
@@ -6737,10 +6860,10 @@
         <w:rPr>
           <w:rFonts w:ascii="Consolas" w:eastAsia="宋体" w:hAnsi="Consolas" w:cs="宋体"/>
           <w:b/>
-          <w:kern w:val="0"/>
-          <w:sz w:val="18"/>
-          <w:szCs w:val="18"/>
-          <w:highlight w:val="yellow"/>
+          <w:strike/>
+          <w:kern w:val="0"/>
+          <w:sz w:val="18"/>
+          <w:szCs w:val="18"/>
           <w:bdr w:val="none" w:sz="0" w:space="0" w:color="auto" w:frame="1"/>
         </w:rPr>
         <w:t>eureka_net</w:t>
@@ -6750,10 +6873,10 @@
         <w:rPr>
           <w:rFonts w:ascii="Consolas" w:eastAsia="宋体" w:hAnsi="Consolas" w:cs="宋体"/>
           <w:b/>
-          <w:kern w:val="0"/>
-          <w:sz w:val="18"/>
-          <w:szCs w:val="18"/>
-          <w:highlight w:val="yellow"/>
+          <w:strike/>
+          <w:kern w:val="0"/>
+          <w:sz w:val="18"/>
+          <w:szCs w:val="18"/>
           <w:bdr w:val="none" w:sz="0" w:space="0" w:color="auto" w:frame="1"/>
         </w:rPr>
         <w:t xml:space="preserve"> --network-alias </w:t>
@@ -6763,10 +6886,10 @@
         <w:rPr>
           <w:rFonts w:ascii="Consolas" w:eastAsia="宋体" w:hAnsi="Consolas" w:cs="宋体"/>
           <w:b/>
-          <w:kern w:val="0"/>
-          <w:sz w:val="18"/>
-          <w:szCs w:val="18"/>
-          <w:highlight w:val="yellow"/>
+          <w:strike/>
+          <w:kern w:val="0"/>
+          <w:sz w:val="18"/>
+          <w:szCs w:val="18"/>
           <w:bdr w:val="none" w:sz="0" w:space="0" w:color="auto" w:frame="1"/>
         </w:rPr>
         <w:t>springboot-adminIP</w:t>
@@ -6776,10 +6899,10 @@
         <w:rPr>
           <w:rFonts w:ascii="Consolas" w:eastAsia="宋体" w:hAnsi="Consolas" w:cs="宋体"/>
           <w:b/>
-          <w:kern w:val="0"/>
-          <w:sz w:val="18"/>
-          <w:szCs w:val="18"/>
-          <w:highlight w:val="yellow"/>
+          <w:strike/>
+          <w:kern w:val="0"/>
+          <w:sz w:val="18"/>
+          <w:szCs w:val="18"/>
           <w:bdr w:val="none" w:sz="0" w:space="0" w:color="auto" w:frame="1"/>
         </w:rPr>
         <w:t xml:space="preserve"> -d -p 1002:1002 springboot-admin4docker</w:t>
@@ -6792,20 +6915,21 @@
         <w:jc w:val="left"/>
         <w:outlineLvl w:val="2"/>
         <w:rPr>
-          <w:rFonts w:ascii="Consolas" w:eastAsia="宋体" w:hAnsi="Consolas" w:cs="宋体"/>
-          <w:color w:val="000000"/>
+          <w:rFonts w:ascii="Consolas" w:eastAsia="宋体" w:hAnsi="Consolas" w:cs="宋体" w:hint="eastAsia"/>
+          <w:b/>
           <w:kern w:val="0"/>
           <w:sz w:val="18"/>
           <w:szCs w:val="18"/>
           <w:bdr w:val="none" w:sz="0" w:space="0" w:color="auto" w:frame="1"/>
         </w:rPr>
       </w:pPr>
+      <w:bookmarkStart w:id="0" w:name="_GoBack"/>
       <w:proofErr w:type="spellStart"/>
       <w:proofErr w:type="gramStart"/>
       <w:r>
         <w:rPr>
           <w:rFonts w:ascii="Consolas" w:eastAsia="宋体" w:hAnsi="Consolas" w:cs="宋体"/>
-          <w:color w:val="000000"/>
+          <w:b/>
           <w:kern w:val="0"/>
           <w:sz w:val="18"/>
           <w:szCs w:val="18"/>
@@ -6818,7 +6942,7 @@
       <w:r>
         <w:rPr>
           <w:rFonts w:ascii="Consolas" w:eastAsia="宋体" w:hAnsi="Consolas" w:cs="宋体"/>
-          <w:color w:val="000000"/>
+          <w:b/>
           <w:kern w:val="0"/>
           <w:sz w:val="18"/>
           <w:szCs w:val="18"/>
@@ -6830,7 +6954,7 @@
       <w:r>
         <w:rPr>
           <w:rFonts w:ascii="Consolas" w:eastAsia="宋体" w:hAnsi="Consolas" w:cs="宋体"/>
-          <w:color w:val="000000"/>
+          <w:b/>
           <w:kern w:val="0"/>
           <w:sz w:val="18"/>
           <w:szCs w:val="18"/>
@@ -6842,7 +6966,29 @@
       <w:r>
         <w:rPr>
           <w:rFonts w:ascii="Consolas" w:eastAsia="宋体" w:hAnsi="Consolas" w:cs="宋体"/>
-          <w:color w:val="000000"/>
+          <w:b/>
+          <w:kern w:val="0"/>
+          <w:sz w:val="18"/>
+          <w:szCs w:val="18"/>
+          <w:bdr w:val="none" w:sz="0" w:space="0" w:color="auto" w:frame="1"/>
+        </w:rPr>
+        <w:t xml:space="preserve">  </w:t>
+      </w:r>
+      <w:r>
+        <w:rPr>
+          <w:rFonts w:ascii="Consolas" w:eastAsia="宋体" w:hAnsi="Consolas" w:cs="宋体"/>
+          <w:b/>
+          <w:kern w:val="0"/>
+          <w:sz w:val="18"/>
+          <w:szCs w:val="18"/>
+          <w:bdr w:val="none" w:sz="0" w:space="0" w:color="auto" w:frame="1"/>
+        </w:rPr>
+        <w:t>--restart=always</w:t>
+      </w:r>
+      <w:r>
+        <w:rPr>
+          <w:rFonts w:ascii="Consolas" w:eastAsia="宋体" w:hAnsi="Consolas" w:cs="宋体" w:hint="eastAsia"/>
+          <w:b/>
           <w:kern w:val="0"/>
           <w:sz w:val="18"/>
           <w:szCs w:val="18"/>
@@ -6852,37 +6998,337 @@
       </w:r>
       <w:r>
         <w:rPr>
-          <w:rFonts w:ascii="Consolas" w:eastAsia="宋体" w:hAnsi="Consolas" w:cs="宋体"/>
-          <w:b/>
-          <w:kern w:val="0"/>
-          <w:sz w:val="18"/>
-          <w:szCs w:val="18"/>
-          <w:highlight w:val="yellow"/>
+          <w:rFonts w:ascii="Consolas" w:eastAsia="宋体" w:hAnsi="Consolas" w:cs="宋体" w:hint="eastAsia"/>
+          <w:b/>
+          <w:kern w:val="0"/>
+          <w:sz w:val="18"/>
+          <w:szCs w:val="18"/>
           <w:bdr w:val="none" w:sz="0" w:space="0" w:color="auto" w:frame="1"/>
         </w:rPr>
         <w:t xml:space="preserve"> </w:t>
       </w:r>
       <w:r>
         <w:rPr>
-          <w:rFonts w:ascii="Droid Sans Mono" w:eastAsia="宋体" w:hAnsi="Droid Sans Mono" w:cs="宋体"/>
-          <w:i/>
-          <w:iCs/>
-          <w:color w:val="A0A1A7"/>
-          <w:kern w:val="0"/>
-          <w:szCs w:val="21"/>
-          <w:shd w:val="clear" w:color="auto" w:fill="FAFAFA"/>
+          <w:rFonts w:ascii="Consolas" w:eastAsia="宋体" w:hAnsi="Consolas" w:cs="宋体"/>
+          <w:b/>
+          <w:kern w:val="0"/>
+          <w:sz w:val="18"/>
+          <w:szCs w:val="18"/>
+          <w:bdr w:val="none" w:sz="0" w:space="0" w:color="auto" w:frame="1"/>
+        </w:rPr>
+        <w:t xml:space="preserve">--network </w:t>
+      </w:r>
+      <w:proofErr w:type="spellStart"/>
+      <w:r>
+        <w:rPr>
+          <w:rFonts w:ascii="Consolas" w:eastAsia="宋体" w:hAnsi="Consolas" w:cs="宋体"/>
+          <w:b/>
+          <w:kern w:val="0"/>
+          <w:sz w:val="18"/>
+          <w:szCs w:val="18"/>
+          <w:bdr w:val="none" w:sz="0" w:space="0" w:color="auto" w:frame="1"/>
+        </w:rPr>
+        <w:t>eureka_net</w:t>
+      </w:r>
+      <w:proofErr w:type="spellEnd"/>
+      <w:r>
+        <w:rPr>
+          <w:rFonts w:ascii="Consolas" w:eastAsia="宋体" w:hAnsi="Consolas" w:cs="宋体"/>
+          <w:b/>
+          <w:kern w:val="0"/>
+          <w:sz w:val="18"/>
+          <w:szCs w:val="18"/>
+          <w:bdr w:val="none" w:sz="0" w:space="0" w:color="auto" w:frame="1"/>
+        </w:rPr>
+        <w:t xml:space="preserve"> --network-alias </w:t>
+      </w:r>
+      <w:proofErr w:type="spellStart"/>
+      <w:r>
+        <w:rPr>
+          <w:rFonts w:ascii="Consolas" w:eastAsia="宋体" w:hAnsi="Consolas" w:cs="宋体" w:hint="eastAsia"/>
+          <w:b/>
+          <w:kern w:val="0"/>
+          <w:sz w:val="18"/>
+          <w:szCs w:val="18"/>
+          <w:bdr w:val="none" w:sz="0" w:space="0" w:color="auto" w:frame="1"/>
+        </w:rPr>
+        <w:t>nginx</w:t>
+      </w:r>
+      <w:r>
+        <w:rPr>
+          <w:rFonts w:ascii="Consolas" w:eastAsia="宋体" w:hAnsi="Consolas" w:cs="宋体"/>
+          <w:b/>
+          <w:kern w:val="0"/>
+          <w:sz w:val="18"/>
+          <w:szCs w:val="18"/>
+          <w:bdr w:val="none" w:sz="0" w:space="0" w:color="auto" w:frame="1"/>
+        </w:rPr>
+        <w:t>IP</w:t>
+      </w:r>
+      <w:proofErr w:type="spellEnd"/>
+      <w:r>
+        <w:rPr>
+          <w:rFonts w:ascii="Consolas" w:eastAsia="宋体" w:hAnsi="Consolas" w:cs="宋体"/>
+          <w:b/>
+          <w:kern w:val="0"/>
+          <w:sz w:val="18"/>
+          <w:szCs w:val="18"/>
+          <w:bdr w:val="none" w:sz="0" w:space="0" w:color="auto" w:frame="1"/>
+        </w:rPr>
+        <w:t xml:space="preserve"> -p 1157:1157 -v /</w:t>
+      </w:r>
+      <w:proofErr w:type="spellStart"/>
+      <w:r>
+        <w:rPr>
+          <w:rFonts w:ascii="Consolas" w:eastAsia="宋体" w:hAnsi="Consolas" w:cs="宋体"/>
+          <w:b/>
+          <w:kern w:val="0"/>
+          <w:sz w:val="18"/>
+          <w:szCs w:val="18"/>
+          <w:bdr w:val="none" w:sz="0" w:space="0" w:color="auto" w:frame="1"/>
+        </w:rPr>
+        <w:t>usr</w:t>
+      </w:r>
+      <w:proofErr w:type="spellEnd"/>
+      <w:r>
+        <w:rPr>
+          <w:rFonts w:ascii="Consolas" w:eastAsia="宋体" w:hAnsi="Consolas" w:cs="宋体"/>
+          <w:b/>
+          <w:kern w:val="0"/>
+          <w:sz w:val="18"/>
+          <w:szCs w:val="18"/>
+          <w:bdr w:val="none" w:sz="0" w:space="0" w:color="auto" w:frame="1"/>
+        </w:rPr>
+        <w:t>/local/</w:t>
+      </w:r>
+      <w:proofErr w:type="spellStart"/>
+      <w:r>
+        <w:rPr>
+          <w:rFonts w:ascii="Consolas" w:eastAsia="宋体" w:hAnsi="Consolas" w:cs="宋体"/>
+          <w:b/>
+          <w:kern w:val="0"/>
+          <w:sz w:val="18"/>
+          <w:szCs w:val="18"/>
+          <w:bdr w:val="none" w:sz="0" w:space="0" w:color="auto" w:frame="1"/>
+        </w:rPr>
+        <w:t>docker</w:t>
+      </w:r>
+      <w:proofErr w:type="spellEnd"/>
+      <w:r>
+        <w:rPr>
+          <w:rFonts w:ascii="Consolas" w:eastAsia="宋体" w:hAnsi="Consolas" w:cs="宋体"/>
+          <w:b/>
+          <w:kern w:val="0"/>
+          <w:sz w:val="18"/>
+          <w:szCs w:val="18"/>
+          <w:bdr w:val="none" w:sz="0" w:space="0" w:color="auto" w:frame="1"/>
+        </w:rPr>
+        <w:t>/</w:t>
+      </w:r>
+      <w:proofErr w:type="spellStart"/>
+      <w:r>
+        <w:rPr>
+          <w:rFonts w:ascii="Consolas" w:eastAsia="宋体" w:hAnsi="Consolas" w:cs="宋体"/>
+          <w:b/>
+          <w:kern w:val="0"/>
+          <w:sz w:val="18"/>
+          <w:szCs w:val="18"/>
+          <w:bdr w:val="none" w:sz="0" w:space="0" w:color="auto" w:frame="1"/>
+        </w:rPr>
+        <w:t>nginx.conf</w:t>
+      </w:r>
+      <w:proofErr w:type="spellEnd"/>
+      <w:r>
+        <w:rPr>
+          <w:rFonts w:ascii="Consolas" w:eastAsia="宋体" w:hAnsi="Consolas" w:cs="宋体"/>
+          <w:b/>
+          <w:kern w:val="0"/>
+          <w:sz w:val="18"/>
+          <w:szCs w:val="18"/>
+          <w:bdr w:val="none" w:sz="0" w:space="0" w:color="auto" w:frame="1"/>
+        </w:rPr>
+        <w:t>:/</w:t>
+      </w:r>
+      <w:proofErr w:type="spellStart"/>
+      <w:r>
+        <w:rPr>
+          <w:rFonts w:ascii="Consolas" w:eastAsia="宋体" w:hAnsi="Consolas" w:cs="宋体"/>
+          <w:b/>
+          <w:kern w:val="0"/>
+          <w:sz w:val="18"/>
+          <w:szCs w:val="18"/>
+          <w:bdr w:val="none" w:sz="0" w:space="0" w:color="auto" w:frame="1"/>
+        </w:rPr>
+        <w:t>etc</w:t>
+      </w:r>
+      <w:proofErr w:type="spellEnd"/>
+      <w:r>
+        <w:rPr>
+          <w:rFonts w:ascii="Consolas" w:eastAsia="宋体" w:hAnsi="Consolas" w:cs="宋体"/>
+          <w:b/>
+          <w:kern w:val="0"/>
+          <w:sz w:val="18"/>
+          <w:szCs w:val="18"/>
+          <w:bdr w:val="none" w:sz="0" w:space="0" w:color="auto" w:frame="1"/>
+        </w:rPr>
+        <w:t>/</w:t>
+      </w:r>
+      <w:proofErr w:type="spellStart"/>
+      <w:r>
+        <w:rPr>
+          <w:rFonts w:ascii="Consolas" w:eastAsia="宋体" w:hAnsi="Consolas" w:cs="宋体"/>
+          <w:b/>
+          <w:kern w:val="0"/>
+          <w:sz w:val="18"/>
+          <w:szCs w:val="18"/>
+          <w:bdr w:val="none" w:sz="0" w:space="0" w:color="auto" w:frame="1"/>
+        </w:rPr>
+        <w:t>nginx</w:t>
+      </w:r>
+      <w:proofErr w:type="spellEnd"/>
+      <w:r>
+        <w:rPr>
+          <w:rFonts w:ascii="Consolas" w:eastAsia="宋体" w:hAnsi="Consolas" w:cs="宋体"/>
+          <w:b/>
+          <w:kern w:val="0"/>
+          <w:sz w:val="18"/>
+          <w:szCs w:val="18"/>
+          <w:bdr w:val="none" w:sz="0" w:space="0" w:color="auto" w:frame="1"/>
+        </w:rPr>
+        <w:t>/</w:t>
+      </w:r>
+      <w:proofErr w:type="spellStart"/>
+      <w:r>
+        <w:rPr>
+          <w:rFonts w:ascii="Consolas" w:eastAsia="宋体" w:hAnsi="Consolas" w:cs="宋体"/>
+          <w:b/>
+          <w:kern w:val="0"/>
+          <w:sz w:val="18"/>
+          <w:szCs w:val="18"/>
+          <w:bdr w:val="none" w:sz="0" w:space="0" w:color="auto" w:frame="1"/>
+        </w:rPr>
+        <w:t>nginx.conf</w:t>
+      </w:r>
+      <w:proofErr w:type="spellEnd"/>
+      <w:r>
+        <w:rPr>
+          <w:rFonts w:ascii="Consolas" w:eastAsia="宋体" w:hAnsi="Consolas" w:cs="宋体"/>
+          <w:b/>
+          <w:kern w:val="0"/>
+          <w:sz w:val="18"/>
+          <w:szCs w:val="18"/>
+          <w:bdr w:val="none" w:sz="0" w:space="0" w:color="auto" w:frame="1"/>
+        </w:rPr>
+        <w:t xml:space="preserve">  -d </w:t>
+      </w:r>
+      <w:proofErr w:type="spellStart"/>
+      <w:r>
+        <w:rPr>
+          <w:rFonts w:ascii="Consolas" w:eastAsia="宋体" w:hAnsi="Consolas" w:cs="宋体"/>
+          <w:b/>
+          <w:kern w:val="0"/>
+          <w:sz w:val="18"/>
+          <w:szCs w:val="18"/>
+          <w:bdr w:val="none" w:sz="0" w:space="0" w:color="auto" w:frame="1"/>
+        </w:rPr>
+        <w:t>nginx</w:t>
+      </w:r>
+      <w:proofErr w:type="spellEnd"/>
+    </w:p>
+    <w:bookmarkEnd w:id="0"/>
+    <w:p>
+      <w:pPr>
+        <w:widowControl/>
+        <w:spacing w:after="240"/>
+        <w:jc w:val="left"/>
+        <w:outlineLvl w:val="2"/>
+        <w:rPr>
+          <w:rFonts w:ascii="Consolas" w:eastAsia="宋体" w:hAnsi="Consolas" w:cs="宋体"/>
+          <w:b/>
+          <w:kern w:val="0"/>
+          <w:sz w:val="18"/>
+          <w:szCs w:val="18"/>
+          <w:bdr w:val="none" w:sz="0" w:space="0" w:color="auto" w:frame="1"/>
+        </w:rPr>
+      </w:pPr>
+      <w:proofErr w:type="spellStart"/>
+      <w:r>
+        <w:rPr>
+          <w:rFonts w:ascii="Consolas" w:eastAsia="宋体" w:hAnsi="Consolas" w:cs="宋体"/>
+          <w:b/>
+          <w:kern w:val="0"/>
+          <w:sz w:val="18"/>
+          <w:szCs w:val="18"/>
+          <w:bdr w:val="none" w:sz="0" w:space="0" w:color="auto" w:frame="1"/>
+        </w:rPr>
+        <w:t>docker</w:t>
+      </w:r>
+      <w:proofErr w:type="spellEnd"/>
+      <w:r>
+        <w:rPr>
+          <w:rFonts w:ascii="Consolas" w:eastAsia="宋体" w:hAnsi="Consolas" w:cs="宋体"/>
+          <w:b/>
+          <w:kern w:val="0"/>
+          <w:sz w:val="18"/>
+          <w:szCs w:val="18"/>
+          <w:bdr w:val="none" w:sz="0" w:space="0" w:color="auto" w:frame="1"/>
+        </w:rPr>
+        <w:t xml:space="preserve"> run --name </w:t>
+      </w:r>
+      <w:proofErr w:type="spellStart"/>
+      <w:r>
+        <w:rPr>
+          <w:rFonts w:ascii="Consolas" w:eastAsia="宋体" w:hAnsi="Consolas" w:cs="宋体"/>
+          <w:b/>
+          <w:kern w:val="0"/>
+          <w:sz w:val="18"/>
+          <w:szCs w:val="18"/>
+          <w:bdr w:val="none" w:sz="0" w:space="0" w:color="auto" w:frame="1"/>
+        </w:rPr>
+        <w:t>nginx</w:t>
+      </w:r>
+      <w:proofErr w:type="spellEnd"/>
+      <w:r>
+        <w:rPr>
+          <w:rFonts w:ascii="Consolas" w:eastAsia="宋体" w:hAnsi="Consolas" w:cs="宋体"/>
+          <w:b/>
+          <w:kern w:val="0"/>
+          <w:sz w:val="18"/>
+          <w:szCs w:val="18"/>
+          <w:bdr w:val="none" w:sz="0" w:space="0" w:color="auto" w:frame="1"/>
+        </w:rPr>
+        <w:t xml:space="preserve"> </w:t>
+      </w:r>
+      <w:r>
+        <w:rPr>
+          <w:rFonts w:ascii="Consolas" w:eastAsia="宋体" w:hAnsi="Consolas" w:cs="宋体"/>
+          <w:b/>
+          <w:kern w:val="0"/>
+          <w:sz w:val="18"/>
+          <w:szCs w:val="18"/>
+          <w:bdr w:val="none" w:sz="0" w:space="0" w:color="auto" w:frame="1"/>
+        </w:rPr>
+        <w:t xml:space="preserve"> </w:t>
+      </w:r>
+      <w:r>
+        <w:rPr>
+          <w:rFonts w:ascii="Consolas" w:eastAsia="宋体" w:hAnsi="Consolas" w:cs="宋体"/>
+          <w:b/>
+          <w:kern w:val="0"/>
+          <w:sz w:val="18"/>
+          <w:szCs w:val="18"/>
+          <w:bdr w:val="none" w:sz="0" w:space="0" w:color="auto" w:frame="1"/>
         </w:rPr>
         <w:t>--restart=always</w:t>
       </w:r>
       <w:r>
         <w:rPr>
-          <w:rFonts w:ascii="Droid Sans Mono" w:eastAsia="宋体" w:hAnsi="Droid Sans Mono" w:cs="宋体" w:hint="eastAsia"/>
-          <w:i/>
-          <w:iCs/>
-          <w:color w:val="A0A1A7"/>
-          <w:kern w:val="0"/>
-          <w:szCs w:val="21"/>
-          <w:shd w:val="clear" w:color="auto" w:fill="FAFAFA"/>
+          <w:rFonts w:ascii="Consolas" w:eastAsia="宋体" w:hAnsi="Consolas" w:cs="宋体" w:hint="eastAsia"/>
+          <w:b/>
+          <w:kern w:val="0"/>
+          <w:sz w:val="18"/>
+          <w:szCs w:val="18"/>
+          <w:bdr w:val="none" w:sz="0" w:space="0" w:color="auto" w:frame="1"/>
         </w:rPr>
         <w:t xml:space="preserve"> </w:t>
       </w:r>
@@ -6900,7 +7346,7 @@
       <w:r>
         <w:rPr>
           <w:rFonts w:ascii="Consolas" w:eastAsia="宋体" w:hAnsi="Consolas" w:cs="宋体"/>
-          <w:color w:val="000000"/>
+          <w:b/>
           <w:kern w:val="0"/>
           <w:sz w:val="18"/>
           <w:szCs w:val="18"/>
@@ -6912,7 +7358,7 @@
       <w:r>
         <w:rPr>
           <w:rFonts w:ascii="Consolas" w:eastAsia="宋体" w:hAnsi="Consolas" w:cs="宋体"/>
-          <w:color w:val="000000"/>
+          <w:b/>
           <w:kern w:val="0"/>
           <w:sz w:val="18"/>
           <w:szCs w:val="18"/>
@@ -6924,7 +7370,7 @@
       <w:r>
         <w:rPr>
           <w:rFonts w:ascii="Consolas" w:eastAsia="宋体" w:hAnsi="Consolas" w:cs="宋体"/>
-          <w:color w:val="000000"/>
+          <w:b/>
           <w:kern w:val="0"/>
           <w:sz w:val="18"/>
           <w:szCs w:val="18"/>
@@ -6936,7 +7382,7 @@
       <w:r>
         <w:rPr>
           <w:rFonts w:ascii="Consolas" w:eastAsia="宋体" w:hAnsi="Consolas" w:cs="宋体"/>
-          <w:color w:val="000000"/>
+          <w:b/>
           <w:kern w:val="0"/>
           <w:sz w:val="18"/>
           <w:szCs w:val="18"/>
@@ -6948,7 +7394,7 @@
       <w:r>
         <w:rPr>
           <w:rFonts w:ascii="Consolas" w:eastAsia="宋体" w:hAnsi="Consolas" w:cs="宋体"/>
-          <w:color w:val="000000"/>
+          <w:b/>
           <w:kern w:val="0"/>
           <w:sz w:val="18"/>
           <w:szCs w:val="18"/>
@@ -6960,7 +7406,7 @@
       <w:r>
         <w:rPr>
           <w:rFonts w:ascii="Consolas" w:eastAsia="宋体" w:hAnsi="Consolas" w:cs="宋体"/>
-          <w:color w:val="000000"/>
+          <w:b/>
           <w:kern w:val="0"/>
           <w:sz w:val="18"/>
           <w:szCs w:val="18"/>
@@ -6972,7 +7418,7 @@
       <w:r>
         <w:rPr>
           <w:rFonts w:ascii="Consolas" w:eastAsia="宋体" w:hAnsi="Consolas" w:cs="宋体"/>
-          <w:color w:val="000000"/>
+          <w:b/>
           <w:kern w:val="0"/>
           <w:sz w:val="18"/>
           <w:szCs w:val="18"/>
@@ -6984,7 +7430,7 @@
       <w:r>
         <w:rPr>
           <w:rFonts w:ascii="Consolas" w:eastAsia="宋体" w:hAnsi="Consolas" w:cs="宋体"/>
-          <w:color w:val="000000"/>
+          <w:b/>
           <w:kern w:val="0"/>
           <w:sz w:val="18"/>
           <w:szCs w:val="18"/>
@@ -6996,7 +7442,7 @@
       <w:r>
         <w:rPr>
           <w:rFonts w:ascii="Consolas" w:eastAsia="宋体" w:hAnsi="Consolas" w:cs="宋体"/>
-          <w:color w:val="000000"/>
+          <w:b/>
           <w:kern w:val="0"/>
           <w:sz w:val="18"/>
           <w:szCs w:val="18"/>
@@ -7008,7 +7454,7 @@
       <w:r>
         <w:rPr>
           <w:rFonts w:ascii="Consolas" w:eastAsia="宋体" w:hAnsi="Consolas" w:cs="宋体"/>
-          <w:color w:val="000000"/>
+          <w:b/>
           <w:kern w:val="0"/>
           <w:sz w:val="18"/>
           <w:szCs w:val="18"/>
@@ -7020,7 +7466,7 @@
       <w:r>
         <w:rPr>
           <w:rFonts w:ascii="Consolas" w:eastAsia="宋体" w:hAnsi="Consolas" w:cs="宋体"/>
-          <w:color w:val="000000"/>
+          <w:b/>
           <w:kern w:val="0"/>
           <w:sz w:val="18"/>
           <w:szCs w:val="18"/>
@@ -7032,7 +7478,7 @@
       <w:r>
         <w:rPr>
           <w:rFonts w:ascii="Consolas" w:eastAsia="宋体" w:hAnsi="Consolas" w:cs="宋体"/>
-          <w:color w:val="000000"/>
+          <w:b/>
           <w:kern w:val="0"/>
           <w:sz w:val="18"/>
           <w:szCs w:val="18"/>
@@ -7044,7 +7490,7 @@
       <w:r>
         <w:rPr>
           <w:rFonts w:ascii="Consolas" w:eastAsia="宋体" w:hAnsi="Consolas" w:cs="宋体"/>
-          <w:color w:val="000000"/>
+          <w:b/>
           <w:kern w:val="0"/>
           <w:sz w:val="18"/>
           <w:szCs w:val="18"/>
@@ -7056,7 +7502,7 @@
       <w:r>
         <w:rPr>
           <w:rFonts w:ascii="Consolas" w:eastAsia="宋体" w:hAnsi="Consolas" w:cs="宋体"/>
-          <w:color w:val="000000"/>
+          <w:b/>
           <w:kern w:val="0"/>
           <w:sz w:val="18"/>
           <w:szCs w:val="18"/>
@@ -7068,7 +7514,7 @@
       <w:r>
         <w:rPr>
           <w:rFonts w:ascii="Consolas" w:eastAsia="宋体" w:hAnsi="Consolas" w:cs="宋体"/>
-          <w:color w:val="000000"/>
+          <w:b/>
           <w:kern w:val="0"/>
           <w:sz w:val="18"/>
           <w:szCs w:val="18"/>
@@ -7080,7 +7526,7 @@
       <w:r>
         <w:rPr>
           <w:rFonts w:ascii="Consolas" w:eastAsia="宋体" w:hAnsi="Consolas" w:cs="宋体"/>
-          <w:color w:val="000000"/>
+          <w:b/>
           <w:kern w:val="0"/>
           <w:sz w:val="18"/>
           <w:szCs w:val="18"/>
@@ -7091,8 +7537,231 @@
       <w:proofErr w:type="spellEnd"/>
       <w:r>
         <w:rPr>
-          <w:rFonts w:ascii="Consolas" w:eastAsia="宋体" w:hAnsi="Consolas" w:cs="宋体"/>
-          <w:color w:val="000000"/>
+          <w:rFonts w:ascii="Consolas" w:eastAsia="宋体" w:hAnsi="Consolas" w:cs="宋体" w:hint="eastAsia"/>
+          <w:b/>
+          <w:kern w:val="0"/>
+          <w:sz w:val="18"/>
+          <w:szCs w:val="18"/>
+          <w:bdr w:val="none" w:sz="0" w:space="0" w:color="auto" w:frame="1"/>
+        </w:rPr>
+        <w:t xml:space="preserve"> </w:t>
+      </w:r>
+      <w:r>
+        <w:rPr>
+          <w:rFonts w:ascii="Consolas" w:eastAsia="宋体" w:hAnsi="Consolas" w:cs="宋体"/>
+          <w:b/>
+          <w:kern w:val="0"/>
+          <w:sz w:val="18"/>
+          <w:szCs w:val="18"/>
+          <w:bdr w:val="none" w:sz="0" w:space="0" w:color="auto" w:frame="1"/>
+        </w:rPr>
+        <w:t>-v /</w:t>
+      </w:r>
+      <w:proofErr w:type="spellStart"/>
+      <w:r>
+        <w:rPr>
+          <w:rFonts w:ascii="Consolas" w:eastAsia="宋体" w:hAnsi="Consolas" w:cs="宋体"/>
+          <w:b/>
+          <w:kern w:val="0"/>
+          <w:sz w:val="18"/>
+          <w:szCs w:val="18"/>
+          <w:bdr w:val="none" w:sz="0" w:space="0" w:color="auto" w:frame="1"/>
+        </w:rPr>
+        <w:t>usr</w:t>
+      </w:r>
+      <w:proofErr w:type="spellEnd"/>
+      <w:r>
+        <w:rPr>
+          <w:rFonts w:ascii="Consolas" w:eastAsia="宋体" w:hAnsi="Consolas" w:cs="宋体"/>
+          <w:b/>
+          <w:kern w:val="0"/>
+          <w:sz w:val="18"/>
+          <w:szCs w:val="18"/>
+          <w:bdr w:val="none" w:sz="0" w:space="0" w:color="auto" w:frame="1"/>
+        </w:rPr>
+        <w:t>/local/</w:t>
+      </w:r>
+      <w:proofErr w:type="spellStart"/>
+      <w:r>
+        <w:rPr>
+          <w:rFonts w:ascii="Consolas" w:eastAsia="宋体" w:hAnsi="Consolas" w:cs="宋体"/>
+          <w:b/>
+          <w:kern w:val="0"/>
+          <w:sz w:val="18"/>
+          <w:szCs w:val="18"/>
+          <w:bdr w:val="none" w:sz="0" w:space="0" w:color="auto" w:frame="1"/>
+        </w:rPr>
+        <w:t>docker</w:t>
+      </w:r>
+      <w:proofErr w:type="spellEnd"/>
+      <w:r>
+        <w:rPr>
+          <w:rFonts w:ascii="Consolas" w:eastAsia="宋体" w:hAnsi="Consolas" w:cs="宋体"/>
+          <w:b/>
+          <w:kern w:val="0"/>
+          <w:sz w:val="18"/>
+          <w:szCs w:val="18"/>
+          <w:bdr w:val="none" w:sz="0" w:space="0" w:color="auto" w:frame="1"/>
+        </w:rPr>
+        <w:t>/</w:t>
+      </w:r>
+      <w:proofErr w:type="spellStart"/>
+      <w:r>
+        <w:rPr>
+          <w:rFonts w:ascii="Consolas" w:eastAsia="宋体" w:hAnsi="Consolas" w:cs="宋体"/>
+          <w:b/>
+          <w:kern w:val="0"/>
+          <w:sz w:val="18"/>
+          <w:szCs w:val="18"/>
+          <w:bdr w:val="none" w:sz="0" w:space="0" w:color="auto" w:frame="1"/>
+        </w:rPr>
+        <w:t>nginx</w:t>
+      </w:r>
+      <w:r>
+        <w:rPr>
+          <w:rFonts w:ascii="Consolas" w:eastAsia="宋体" w:hAnsi="Consolas" w:cs="宋体" w:hint="eastAsia"/>
+          <w:b/>
+          <w:kern w:val="0"/>
+          <w:sz w:val="18"/>
+          <w:szCs w:val="18"/>
+          <w:bdr w:val="none" w:sz="0" w:space="0" w:color="auto" w:frame="1"/>
+        </w:rPr>
+        <w:t>tcp</w:t>
+      </w:r>
+      <w:r>
+        <w:rPr>
+          <w:rFonts w:ascii="Consolas" w:eastAsia="宋体" w:hAnsi="Consolas" w:cs="宋体"/>
+          <w:b/>
+          <w:kern w:val="0"/>
+          <w:sz w:val="18"/>
+          <w:szCs w:val="18"/>
+          <w:bdr w:val="none" w:sz="0" w:space="0" w:color="auto" w:frame="1"/>
+        </w:rPr>
+        <w:t>.conf</w:t>
+      </w:r>
+      <w:proofErr w:type="spellEnd"/>
+      <w:r>
+        <w:rPr>
+          <w:rFonts w:ascii="Consolas" w:eastAsia="宋体" w:hAnsi="Consolas" w:cs="宋体"/>
+          <w:b/>
+          <w:kern w:val="0"/>
+          <w:sz w:val="18"/>
+          <w:szCs w:val="18"/>
+          <w:bdr w:val="none" w:sz="0" w:space="0" w:color="auto" w:frame="1"/>
+        </w:rPr>
+        <w:t>:/</w:t>
+      </w:r>
+      <w:proofErr w:type="spellStart"/>
+      <w:r>
+        <w:rPr>
+          <w:rFonts w:ascii="Consolas" w:eastAsia="宋体" w:hAnsi="Consolas" w:cs="宋体"/>
+          <w:b/>
+          <w:kern w:val="0"/>
+          <w:sz w:val="18"/>
+          <w:szCs w:val="18"/>
+          <w:bdr w:val="none" w:sz="0" w:space="0" w:color="auto" w:frame="1"/>
+        </w:rPr>
+        <w:t>etc</w:t>
+      </w:r>
+      <w:proofErr w:type="spellEnd"/>
+      <w:r>
+        <w:rPr>
+          <w:rFonts w:ascii="Consolas" w:eastAsia="宋体" w:hAnsi="Consolas" w:cs="宋体"/>
+          <w:b/>
+          <w:kern w:val="0"/>
+          <w:sz w:val="18"/>
+          <w:szCs w:val="18"/>
+          <w:bdr w:val="none" w:sz="0" w:space="0" w:color="auto" w:frame="1"/>
+        </w:rPr>
+        <w:t>/</w:t>
+      </w:r>
+      <w:proofErr w:type="spellStart"/>
+      <w:r>
+        <w:rPr>
+          <w:rFonts w:ascii="Consolas" w:eastAsia="宋体" w:hAnsi="Consolas" w:cs="宋体"/>
+          <w:b/>
+          <w:kern w:val="0"/>
+          <w:sz w:val="18"/>
+          <w:szCs w:val="18"/>
+          <w:bdr w:val="none" w:sz="0" w:space="0" w:color="auto" w:frame="1"/>
+        </w:rPr>
+        <w:t>nginx</w:t>
+      </w:r>
+      <w:proofErr w:type="spellEnd"/>
+      <w:r>
+        <w:rPr>
+          <w:rFonts w:ascii="Consolas" w:eastAsia="宋体" w:hAnsi="Consolas" w:cs="宋体"/>
+          <w:b/>
+          <w:kern w:val="0"/>
+          <w:sz w:val="18"/>
+          <w:szCs w:val="18"/>
+          <w:bdr w:val="none" w:sz="0" w:space="0" w:color="auto" w:frame="1"/>
+        </w:rPr>
+        <w:t>/</w:t>
+      </w:r>
+      <w:proofErr w:type="spellStart"/>
+      <w:r>
+        <w:rPr>
+          <w:rFonts w:ascii="Consolas" w:eastAsia="宋体" w:hAnsi="Consolas" w:cs="宋体" w:hint="eastAsia"/>
+          <w:b/>
+          <w:kern w:val="0"/>
+          <w:sz w:val="18"/>
+          <w:szCs w:val="18"/>
+          <w:bdr w:val="none" w:sz="0" w:space="0" w:color="auto" w:frame="1"/>
+        </w:rPr>
+        <w:t>tcp.d</w:t>
+      </w:r>
+      <w:proofErr w:type="spellEnd"/>
+      <w:r>
+        <w:rPr>
+          <w:rFonts w:ascii="Consolas" w:eastAsia="宋体" w:hAnsi="Consolas" w:cs="宋体" w:hint="eastAsia"/>
+          <w:b/>
+          <w:kern w:val="0"/>
+          <w:sz w:val="18"/>
+          <w:szCs w:val="18"/>
+          <w:bdr w:val="none" w:sz="0" w:space="0" w:color="auto" w:frame="1"/>
+        </w:rPr>
+        <w:t>/</w:t>
+      </w:r>
+      <w:proofErr w:type="spellStart"/>
+      <w:r>
+        <w:rPr>
+          <w:rFonts w:ascii="Consolas" w:eastAsia="宋体" w:hAnsi="Consolas" w:cs="宋体"/>
+          <w:b/>
+          <w:kern w:val="0"/>
+          <w:sz w:val="18"/>
+          <w:szCs w:val="18"/>
+          <w:bdr w:val="none" w:sz="0" w:space="0" w:color="auto" w:frame="1"/>
+        </w:rPr>
+        <w:t>nginx</w:t>
+      </w:r>
+      <w:r>
+        <w:rPr>
+          <w:rFonts w:ascii="Consolas" w:eastAsia="宋体" w:hAnsi="Consolas" w:cs="宋体" w:hint="eastAsia"/>
+          <w:b/>
+          <w:kern w:val="0"/>
+          <w:sz w:val="18"/>
+          <w:szCs w:val="18"/>
+          <w:bdr w:val="none" w:sz="0" w:space="0" w:color="auto" w:frame="1"/>
+        </w:rPr>
+        <w:t>tcp</w:t>
+      </w:r>
+      <w:r>
+        <w:rPr>
+          <w:rFonts w:ascii="Consolas" w:eastAsia="宋体" w:hAnsi="Consolas" w:cs="宋体"/>
+          <w:b/>
+          <w:kern w:val="0"/>
+          <w:sz w:val="18"/>
+          <w:szCs w:val="18"/>
+          <w:bdr w:val="none" w:sz="0" w:space="0" w:color="auto" w:frame="1"/>
+        </w:rPr>
+        <w:t>.conf</w:t>
+      </w:r>
+      <w:proofErr w:type="spellEnd"/>
+      <w:r>
+        <w:rPr>
+          <w:rFonts w:ascii="Consolas" w:eastAsia="宋体" w:hAnsi="Consolas" w:cs="宋体"/>
+          <w:b/>
           <w:kern w:val="0"/>
           <w:sz w:val="18"/>
           <w:szCs w:val="18"/>
@@ -7104,7 +7773,7 @@
       <w:r>
         <w:rPr>
           <w:rFonts w:ascii="Consolas" w:eastAsia="宋体" w:hAnsi="Consolas" w:cs="宋体"/>
-          <w:color w:val="000000"/>
+          <w:b/>
           <w:kern w:val="0"/>
           <w:sz w:val="18"/>
           <w:szCs w:val="18"/>
@@ -7139,140 +7808,83 @@
         <w:spacing w:line="330" w:lineRule="atLeast"/>
         <w:jc w:val="left"/>
         <w:rPr>
-          <w:rFonts w:ascii="Consolas" w:eastAsia="宋体" w:hAnsi="Consolas" w:cs="宋体"/>
-          <w:b/>
-          <w:kern w:val="0"/>
-          <w:sz w:val="18"/>
-          <w:szCs w:val="18"/>
-          <w:highlight w:val="yellow"/>
+          <w:rFonts w:ascii="Consolas" w:eastAsia="宋体" w:hAnsi="Consolas" w:cs="宋体" w:hint="eastAsia"/>
+          <w:b/>
+          <w:kern w:val="0"/>
+          <w:sz w:val="18"/>
+          <w:szCs w:val="18"/>
           <w:bdr w:val="none" w:sz="0" w:space="0" w:color="auto" w:frame="1"/>
         </w:rPr>
       </w:pPr>
       <w:proofErr w:type="spellStart"/>
-      <w:proofErr w:type="gramStart"/>
-      <w:r>
-        <w:rPr>
-          <w:rFonts w:ascii="Consolas" w:eastAsia="宋体" w:hAnsi="Consolas" w:cs="宋体"/>
-          <w:b/>
-          <w:kern w:val="0"/>
-          <w:sz w:val="18"/>
-          <w:szCs w:val="18"/>
-          <w:highlight w:val="yellow"/>
+      <w:r>
+        <w:rPr>
+          <w:rFonts w:ascii="Consolas" w:eastAsia="宋体" w:hAnsi="Consolas" w:cs="宋体"/>
+          <w:b/>
+          <w:kern w:val="0"/>
+          <w:sz w:val="18"/>
+          <w:szCs w:val="18"/>
           <w:bdr w:val="none" w:sz="0" w:space="0" w:color="auto" w:frame="1"/>
         </w:rPr>
         <w:t>docker</w:t>
       </w:r>
       <w:proofErr w:type="spellEnd"/>
-      <w:proofErr w:type="gramEnd"/>
-      <w:r>
-        <w:rPr>
-          <w:rFonts w:ascii="Consolas" w:eastAsia="宋体" w:hAnsi="Consolas" w:cs="宋体"/>
-          <w:b/>
-          <w:kern w:val="0"/>
-          <w:sz w:val="18"/>
-          <w:szCs w:val="18"/>
-          <w:highlight w:val="yellow"/>
-          <w:bdr w:val="none" w:sz="0" w:space="0" w:color="auto" w:frame="1"/>
-        </w:rPr>
-        <w:t xml:space="preserve"> run --hostname </w:t>
-      </w:r>
-      <w:proofErr w:type="spellStart"/>
-      <w:r>
-        <w:rPr>
-          <w:rFonts w:ascii="Consolas" w:eastAsia="宋体" w:hAnsi="Consolas" w:cs="宋体" w:hint="eastAsia"/>
-          <w:b/>
-          <w:kern w:val="0"/>
-          <w:sz w:val="18"/>
-          <w:szCs w:val="18"/>
-          <w:highlight w:val="yellow"/>
-          <w:bdr w:val="none" w:sz="0" w:space="0" w:color="auto" w:frame="1"/>
-        </w:rPr>
-        <w:t>papy</w:t>
-      </w:r>
-      <w:proofErr w:type="spellEnd"/>
-      <w:r>
-        <w:rPr>
-          <w:rFonts w:ascii="Consolas" w:eastAsia="宋体" w:hAnsi="Consolas" w:cs="宋体"/>
-          <w:b/>
-          <w:kern w:val="0"/>
-          <w:sz w:val="18"/>
-          <w:szCs w:val="18"/>
-          <w:highlight w:val="yellow"/>
-          <w:bdr w:val="none" w:sz="0" w:space="0" w:color="auto" w:frame="1"/>
-        </w:rPr>
-        <w:t xml:space="preserve"> </w:t>
-      </w:r>
-      <w:r>
-        <w:rPr>
-          <w:rFonts w:ascii="Droid Sans Mono" w:eastAsia="宋体" w:hAnsi="Droid Sans Mono" w:cs="宋体"/>
-          <w:i/>
-          <w:iCs/>
-          <w:color w:val="A0A1A7"/>
-          <w:kern w:val="0"/>
-          <w:szCs w:val="21"/>
-          <w:shd w:val="clear" w:color="auto" w:fill="FAFAFA"/>
-        </w:rPr>
-        <w:t>--restart=always</w:t>
-      </w:r>
-      <w:r>
-        <w:rPr>
-          <w:rFonts w:ascii="Droid Sans Mono" w:eastAsia="宋体" w:hAnsi="Droid Sans Mono" w:cs="宋体" w:hint="eastAsia"/>
-          <w:i/>
-          <w:iCs/>
-          <w:color w:val="A0A1A7"/>
-          <w:kern w:val="0"/>
-          <w:szCs w:val="21"/>
-          <w:shd w:val="clear" w:color="auto" w:fill="FAFAFA"/>
-        </w:rPr>
-        <w:t xml:space="preserve"> </w:t>
-      </w:r>
-      <w:r>
-        <w:rPr>
-          <w:rFonts w:ascii="Consolas" w:eastAsia="宋体" w:hAnsi="Consolas" w:cs="宋体"/>
-          <w:b/>
-          <w:kern w:val="0"/>
-          <w:sz w:val="18"/>
-          <w:szCs w:val="18"/>
-          <w:highlight w:val="yellow"/>
-          <w:bdr w:val="none" w:sz="0" w:space="0" w:color="auto" w:frame="1"/>
-        </w:rPr>
-        <w:t>--name=</w:t>
-      </w:r>
-      <w:proofErr w:type="spellStart"/>
-      <w:r>
-        <w:rPr>
-          <w:rFonts w:ascii="Consolas" w:eastAsia="宋体" w:hAnsi="Consolas" w:cs="宋体" w:hint="eastAsia"/>
-          <w:b/>
-          <w:kern w:val="0"/>
-          <w:sz w:val="18"/>
-          <w:szCs w:val="18"/>
-          <w:highlight w:val="yellow"/>
-          <w:bdr w:val="none" w:sz="0" w:space="0" w:color="auto" w:frame="1"/>
-        </w:rPr>
-        <w:t>papy</w:t>
-      </w:r>
-      <w:proofErr w:type="spellEnd"/>
-      <w:r>
-        <w:rPr>
-          <w:rFonts w:ascii="Consolas" w:eastAsia="宋体" w:hAnsi="Consolas" w:cs="宋体"/>
-          <w:b/>
-          <w:kern w:val="0"/>
-          <w:sz w:val="18"/>
-          <w:szCs w:val="18"/>
-          <w:highlight w:val="yellow"/>
-          <w:bdr w:val="none" w:sz="0" w:space="0" w:color="auto" w:frame="1"/>
-        </w:rPr>
-        <w:t xml:space="preserve"> --network </w:t>
-      </w:r>
-      <w:proofErr w:type="spellStart"/>
-      <w:r>
-        <w:rPr>
-          <w:rFonts w:ascii="Consolas" w:eastAsia="宋体" w:hAnsi="Consolas" w:cs="宋体"/>
-          <w:b/>
-          <w:kern w:val="0"/>
-          <w:sz w:val="18"/>
-          <w:szCs w:val="18"/>
-          <w:highlight w:val="yellow"/>
+      <w:r>
+        <w:rPr>
+          <w:rFonts w:ascii="Consolas" w:eastAsia="宋体" w:hAnsi="Consolas" w:cs="宋体"/>
+          <w:b/>
+          <w:kern w:val="0"/>
+          <w:sz w:val="18"/>
+          <w:szCs w:val="18"/>
+          <w:bdr w:val="none" w:sz="0" w:space="0" w:color="auto" w:frame="1"/>
+        </w:rPr>
+        <w:t xml:space="preserve"> run --name </w:t>
+      </w:r>
+      <w:proofErr w:type="spellStart"/>
+      <w:r>
+        <w:rPr>
+          <w:rFonts w:ascii="Consolas" w:eastAsia="宋体" w:hAnsi="Consolas" w:cs="宋体"/>
+          <w:b/>
+          <w:color w:val="FF0000"/>
+          <w:kern w:val="0"/>
+          <w:sz w:val="18"/>
+          <w:szCs w:val="18"/>
+          <w:bdr w:val="none" w:sz="0" w:space="0" w:color="auto" w:frame="1"/>
+        </w:rPr>
+        <w:t>nginxtest</w:t>
+      </w:r>
+      <w:proofErr w:type="spellEnd"/>
+      <w:r>
+        <w:rPr>
+          <w:rFonts w:ascii="Consolas" w:eastAsia="宋体" w:hAnsi="Consolas" w:cs="宋体"/>
+          <w:b/>
+          <w:color w:val="FF0000"/>
+          <w:kern w:val="0"/>
+          <w:sz w:val="18"/>
+          <w:szCs w:val="18"/>
+          <w:bdr w:val="none" w:sz="0" w:space="0" w:color="auto" w:frame="1"/>
+        </w:rPr>
+        <w:t xml:space="preserve">  </w:t>
+      </w:r>
+      <w:r>
+        <w:rPr>
+          <w:rFonts w:ascii="Consolas" w:eastAsia="宋体" w:hAnsi="Consolas" w:cs="宋体"/>
+          <w:b/>
+          <w:kern w:val="0"/>
+          <w:sz w:val="18"/>
+          <w:szCs w:val="18"/>
+          <w:bdr w:val="none" w:sz="0" w:space="0" w:color="auto" w:frame="1"/>
+        </w:rPr>
+        <w:t xml:space="preserve">--restart=always  --network </w:t>
+      </w:r>
+      <w:proofErr w:type="spellStart"/>
+      <w:r>
+        <w:rPr>
+          <w:rFonts w:ascii="Consolas" w:eastAsia="宋体" w:hAnsi="Consolas" w:cs="宋体"/>
+          <w:b/>
+          <w:kern w:val="0"/>
+          <w:sz w:val="18"/>
+          <w:szCs w:val="18"/>
           <w:bdr w:val="none" w:sz="0" w:space="0" w:color="auto" w:frame="1"/>
         </w:rPr>
         <w:t>eureka_net</w:t>
@@ -7285,7 +7897,6 @@
           <w:kern w:val="0"/>
           <w:sz w:val="18"/>
           <w:szCs w:val="18"/>
-          <w:highlight w:val="yellow"/>
           <w:bdr w:val="none" w:sz="0" w:space="0" w:color="auto" w:frame="1"/>
         </w:rPr>
         <w:t xml:space="preserve"> --network-alias </w:t>
@@ -7293,113 +7904,352 @@
       <w:proofErr w:type="spellStart"/>
       <w:r>
         <w:rPr>
-          <w:rFonts w:ascii="Consolas" w:eastAsia="宋体" w:hAnsi="Consolas" w:cs="宋体" w:hint="eastAsia"/>
-          <w:b/>
-          <w:kern w:val="0"/>
-          <w:sz w:val="18"/>
-          <w:szCs w:val="18"/>
-          <w:highlight w:val="yellow"/>
-          <w:bdr w:val="none" w:sz="0" w:space="0" w:color="auto" w:frame="1"/>
-        </w:rPr>
-        <w:t>papy</w:t>
-      </w:r>
-      <w:r>
-        <w:rPr>
-          <w:rFonts w:ascii="Consolas" w:eastAsia="宋体" w:hAnsi="Consolas" w:cs="宋体"/>
-          <w:b/>
-          <w:kern w:val="0"/>
-          <w:sz w:val="18"/>
-          <w:szCs w:val="18"/>
-          <w:highlight w:val="yellow"/>
-          <w:bdr w:val="none" w:sz="0" w:space="0" w:color="auto" w:frame="1"/>
-        </w:rPr>
-        <w:t>IP</w:t>
-      </w:r>
-      <w:proofErr w:type="spellEnd"/>
-      <w:r>
-        <w:rPr>
-          <w:rFonts w:ascii="Consolas" w:eastAsia="宋体" w:hAnsi="Consolas" w:cs="宋体"/>
-          <w:b/>
-          <w:kern w:val="0"/>
-          <w:sz w:val="18"/>
-          <w:szCs w:val="18"/>
-          <w:highlight w:val="yellow"/>
-          <w:bdr w:val="none" w:sz="0" w:space="0" w:color="auto" w:frame="1"/>
-        </w:rPr>
-        <w:t xml:space="preserve"> -d -p </w:t>
-      </w:r>
-      <w:r>
-        <w:rPr>
-          <w:rFonts w:ascii="Consolas" w:eastAsia="宋体" w:hAnsi="Consolas" w:cs="宋体" w:hint="eastAsia"/>
-          <w:b/>
-          <w:kern w:val="0"/>
-          <w:sz w:val="18"/>
-          <w:szCs w:val="18"/>
-          <w:highlight w:val="yellow"/>
-          <w:bdr w:val="none" w:sz="0" w:space="0" w:color="auto" w:frame="1"/>
-        </w:rPr>
-        <w:t>801</w:t>
-      </w:r>
-      <w:r>
-        <w:rPr>
-          <w:rFonts w:ascii="Consolas" w:eastAsia="宋体" w:hAnsi="Consolas" w:cs="宋体"/>
-          <w:b/>
-          <w:kern w:val="0"/>
-          <w:sz w:val="18"/>
-          <w:szCs w:val="18"/>
-          <w:highlight w:val="yellow"/>
-          <w:bdr w:val="none" w:sz="0" w:space="0" w:color="auto" w:frame="1"/>
-        </w:rPr>
-        <w:t>:</w:t>
-      </w:r>
-      <w:r>
-        <w:rPr>
-          <w:rFonts w:ascii="Consolas" w:eastAsia="宋体" w:hAnsi="Consolas" w:cs="宋体" w:hint="eastAsia"/>
-          <w:b/>
-          <w:kern w:val="0"/>
-          <w:sz w:val="18"/>
-          <w:szCs w:val="18"/>
-          <w:highlight w:val="yellow"/>
-          <w:bdr w:val="none" w:sz="0" w:space="0" w:color="auto" w:frame="1"/>
-        </w:rPr>
-        <w:t>801</w:t>
-      </w:r>
-      <w:r>
-        <w:rPr>
-          <w:rFonts w:ascii="Consolas" w:eastAsia="宋体" w:hAnsi="Consolas" w:cs="宋体"/>
-          <w:b/>
-          <w:kern w:val="0"/>
-          <w:sz w:val="18"/>
-          <w:szCs w:val="18"/>
-          <w:highlight w:val="yellow"/>
-          <w:bdr w:val="none" w:sz="0" w:space="0" w:color="auto" w:frame="1"/>
-        </w:rPr>
-        <w:t xml:space="preserve"> </w:t>
-      </w:r>
-      <w:r>
-        <w:rPr>
-          <w:rFonts w:ascii="Consolas" w:eastAsia="宋体" w:hAnsi="Consolas" w:cs="宋体" w:hint="eastAsia"/>
-          <w:b/>
-          <w:kern w:val="0"/>
-          <w:sz w:val="18"/>
-          <w:szCs w:val="18"/>
-          <w:highlight w:val="yellow"/>
-          <w:bdr w:val="none" w:sz="0" w:space="0" w:color="auto" w:frame="1"/>
-        </w:rPr>
-        <w:t>papy</w:t>
-      </w:r>
-      <w:r>
-        <w:rPr>
-          <w:rFonts w:ascii="Consolas" w:eastAsia="宋体" w:hAnsi="Consolas" w:cs="宋体"/>
-          <w:b/>
-          <w:kern w:val="0"/>
-          <w:sz w:val="18"/>
-          <w:szCs w:val="18"/>
-          <w:highlight w:val="yellow"/>
-          <w:bdr w:val="none" w:sz="0" w:space="0" w:color="auto" w:frame="1"/>
-        </w:rPr>
-        <w:t>4docker</w:t>
-      </w:r>
+          <w:rFonts w:ascii="Consolas" w:eastAsia="宋体" w:hAnsi="Consolas" w:cs="宋体"/>
+          <w:b/>
+          <w:kern w:val="0"/>
+          <w:sz w:val="18"/>
+          <w:szCs w:val="18"/>
+          <w:bdr w:val="none" w:sz="0" w:space="0" w:color="auto" w:frame="1"/>
+        </w:rPr>
+        <w:t>springboot-adminIP</w:t>
+      </w:r>
+      <w:proofErr w:type="spellEnd"/>
+      <w:r>
+        <w:rPr>
+          <w:rFonts w:ascii="Consolas" w:eastAsia="宋体" w:hAnsi="Consolas" w:cs="宋体"/>
+          <w:b/>
+          <w:kern w:val="0"/>
+          <w:sz w:val="18"/>
+          <w:szCs w:val="18"/>
+          <w:bdr w:val="none" w:sz="0" w:space="0" w:color="auto" w:frame="1"/>
+        </w:rPr>
+        <w:t xml:space="preserve"> -p 1157:1157 -p 9000:9000 -v /</w:t>
+      </w:r>
+      <w:proofErr w:type="spellStart"/>
+      <w:r>
+        <w:rPr>
+          <w:rFonts w:ascii="Consolas" w:eastAsia="宋体" w:hAnsi="Consolas" w:cs="宋体"/>
+          <w:b/>
+          <w:kern w:val="0"/>
+          <w:sz w:val="18"/>
+          <w:szCs w:val="18"/>
+          <w:bdr w:val="none" w:sz="0" w:space="0" w:color="auto" w:frame="1"/>
+        </w:rPr>
+        <w:t>usr</w:t>
+      </w:r>
+      <w:proofErr w:type="spellEnd"/>
+      <w:r>
+        <w:rPr>
+          <w:rFonts w:ascii="Consolas" w:eastAsia="宋体" w:hAnsi="Consolas" w:cs="宋体"/>
+          <w:b/>
+          <w:kern w:val="0"/>
+          <w:sz w:val="18"/>
+          <w:szCs w:val="18"/>
+          <w:bdr w:val="none" w:sz="0" w:space="0" w:color="auto" w:frame="1"/>
+        </w:rPr>
+        <w:t>/local/</w:t>
+      </w:r>
+      <w:proofErr w:type="spellStart"/>
+      <w:r>
+        <w:rPr>
+          <w:rFonts w:ascii="Consolas" w:eastAsia="宋体" w:hAnsi="Consolas" w:cs="宋体"/>
+          <w:b/>
+          <w:kern w:val="0"/>
+          <w:sz w:val="18"/>
+          <w:szCs w:val="18"/>
+          <w:bdr w:val="none" w:sz="0" w:space="0" w:color="auto" w:frame="1"/>
+        </w:rPr>
+        <w:t>docker</w:t>
+      </w:r>
+      <w:proofErr w:type="spellEnd"/>
+      <w:r>
+        <w:rPr>
+          <w:rFonts w:ascii="Consolas" w:eastAsia="宋体" w:hAnsi="Consolas" w:cs="宋体"/>
+          <w:b/>
+          <w:kern w:val="0"/>
+          <w:sz w:val="18"/>
+          <w:szCs w:val="18"/>
+          <w:bdr w:val="none" w:sz="0" w:space="0" w:color="auto" w:frame="1"/>
+        </w:rPr>
+        <w:t>/</w:t>
+      </w:r>
+      <w:proofErr w:type="spellStart"/>
+      <w:r>
+        <w:rPr>
+          <w:rFonts w:ascii="Consolas" w:eastAsia="宋体" w:hAnsi="Consolas" w:cs="宋体"/>
+          <w:b/>
+          <w:kern w:val="0"/>
+          <w:sz w:val="18"/>
+          <w:szCs w:val="18"/>
+          <w:bdr w:val="none" w:sz="0" w:space="0" w:color="auto" w:frame="1"/>
+        </w:rPr>
+        <w:t>nginx.conf</w:t>
+      </w:r>
+      <w:proofErr w:type="spellEnd"/>
+      <w:r>
+        <w:rPr>
+          <w:rFonts w:ascii="Consolas" w:eastAsia="宋体" w:hAnsi="Consolas" w:cs="宋体"/>
+          <w:b/>
+          <w:kern w:val="0"/>
+          <w:sz w:val="18"/>
+          <w:szCs w:val="18"/>
+          <w:bdr w:val="none" w:sz="0" w:space="0" w:color="auto" w:frame="1"/>
+        </w:rPr>
+        <w:t>:/</w:t>
+      </w:r>
+      <w:proofErr w:type="spellStart"/>
+      <w:r>
+        <w:rPr>
+          <w:rFonts w:ascii="Consolas" w:eastAsia="宋体" w:hAnsi="Consolas" w:cs="宋体"/>
+          <w:b/>
+          <w:kern w:val="0"/>
+          <w:sz w:val="18"/>
+          <w:szCs w:val="18"/>
+          <w:bdr w:val="none" w:sz="0" w:space="0" w:color="auto" w:frame="1"/>
+        </w:rPr>
+        <w:t>etc</w:t>
+      </w:r>
+      <w:proofErr w:type="spellEnd"/>
+      <w:r>
+        <w:rPr>
+          <w:rFonts w:ascii="Consolas" w:eastAsia="宋体" w:hAnsi="Consolas" w:cs="宋体"/>
+          <w:b/>
+          <w:kern w:val="0"/>
+          <w:sz w:val="18"/>
+          <w:szCs w:val="18"/>
+          <w:bdr w:val="none" w:sz="0" w:space="0" w:color="auto" w:frame="1"/>
+        </w:rPr>
+        <w:t>/</w:t>
+      </w:r>
+      <w:proofErr w:type="spellStart"/>
+      <w:r>
+        <w:rPr>
+          <w:rFonts w:ascii="Consolas" w:eastAsia="宋体" w:hAnsi="Consolas" w:cs="宋体"/>
+          <w:b/>
+          <w:kern w:val="0"/>
+          <w:sz w:val="18"/>
+          <w:szCs w:val="18"/>
+          <w:bdr w:val="none" w:sz="0" w:space="0" w:color="auto" w:frame="1"/>
+        </w:rPr>
+        <w:t>nginx</w:t>
+      </w:r>
+      <w:proofErr w:type="spellEnd"/>
+      <w:r>
+        <w:rPr>
+          <w:rFonts w:ascii="Consolas" w:eastAsia="宋体" w:hAnsi="Consolas" w:cs="宋体"/>
+          <w:b/>
+          <w:kern w:val="0"/>
+          <w:sz w:val="18"/>
+          <w:szCs w:val="18"/>
+          <w:bdr w:val="none" w:sz="0" w:space="0" w:color="auto" w:frame="1"/>
+        </w:rPr>
+        <w:t>/</w:t>
+      </w:r>
+      <w:proofErr w:type="spellStart"/>
+      <w:r>
+        <w:rPr>
+          <w:rFonts w:ascii="Consolas" w:eastAsia="宋体" w:hAnsi="Consolas" w:cs="宋体"/>
+          <w:b/>
+          <w:kern w:val="0"/>
+          <w:sz w:val="18"/>
+          <w:szCs w:val="18"/>
+          <w:bdr w:val="none" w:sz="0" w:space="0" w:color="auto" w:frame="1"/>
+        </w:rPr>
+        <w:t>nginx.conf</w:t>
+      </w:r>
+      <w:proofErr w:type="spellEnd"/>
+      <w:r>
+        <w:rPr>
+          <w:rFonts w:ascii="Consolas" w:eastAsia="宋体" w:hAnsi="Consolas" w:cs="宋体"/>
+          <w:b/>
+          <w:kern w:val="0"/>
+          <w:sz w:val="18"/>
+          <w:szCs w:val="18"/>
+          <w:bdr w:val="none" w:sz="0" w:space="0" w:color="auto" w:frame="1"/>
+        </w:rPr>
+        <w:t xml:space="preserve"> -v /</w:t>
+      </w:r>
+      <w:proofErr w:type="spellStart"/>
+      <w:r>
+        <w:rPr>
+          <w:rFonts w:ascii="Consolas" w:eastAsia="宋体" w:hAnsi="Consolas" w:cs="宋体"/>
+          <w:b/>
+          <w:kern w:val="0"/>
+          <w:sz w:val="18"/>
+          <w:szCs w:val="18"/>
+          <w:bdr w:val="none" w:sz="0" w:space="0" w:color="auto" w:frame="1"/>
+        </w:rPr>
+        <w:t>usr</w:t>
+      </w:r>
+      <w:proofErr w:type="spellEnd"/>
+      <w:r>
+        <w:rPr>
+          <w:rFonts w:ascii="Consolas" w:eastAsia="宋体" w:hAnsi="Consolas" w:cs="宋体"/>
+          <w:b/>
+          <w:kern w:val="0"/>
+          <w:sz w:val="18"/>
+          <w:szCs w:val="18"/>
+          <w:bdr w:val="none" w:sz="0" w:space="0" w:color="auto" w:frame="1"/>
+        </w:rPr>
+        <w:t>/local/</w:t>
+      </w:r>
+      <w:proofErr w:type="spellStart"/>
+      <w:r>
+        <w:rPr>
+          <w:rFonts w:ascii="Consolas" w:eastAsia="宋体" w:hAnsi="Consolas" w:cs="宋体"/>
+          <w:b/>
+          <w:kern w:val="0"/>
+          <w:sz w:val="18"/>
+          <w:szCs w:val="18"/>
+          <w:bdr w:val="none" w:sz="0" w:space="0" w:color="auto" w:frame="1"/>
+        </w:rPr>
+        <w:t>docker</w:t>
+      </w:r>
+      <w:proofErr w:type="spellEnd"/>
+      <w:r>
+        <w:rPr>
+          <w:rFonts w:ascii="Consolas" w:eastAsia="宋体" w:hAnsi="Consolas" w:cs="宋体"/>
+          <w:b/>
+          <w:kern w:val="0"/>
+          <w:sz w:val="18"/>
+          <w:szCs w:val="18"/>
+          <w:bdr w:val="none" w:sz="0" w:space="0" w:color="auto" w:frame="1"/>
+        </w:rPr>
+        <w:t>/</w:t>
+      </w:r>
+      <w:proofErr w:type="spellStart"/>
+      <w:r>
+        <w:rPr>
+          <w:rFonts w:ascii="Consolas" w:eastAsia="宋体" w:hAnsi="Consolas" w:cs="宋体"/>
+          <w:b/>
+          <w:kern w:val="0"/>
+          <w:sz w:val="18"/>
+          <w:szCs w:val="18"/>
+          <w:bdr w:val="none" w:sz="0" w:space="0" w:color="auto" w:frame="1"/>
+        </w:rPr>
+        <w:t>nginxtcp.conf</w:t>
+      </w:r>
+      <w:proofErr w:type="spellEnd"/>
+      <w:r>
+        <w:rPr>
+          <w:rFonts w:ascii="Consolas" w:eastAsia="宋体" w:hAnsi="Consolas" w:cs="宋体"/>
+          <w:b/>
+          <w:kern w:val="0"/>
+          <w:sz w:val="18"/>
+          <w:szCs w:val="18"/>
+          <w:bdr w:val="none" w:sz="0" w:space="0" w:color="auto" w:frame="1"/>
+        </w:rPr>
+        <w:t>:/</w:t>
+      </w:r>
+      <w:proofErr w:type="spellStart"/>
+      <w:r>
+        <w:rPr>
+          <w:rFonts w:ascii="Consolas" w:eastAsia="宋体" w:hAnsi="Consolas" w:cs="宋体"/>
+          <w:b/>
+          <w:kern w:val="0"/>
+          <w:sz w:val="18"/>
+          <w:szCs w:val="18"/>
+          <w:bdr w:val="none" w:sz="0" w:space="0" w:color="auto" w:frame="1"/>
+        </w:rPr>
+        <w:t>etc</w:t>
+      </w:r>
+      <w:proofErr w:type="spellEnd"/>
+      <w:r>
+        <w:rPr>
+          <w:rFonts w:ascii="Consolas" w:eastAsia="宋体" w:hAnsi="Consolas" w:cs="宋体"/>
+          <w:b/>
+          <w:kern w:val="0"/>
+          <w:sz w:val="18"/>
+          <w:szCs w:val="18"/>
+          <w:bdr w:val="none" w:sz="0" w:space="0" w:color="auto" w:frame="1"/>
+        </w:rPr>
+        <w:t>/</w:t>
+      </w:r>
+      <w:proofErr w:type="spellStart"/>
+      <w:r>
+        <w:rPr>
+          <w:rFonts w:ascii="Consolas" w:eastAsia="宋体" w:hAnsi="Consolas" w:cs="宋体"/>
+          <w:b/>
+          <w:kern w:val="0"/>
+          <w:sz w:val="18"/>
+          <w:szCs w:val="18"/>
+          <w:bdr w:val="none" w:sz="0" w:space="0" w:color="auto" w:frame="1"/>
+        </w:rPr>
+        <w:t>nginx</w:t>
+      </w:r>
+      <w:proofErr w:type="spellEnd"/>
+      <w:r>
+        <w:rPr>
+          <w:rFonts w:ascii="Consolas" w:eastAsia="宋体" w:hAnsi="Consolas" w:cs="宋体"/>
+          <w:b/>
+          <w:kern w:val="0"/>
+          <w:sz w:val="18"/>
+          <w:szCs w:val="18"/>
+          <w:bdr w:val="none" w:sz="0" w:space="0" w:color="auto" w:frame="1"/>
+        </w:rPr>
+        <w:t>/</w:t>
+      </w:r>
+      <w:proofErr w:type="spellStart"/>
+      <w:r>
+        <w:rPr>
+          <w:rFonts w:ascii="Consolas" w:eastAsia="宋体" w:hAnsi="Consolas" w:cs="宋体"/>
+          <w:b/>
+          <w:kern w:val="0"/>
+          <w:sz w:val="18"/>
+          <w:szCs w:val="18"/>
+          <w:bdr w:val="none" w:sz="0" w:space="0" w:color="auto" w:frame="1"/>
+        </w:rPr>
+        <w:t>tcp.d</w:t>
+      </w:r>
+      <w:proofErr w:type="spellEnd"/>
+      <w:r>
+        <w:rPr>
+          <w:rFonts w:ascii="Consolas" w:eastAsia="宋体" w:hAnsi="Consolas" w:cs="宋体"/>
+          <w:b/>
+          <w:kern w:val="0"/>
+          <w:sz w:val="18"/>
+          <w:szCs w:val="18"/>
+          <w:bdr w:val="none" w:sz="0" w:space="0" w:color="auto" w:frame="1"/>
+        </w:rPr>
+        <w:t>/</w:t>
+      </w:r>
+      <w:proofErr w:type="spellStart"/>
+      <w:r>
+        <w:rPr>
+          <w:rFonts w:ascii="Consolas" w:eastAsia="宋体" w:hAnsi="Consolas" w:cs="宋体"/>
+          <w:b/>
+          <w:kern w:val="0"/>
+          <w:sz w:val="18"/>
+          <w:szCs w:val="18"/>
+          <w:bdr w:val="none" w:sz="0" w:space="0" w:color="auto" w:frame="1"/>
+        </w:rPr>
+        <w:t>nginxtcp.conf</w:t>
+      </w:r>
+      <w:proofErr w:type="spellEnd"/>
+      <w:r>
+        <w:rPr>
+          <w:rFonts w:ascii="Consolas" w:eastAsia="宋体" w:hAnsi="Consolas" w:cs="宋体"/>
+          <w:b/>
+          <w:kern w:val="0"/>
+          <w:sz w:val="18"/>
+          <w:szCs w:val="18"/>
+          <w:bdr w:val="none" w:sz="0" w:space="0" w:color="auto" w:frame="1"/>
+        </w:rPr>
+        <w:t xml:space="preserve">  -d </w:t>
+      </w:r>
+      <w:proofErr w:type="spellStart"/>
+      <w:r>
+        <w:rPr>
+          <w:rFonts w:ascii="Consolas" w:eastAsia="宋体" w:hAnsi="Consolas" w:cs="宋体"/>
+          <w:b/>
+          <w:kern w:val="0"/>
+          <w:sz w:val="18"/>
+          <w:szCs w:val="18"/>
+          <w:bdr w:val="none" w:sz="0" w:space="0" w:color="auto" w:frame="1"/>
+        </w:rPr>
+        <w:t>nginx</w:t>
+      </w:r>
+      <w:proofErr w:type="spellEnd"/>
     </w:p>
     <w:p>
       <w:pPr>
@@ -7431,7 +8281,6 @@
           <w:kern w:val="0"/>
           <w:sz w:val="18"/>
           <w:szCs w:val="18"/>
-          <w:highlight w:val="yellow"/>
           <w:bdr w:val="none" w:sz="0" w:space="0" w:color="auto" w:frame="1"/>
         </w:rPr>
       </w:pPr>
@@ -7445,10 +8294,10 @@
         <w:rPr>
           <w:rFonts w:ascii="Consolas" w:eastAsia="宋体" w:hAnsi="Consolas" w:cs="宋体"/>
           <w:b/>
-          <w:kern w:val="0"/>
-          <w:sz w:val="18"/>
-          <w:szCs w:val="18"/>
-          <w:highlight w:val="yellow"/>
+          <w:strike/>
+          <w:kern w:val="0"/>
+          <w:sz w:val="18"/>
+          <w:szCs w:val="18"/>
           <w:bdr w:val="none" w:sz="0" w:space="0" w:color="auto" w:frame="1"/>
         </w:rPr>
       </w:pPr>
@@ -7458,10 +8307,10 @@
         <w:rPr>
           <w:rFonts w:ascii="Consolas" w:eastAsia="宋体" w:hAnsi="Consolas" w:cs="宋体"/>
           <w:b/>
-          <w:kern w:val="0"/>
-          <w:sz w:val="18"/>
-          <w:szCs w:val="18"/>
-          <w:highlight w:val="yellow"/>
+          <w:strike/>
+          <w:kern w:val="0"/>
+          <w:sz w:val="18"/>
+          <w:szCs w:val="18"/>
           <w:bdr w:val="none" w:sz="0" w:space="0" w:color="auto" w:frame="1"/>
         </w:rPr>
         <w:t>docker</w:t>
@@ -7472,22 +8321,407 @@
         <w:rPr>
           <w:rFonts w:ascii="Consolas" w:eastAsia="宋体" w:hAnsi="Consolas" w:cs="宋体"/>
           <w:b/>
-          <w:kern w:val="0"/>
-          <w:sz w:val="18"/>
-          <w:szCs w:val="18"/>
-          <w:highlight w:val="yellow"/>
-          <w:bdr w:val="none" w:sz="0" w:space="0" w:color="auto" w:frame="1"/>
-        </w:rPr>
-        <w:t xml:space="preserve"> run </w:t>
-      </w:r>
-      <w:r>
-        <w:rPr>
-          <w:rFonts w:ascii="Consolas" w:eastAsia="宋体" w:hAnsi="Consolas" w:cs="宋体"/>
-          <w:b/>
-          <w:kern w:val="0"/>
-          <w:sz w:val="18"/>
-          <w:szCs w:val="18"/>
-          <w:highlight w:val="yellow"/>
+          <w:strike/>
+          <w:kern w:val="0"/>
+          <w:sz w:val="18"/>
+          <w:szCs w:val="18"/>
+          <w:bdr w:val="none" w:sz="0" w:space="0" w:color="auto" w:frame="1"/>
+        </w:rPr>
+        <w:t xml:space="preserve"> run --hostname </w:t>
+      </w:r>
+      <w:proofErr w:type="spellStart"/>
+      <w:r>
+        <w:rPr>
+          <w:rFonts w:ascii="Consolas" w:eastAsia="宋体" w:hAnsi="Consolas" w:cs="宋体" w:hint="eastAsia"/>
+          <w:b/>
+          <w:strike/>
+          <w:kern w:val="0"/>
+          <w:sz w:val="18"/>
+          <w:szCs w:val="18"/>
+          <w:bdr w:val="none" w:sz="0" w:space="0" w:color="auto" w:frame="1"/>
+        </w:rPr>
+        <w:t>config</w:t>
+      </w:r>
+      <w:r>
+        <w:rPr>
+          <w:rFonts w:ascii="Consolas" w:eastAsia="宋体" w:hAnsi="Consolas" w:cs="宋体" w:hint="eastAsia"/>
+          <w:b/>
+          <w:strike/>
+          <w:kern w:val="0"/>
+          <w:sz w:val="18"/>
+          <w:szCs w:val="18"/>
+          <w:bdr w:val="none" w:sz="0" w:space="0" w:color="auto" w:frame="1"/>
+        </w:rPr>
+        <w:t>prd</w:t>
+      </w:r>
+      <w:proofErr w:type="spellEnd"/>
+      <w:r>
+        <w:rPr>
+          <w:rFonts w:ascii="Consolas" w:eastAsia="宋体" w:hAnsi="Consolas" w:cs="宋体" w:hint="eastAsia"/>
+          <w:b/>
+          <w:strike/>
+          <w:kern w:val="0"/>
+          <w:sz w:val="18"/>
+          <w:szCs w:val="18"/>
+          <w:bdr w:val="none" w:sz="0" w:space="0" w:color="auto" w:frame="1"/>
+        </w:rPr>
+        <w:t xml:space="preserve"> </w:t>
+      </w:r>
+      <w:r>
+        <w:rPr>
+          <w:rFonts w:ascii="Consolas" w:eastAsia="宋体" w:hAnsi="Consolas" w:cs="宋体"/>
+          <w:b/>
+          <w:strike/>
+          <w:kern w:val="0"/>
+          <w:sz w:val="18"/>
+          <w:szCs w:val="18"/>
+          <w:bdr w:val="none" w:sz="0" w:space="0" w:color="auto" w:frame="1"/>
+        </w:rPr>
+        <w:t xml:space="preserve"> --restart=always</w:t>
+      </w:r>
+      <w:r>
+        <w:rPr>
+          <w:rFonts w:ascii="Consolas" w:eastAsia="宋体" w:hAnsi="Consolas" w:cs="宋体" w:hint="eastAsia"/>
+          <w:b/>
+          <w:strike/>
+          <w:kern w:val="0"/>
+          <w:sz w:val="18"/>
+          <w:szCs w:val="18"/>
+          <w:bdr w:val="none" w:sz="0" w:space="0" w:color="auto" w:frame="1"/>
+        </w:rPr>
+        <w:t xml:space="preserve"> </w:t>
+      </w:r>
+      <w:r>
+        <w:rPr>
+          <w:rFonts w:ascii="Consolas" w:eastAsia="宋体" w:hAnsi="Consolas" w:cs="宋体"/>
+          <w:b/>
+          <w:strike/>
+          <w:kern w:val="0"/>
+          <w:sz w:val="18"/>
+          <w:szCs w:val="18"/>
+          <w:bdr w:val="none" w:sz="0" w:space="0" w:color="auto" w:frame="1"/>
+        </w:rPr>
+        <w:t xml:space="preserve"> --name=</w:t>
+      </w:r>
+      <w:proofErr w:type="spellStart"/>
+      <w:r>
+        <w:rPr>
+          <w:rFonts w:ascii="Consolas" w:eastAsia="宋体" w:hAnsi="Consolas" w:cs="宋体" w:hint="eastAsia"/>
+          <w:b/>
+          <w:strike/>
+          <w:kern w:val="0"/>
+          <w:sz w:val="18"/>
+          <w:szCs w:val="18"/>
+          <w:bdr w:val="none" w:sz="0" w:space="0" w:color="auto" w:frame="1"/>
+        </w:rPr>
+        <w:t>config</w:t>
+      </w:r>
+      <w:r>
+        <w:rPr>
+          <w:rFonts w:ascii="Consolas" w:eastAsia="宋体" w:hAnsi="Consolas" w:cs="宋体" w:hint="eastAsia"/>
+          <w:b/>
+          <w:strike/>
+          <w:kern w:val="0"/>
+          <w:sz w:val="18"/>
+          <w:szCs w:val="18"/>
+          <w:bdr w:val="none" w:sz="0" w:space="0" w:color="auto" w:frame="1"/>
+        </w:rPr>
+        <w:t>prd</w:t>
+      </w:r>
+      <w:proofErr w:type="spellEnd"/>
+      <w:r>
+        <w:rPr>
+          <w:rFonts w:ascii="Consolas" w:eastAsia="宋体" w:hAnsi="Consolas" w:cs="宋体"/>
+          <w:b/>
+          <w:strike/>
+          <w:kern w:val="0"/>
+          <w:sz w:val="18"/>
+          <w:szCs w:val="18"/>
+          <w:bdr w:val="none" w:sz="0" w:space="0" w:color="auto" w:frame="1"/>
+        </w:rPr>
+        <w:t xml:space="preserve"> --network </w:t>
+      </w:r>
+      <w:proofErr w:type="spellStart"/>
+      <w:r>
+        <w:rPr>
+          <w:rFonts w:ascii="Consolas" w:eastAsia="宋体" w:hAnsi="Consolas" w:cs="宋体"/>
+          <w:b/>
+          <w:strike/>
+          <w:kern w:val="0"/>
+          <w:sz w:val="18"/>
+          <w:szCs w:val="18"/>
+          <w:bdr w:val="none" w:sz="0" w:space="0" w:color="auto" w:frame="1"/>
+        </w:rPr>
+        <w:t>eureka_net</w:t>
+      </w:r>
+      <w:proofErr w:type="spellEnd"/>
+      <w:r>
+        <w:rPr>
+          <w:rFonts w:ascii="Consolas" w:eastAsia="宋体" w:hAnsi="Consolas" w:cs="宋体"/>
+          <w:b/>
+          <w:strike/>
+          <w:kern w:val="0"/>
+          <w:sz w:val="18"/>
+          <w:szCs w:val="18"/>
+          <w:bdr w:val="none" w:sz="0" w:space="0" w:color="auto" w:frame="1"/>
+        </w:rPr>
+        <w:t xml:space="preserve"> --network-alias </w:t>
+      </w:r>
+      <w:proofErr w:type="spellStart"/>
+      <w:r>
+        <w:rPr>
+          <w:rFonts w:ascii="Consolas" w:eastAsia="宋体" w:hAnsi="Consolas" w:cs="宋体" w:hint="eastAsia"/>
+          <w:b/>
+          <w:strike/>
+          <w:kern w:val="0"/>
+          <w:sz w:val="18"/>
+          <w:szCs w:val="18"/>
+          <w:bdr w:val="none" w:sz="0" w:space="0" w:color="auto" w:frame="1"/>
+        </w:rPr>
+        <w:t>config</w:t>
+      </w:r>
+      <w:r>
+        <w:rPr>
+          <w:rFonts w:ascii="Consolas" w:eastAsia="宋体" w:hAnsi="Consolas" w:cs="宋体" w:hint="eastAsia"/>
+          <w:b/>
+          <w:strike/>
+          <w:kern w:val="0"/>
+          <w:sz w:val="18"/>
+          <w:szCs w:val="18"/>
+          <w:bdr w:val="none" w:sz="0" w:space="0" w:color="auto" w:frame="1"/>
+        </w:rPr>
+        <w:t>prd</w:t>
+      </w:r>
+      <w:r>
+        <w:rPr>
+          <w:rFonts w:ascii="Consolas" w:eastAsia="宋体" w:hAnsi="Consolas" w:cs="宋体"/>
+          <w:b/>
+          <w:strike/>
+          <w:kern w:val="0"/>
+          <w:sz w:val="18"/>
+          <w:szCs w:val="18"/>
+          <w:bdr w:val="none" w:sz="0" w:space="0" w:color="auto" w:frame="1"/>
+        </w:rPr>
+        <w:t>IP</w:t>
+      </w:r>
+      <w:proofErr w:type="spellEnd"/>
+      <w:r>
+        <w:rPr>
+          <w:rFonts w:ascii="Consolas" w:eastAsia="宋体" w:hAnsi="Consolas" w:cs="宋体"/>
+          <w:b/>
+          <w:strike/>
+          <w:kern w:val="0"/>
+          <w:sz w:val="18"/>
+          <w:szCs w:val="18"/>
+          <w:bdr w:val="none" w:sz="0" w:space="0" w:color="auto" w:frame="1"/>
+        </w:rPr>
+        <w:t xml:space="preserve"> -d -p </w:t>
+      </w:r>
+      <w:r>
+        <w:rPr>
+          <w:rFonts w:ascii="Consolas" w:eastAsia="宋体" w:hAnsi="Consolas" w:cs="宋体"/>
+          <w:b/>
+          <w:strike/>
+          <w:kern w:val="0"/>
+          <w:sz w:val="18"/>
+          <w:szCs w:val="18"/>
+          <w:bdr w:val="none" w:sz="0" w:space="0" w:color="auto" w:frame="1"/>
+        </w:rPr>
+        <w:t>7897</w:t>
+      </w:r>
+      <w:r>
+        <w:rPr>
+          <w:rFonts w:ascii="Consolas" w:eastAsia="宋体" w:hAnsi="Consolas" w:cs="宋体"/>
+          <w:b/>
+          <w:strike/>
+          <w:kern w:val="0"/>
+          <w:sz w:val="18"/>
+          <w:szCs w:val="18"/>
+          <w:bdr w:val="none" w:sz="0" w:space="0" w:color="auto" w:frame="1"/>
+        </w:rPr>
+        <w:t>:</w:t>
+      </w:r>
+      <w:r>
+        <w:rPr>
+          <w:strike/>
+        </w:rPr>
+        <w:t xml:space="preserve"> </w:t>
+      </w:r>
+      <w:r>
+        <w:rPr>
+          <w:strike/>
+        </w:rPr>
+        <w:t>7897</w:t>
+      </w:r>
+      <w:r>
+        <w:rPr>
+          <w:rFonts w:ascii="Consolas" w:eastAsia="宋体" w:hAnsi="Consolas" w:cs="宋体"/>
+          <w:b/>
+          <w:strike/>
+          <w:kern w:val="0"/>
+          <w:sz w:val="18"/>
+          <w:szCs w:val="18"/>
+          <w:bdr w:val="none" w:sz="0" w:space="0" w:color="auto" w:frame="1"/>
+        </w:rPr>
+        <w:t xml:space="preserve"> </w:t>
+      </w:r>
+      <w:r>
+        <w:rPr>
+          <w:rFonts w:ascii="Consolas" w:eastAsia="宋体" w:hAnsi="Consolas" w:cs="宋体" w:hint="eastAsia"/>
+          <w:b/>
+          <w:strike/>
+          <w:kern w:val="0"/>
+          <w:sz w:val="18"/>
+          <w:szCs w:val="18"/>
+          <w:bdr w:val="none" w:sz="0" w:space="0" w:color="auto" w:frame="1"/>
+        </w:rPr>
+        <w:t>config</w:t>
+      </w:r>
+      <w:r>
+        <w:rPr>
+          <w:rFonts w:ascii="Consolas" w:eastAsia="宋体" w:hAnsi="Consolas" w:cs="宋体" w:hint="eastAsia"/>
+          <w:b/>
+          <w:strike/>
+          <w:kern w:val="0"/>
+          <w:sz w:val="18"/>
+          <w:szCs w:val="18"/>
+          <w:bdr w:val="none" w:sz="0" w:space="0" w:color="auto" w:frame="1"/>
+        </w:rPr>
+        <w:t>prd</w:t>
+      </w:r>
+      <w:r>
+        <w:rPr>
+          <w:rFonts w:ascii="Consolas" w:eastAsia="宋体" w:hAnsi="Consolas" w:cs="宋体"/>
+          <w:b/>
+          <w:strike/>
+          <w:kern w:val="0"/>
+          <w:sz w:val="18"/>
+          <w:szCs w:val="18"/>
+          <w:bdr w:val="none" w:sz="0" w:space="0" w:color="auto" w:frame="1"/>
+        </w:rPr>
+        <w:t>4docker</w:t>
+      </w:r>
+    </w:p>
+    <w:p>
+      <w:pPr>
+        <w:widowControl/>
+        <w:shd w:val="clear" w:color="auto" w:fill="FFFFFF"/>
+        <w:tabs>
+          <w:tab w:val="left" w:pos="916"/>
+          <w:tab w:val="left" w:pos="1832"/>
+          <w:tab w:val="left" w:pos="2748"/>
+          <w:tab w:val="left" w:pos="3664"/>
+          <w:tab w:val="left" w:pos="4580"/>
+          <w:tab w:val="left" w:pos="5496"/>
+          <w:tab w:val="left" w:pos="6412"/>
+          <w:tab w:val="left" w:pos="7328"/>
+          <w:tab w:val="left" w:pos="8244"/>
+          <w:tab w:val="left" w:pos="9160"/>
+          <w:tab w:val="left" w:pos="10076"/>
+          <w:tab w:val="left" w:pos="10992"/>
+          <w:tab w:val="left" w:pos="11908"/>
+          <w:tab w:val="left" w:pos="12824"/>
+          <w:tab w:val="left" w:pos="13740"/>
+          <w:tab w:val="left" w:pos="14656"/>
+        </w:tabs>
+        <w:spacing w:line="330" w:lineRule="atLeast"/>
+        <w:jc w:val="left"/>
+        <w:rPr>
+          <w:rFonts w:ascii="Consolas" w:eastAsia="宋体" w:hAnsi="Consolas" w:cs="宋体"/>
+          <w:b/>
+          <w:strike/>
+          <w:kern w:val="0"/>
+          <w:sz w:val="18"/>
+          <w:szCs w:val="18"/>
+          <w:bdr w:val="none" w:sz="0" w:space="0" w:color="auto" w:frame="1"/>
+        </w:rPr>
+      </w:pPr>
+      <w:proofErr w:type="spellStart"/>
+      <w:proofErr w:type="gramStart"/>
+      <w:r>
+        <w:rPr>
+          <w:rFonts w:ascii="Consolas" w:eastAsia="宋体" w:hAnsi="Consolas" w:cs="宋体"/>
+          <w:b/>
+          <w:strike/>
+          <w:kern w:val="0"/>
+          <w:sz w:val="18"/>
+          <w:szCs w:val="18"/>
+          <w:bdr w:val="none" w:sz="0" w:space="0" w:color="auto" w:frame="1"/>
+        </w:rPr>
+        <w:t>docker</w:t>
+      </w:r>
+      <w:proofErr w:type="spellEnd"/>
+      <w:proofErr w:type="gramEnd"/>
+      <w:r>
+        <w:rPr>
+          <w:rFonts w:ascii="Consolas" w:eastAsia="宋体" w:hAnsi="Consolas" w:cs="宋体"/>
+          <w:b/>
+          <w:strike/>
+          <w:kern w:val="0"/>
+          <w:sz w:val="18"/>
+          <w:szCs w:val="18"/>
+          <w:bdr w:val="none" w:sz="0" w:space="0" w:color="auto" w:frame="1"/>
+        </w:rPr>
+        <w:t xml:space="preserve"> run --hostname </w:t>
+      </w:r>
+      <w:proofErr w:type="spellStart"/>
+      <w:r>
+        <w:rPr>
+          <w:rFonts w:ascii="Consolas" w:eastAsia="宋体" w:hAnsi="Consolas" w:cs="宋体" w:hint="eastAsia"/>
+          <w:b/>
+          <w:strike/>
+          <w:kern w:val="0"/>
+          <w:sz w:val="18"/>
+          <w:szCs w:val="18"/>
+          <w:bdr w:val="none" w:sz="0" w:space="0" w:color="auto" w:frame="1"/>
+        </w:rPr>
+        <w:t>papy</w:t>
+      </w:r>
+      <w:proofErr w:type="spellEnd"/>
+      <w:r>
+        <w:rPr>
+          <w:rFonts w:ascii="Consolas" w:eastAsia="宋体" w:hAnsi="Consolas" w:cs="宋体"/>
+          <w:b/>
+          <w:strike/>
+          <w:kern w:val="0"/>
+          <w:sz w:val="18"/>
+          <w:szCs w:val="18"/>
+          <w:bdr w:val="none" w:sz="0" w:space="0" w:color="auto" w:frame="1"/>
+        </w:rPr>
+        <w:t xml:space="preserve"> </w:t>
+      </w:r>
+      <w:r>
+        <w:rPr>
+          <w:rFonts w:ascii="Consolas" w:eastAsia="宋体" w:hAnsi="Consolas" w:cs="宋体"/>
+          <w:b/>
+          <w:strike/>
+          <w:kern w:val="0"/>
+          <w:sz w:val="18"/>
+          <w:szCs w:val="18"/>
+          <w:bdr w:val="none" w:sz="0" w:space="0" w:color="auto" w:frame="1"/>
+        </w:rPr>
+        <w:t>--restart=always</w:t>
+      </w:r>
+      <w:r>
+        <w:rPr>
+          <w:rFonts w:ascii="Consolas" w:eastAsia="宋体" w:hAnsi="Consolas" w:cs="宋体" w:hint="eastAsia"/>
+          <w:b/>
+          <w:strike/>
+          <w:kern w:val="0"/>
+          <w:sz w:val="18"/>
+          <w:szCs w:val="18"/>
+          <w:bdr w:val="none" w:sz="0" w:space="0" w:color="auto" w:frame="1"/>
+        </w:rPr>
+        <w:t xml:space="preserve"> </w:t>
+      </w:r>
+      <w:r>
+        <w:rPr>
+          <w:rFonts w:ascii="Consolas" w:eastAsia="宋体" w:hAnsi="Consolas" w:cs="宋体"/>
+          <w:b/>
+          <w:strike/>
+          <w:kern w:val="0"/>
+          <w:sz w:val="18"/>
+          <w:szCs w:val="18"/>
           <w:bdr w:val="none" w:sz="0" w:space="0" w:color="auto" w:frame="1"/>
         </w:rPr>
         <w:t>--name=</w:t>
@@ -7497,23 +8731,23 @@
         <w:rPr>
           <w:rFonts w:ascii="Consolas" w:eastAsia="宋体" w:hAnsi="Consolas" w:cs="宋体" w:hint="eastAsia"/>
           <w:b/>
-          <w:kern w:val="0"/>
-          <w:sz w:val="18"/>
-          <w:szCs w:val="18"/>
-          <w:highlight w:val="yellow"/>
-          <w:bdr w:val="none" w:sz="0" w:space="0" w:color="auto" w:frame="1"/>
-        </w:rPr>
-        <w:t>testmysql</w:t>
-      </w:r>
-      <w:proofErr w:type="spellEnd"/>
-      <w:r>
-        <w:rPr>
-          <w:rFonts w:ascii="Consolas" w:eastAsia="宋体" w:hAnsi="Consolas" w:cs="宋体"/>
-          <w:b/>
-          <w:kern w:val="0"/>
-          <w:sz w:val="18"/>
-          <w:szCs w:val="18"/>
-          <w:highlight w:val="yellow"/>
+          <w:strike/>
+          <w:kern w:val="0"/>
+          <w:sz w:val="18"/>
+          <w:szCs w:val="18"/>
+          <w:bdr w:val="none" w:sz="0" w:space="0" w:color="auto" w:frame="1"/>
+        </w:rPr>
+        <w:t>papy</w:t>
+      </w:r>
+      <w:proofErr w:type="spellEnd"/>
+      <w:r>
+        <w:rPr>
+          <w:rFonts w:ascii="Consolas" w:eastAsia="宋体" w:hAnsi="Consolas" w:cs="宋体"/>
+          <w:b/>
+          <w:strike/>
+          <w:kern w:val="0"/>
+          <w:sz w:val="18"/>
+          <w:szCs w:val="18"/>
           <w:bdr w:val="none" w:sz="0" w:space="0" w:color="auto" w:frame="1"/>
         </w:rPr>
         <w:t xml:space="preserve"> --network </w:t>
@@ -7523,10 +8757,10 @@
         <w:rPr>
           <w:rFonts w:ascii="Consolas" w:eastAsia="宋体" w:hAnsi="Consolas" w:cs="宋体"/>
           <w:b/>
-          <w:kern w:val="0"/>
-          <w:sz w:val="18"/>
-          <w:szCs w:val="18"/>
-          <w:highlight w:val="yellow"/>
+          <w:strike/>
+          <w:kern w:val="0"/>
+          <w:sz w:val="18"/>
+          <w:szCs w:val="18"/>
           <w:bdr w:val="none" w:sz="0" w:space="0" w:color="auto" w:frame="1"/>
         </w:rPr>
         <w:t>eureka_net</w:t>
@@ -7536,10 +8770,10 @@
         <w:rPr>
           <w:rFonts w:ascii="Consolas" w:eastAsia="宋体" w:hAnsi="Consolas" w:cs="宋体"/>
           <w:b/>
-          <w:kern w:val="0"/>
-          <w:sz w:val="18"/>
-          <w:szCs w:val="18"/>
-          <w:highlight w:val="yellow"/>
+          <w:strike/>
+          <w:kern w:val="0"/>
+          <w:sz w:val="18"/>
+          <w:szCs w:val="18"/>
           <w:bdr w:val="none" w:sz="0" w:space="0" w:color="auto" w:frame="1"/>
         </w:rPr>
         <w:t xml:space="preserve"> --network-alias </w:t>
@@ -7549,22 +8783,22 @@
         <w:rPr>
           <w:rFonts w:ascii="Consolas" w:eastAsia="宋体" w:hAnsi="Consolas" w:cs="宋体" w:hint="eastAsia"/>
           <w:b/>
-          <w:kern w:val="0"/>
-          <w:sz w:val="18"/>
-          <w:szCs w:val="18"/>
-          <w:highlight w:val="yellow"/>
-          <w:bdr w:val="none" w:sz="0" w:space="0" w:color="auto" w:frame="1"/>
-        </w:rPr>
-        <w:t>testmysql</w:t>
-      </w:r>
-      <w:r>
-        <w:rPr>
-          <w:rFonts w:ascii="Consolas" w:eastAsia="宋体" w:hAnsi="Consolas" w:cs="宋体"/>
-          <w:b/>
-          <w:kern w:val="0"/>
-          <w:sz w:val="18"/>
-          <w:szCs w:val="18"/>
-          <w:highlight w:val="yellow"/>
+          <w:strike/>
+          <w:kern w:val="0"/>
+          <w:sz w:val="18"/>
+          <w:szCs w:val="18"/>
+          <w:bdr w:val="none" w:sz="0" w:space="0" w:color="auto" w:frame="1"/>
+        </w:rPr>
+        <w:t>papy</w:t>
+      </w:r>
+      <w:r>
+        <w:rPr>
+          <w:rFonts w:ascii="Consolas" w:eastAsia="宋体" w:hAnsi="Consolas" w:cs="宋体"/>
+          <w:b/>
+          <w:strike/>
+          <w:kern w:val="0"/>
+          <w:sz w:val="18"/>
+          <w:szCs w:val="18"/>
           <w:bdr w:val="none" w:sz="0" w:space="0" w:color="auto" w:frame="1"/>
         </w:rPr>
         <w:t>IP</w:t>
@@ -7574,10 +8808,10 @@
         <w:rPr>
           <w:rFonts w:ascii="Consolas" w:eastAsia="宋体" w:hAnsi="Consolas" w:cs="宋体"/>
           <w:b/>
-          <w:kern w:val="0"/>
-          <w:sz w:val="18"/>
-          <w:szCs w:val="18"/>
-          <w:highlight w:val="yellow"/>
+          <w:strike/>
+          <w:kern w:val="0"/>
+          <w:sz w:val="18"/>
+          <w:szCs w:val="18"/>
           <w:bdr w:val="none" w:sz="0" w:space="0" w:color="auto" w:frame="1"/>
         </w:rPr>
         <w:t xml:space="preserve"> -d -p </w:t>
@@ -7586,22 +8820,22 @@
         <w:rPr>
           <w:rFonts w:ascii="Consolas" w:eastAsia="宋体" w:hAnsi="Consolas" w:cs="宋体" w:hint="eastAsia"/>
           <w:b/>
-          <w:kern w:val="0"/>
-          <w:sz w:val="18"/>
-          <w:szCs w:val="18"/>
-          <w:highlight w:val="yellow"/>
-          <w:bdr w:val="none" w:sz="0" w:space="0" w:color="auto" w:frame="1"/>
-        </w:rPr>
-        <w:t>33601</w:t>
-      </w:r>
-      <w:r>
-        <w:rPr>
-          <w:rFonts w:ascii="Consolas" w:eastAsia="宋体" w:hAnsi="Consolas" w:cs="宋体"/>
-          <w:b/>
-          <w:kern w:val="0"/>
-          <w:sz w:val="18"/>
-          <w:szCs w:val="18"/>
-          <w:highlight w:val="yellow"/>
+          <w:strike/>
+          <w:kern w:val="0"/>
+          <w:sz w:val="18"/>
+          <w:szCs w:val="18"/>
+          <w:bdr w:val="none" w:sz="0" w:space="0" w:color="auto" w:frame="1"/>
+        </w:rPr>
+        <w:t>801</w:t>
+      </w:r>
+      <w:r>
+        <w:rPr>
+          <w:rFonts w:ascii="Consolas" w:eastAsia="宋体" w:hAnsi="Consolas" w:cs="宋体"/>
+          <w:b/>
+          <w:strike/>
+          <w:kern w:val="0"/>
+          <w:sz w:val="18"/>
+          <w:szCs w:val="18"/>
           <w:bdr w:val="none" w:sz="0" w:space="0" w:color="auto" w:frame="1"/>
         </w:rPr>
         <w:t>:</w:t>
@@ -7610,22 +8844,22 @@
         <w:rPr>
           <w:rFonts w:ascii="Consolas" w:eastAsia="宋体" w:hAnsi="Consolas" w:cs="宋体" w:hint="eastAsia"/>
           <w:b/>
-          <w:kern w:val="0"/>
-          <w:sz w:val="18"/>
-          <w:szCs w:val="18"/>
-          <w:highlight w:val="yellow"/>
-          <w:bdr w:val="none" w:sz="0" w:space="0" w:color="auto" w:frame="1"/>
-        </w:rPr>
-        <w:t>33601</w:t>
-      </w:r>
-      <w:r>
-        <w:rPr>
-          <w:rFonts w:ascii="Consolas" w:eastAsia="宋体" w:hAnsi="Consolas" w:cs="宋体"/>
-          <w:b/>
-          <w:kern w:val="0"/>
-          <w:sz w:val="18"/>
-          <w:szCs w:val="18"/>
-          <w:highlight w:val="yellow"/>
+          <w:strike/>
+          <w:kern w:val="0"/>
+          <w:sz w:val="18"/>
+          <w:szCs w:val="18"/>
+          <w:bdr w:val="none" w:sz="0" w:space="0" w:color="auto" w:frame="1"/>
+        </w:rPr>
+        <w:t>801</w:t>
+      </w:r>
+      <w:r>
+        <w:rPr>
+          <w:rFonts w:ascii="Consolas" w:eastAsia="宋体" w:hAnsi="Consolas" w:cs="宋体"/>
+          <w:b/>
+          <w:strike/>
+          <w:kern w:val="0"/>
+          <w:sz w:val="18"/>
+          <w:szCs w:val="18"/>
           <w:bdr w:val="none" w:sz="0" w:space="0" w:color="auto" w:frame="1"/>
         </w:rPr>
         <w:t xml:space="preserve"> </w:t>
@@ -7634,26 +8868,60 @@
         <w:rPr>
           <w:rFonts w:ascii="Consolas" w:eastAsia="宋体" w:hAnsi="Consolas" w:cs="宋体" w:hint="eastAsia"/>
           <w:b/>
-          <w:kern w:val="0"/>
-          <w:sz w:val="18"/>
-          <w:szCs w:val="18"/>
-          <w:highlight w:val="yellow"/>
-          <w:bdr w:val="none" w:sz="0" w:space="0" w:color="auto" w:frame="1"/>
-        </w:rPr>
-        <w:t>mysql</w:t>
-      </w:r>
-      <w:r>
-        <w:rPr>
-          <w:rFonts w:ascii="Consolas" w:eastAsia="宋体" w:hAnsi="Consolas" w:cs="宋体"/>
-          <w:b/>
-          <w:kern w:val="0"/>
-          <w:sz w:val="18"/>
-          <w:szCs w:val="18"/>
-          <w:highlight w:val="yellow"/>
+          <w:strike/>
+          <w:kern w:val="0"/>
+          <w:sz w:val="18"/>
+          <w:szCs w:val="18"/>
+          <w:bdr w:val="none" w:sz="0" w:space="0" w:color="auto" w:frame="1"/>
+        </w:rPr>
+        <w:t>papy</w:t>
+      </w:r>
+      <w:r>
+        <w:rPr>
+          <w:rFonts w:ascii="Consolas" w:eastAsia="宋体" w:hAnsi="Consolas" w:cs="宋体"/>
+          <w:b/>
+          <w:strike/>
+          <w:kern w:val="0"/>
+          <w:sz w:val="18"/>
+          <w:szCs w:val="18"/>
           <w:bdr w:val="none" w:sz="0" w:space="0" w:color="auto" w:frame="1"/>
         </w:rPr>
         <w:t>4docker</w:t>
       </w:r>
+    </w:p>
+    <w:p>
+      <w:pPr>
+        <w:widowControl/>
+        <w:shd w:val="clear" w:color="auto" w:fill="FFFFFF"/>
+        <w:tabs>
+          <w:tab w:val="left" w:pos="916"/>
+          <w:tab w:val="left" w:pos="1832"/>
+          <w:tab w:val="left" w:pos="2748"/>
+          <w:tab w:val="left" w:pos="3664"/>
+          <w:tab w:val="left" w:pos="4580"/>
+          <w:tab w:val="left" w:pos="5496"/>
+          <w:tab w:val="left" w:pos="6412"/>
+          <w:tab w:val="left" w:pos="7328"/>
+          <w:tab w:val="left" w:pos="8244"/>
+          <w:tab w:val="left" w:pos="9160"/>
+          <w:tab w:val="left" w:pos="10076"/>
+          <w:tab w:val="left" w:pos="10992"/>
+          <w:tab w:val="left" w:pos="11908"/>
+          <w:tab w:val="left" w:pos="12824"/>
+          <w:tab w:val="left" w:pos="13740"/>
+          <w:tab w:val="left" w:pos="14656"/>
+        </w:tabs>
+        <w:spacing w:line="330" w:lineRule="atLeast"/>
+        <w:jc w:val="left"/>
+        <w:rPr>
+          <w:rFonts w:ascii="Consolas" w:eastAsia="宋体" w:hAnsi="Consolas" w:cs="宋体"/>
+          <w:b/>
+          <w:kern w:val="0"/>
+          <w:sz w:val="18"/>
+          <w:szCs w:val="18"/>
+          <w:bdr w:val="none" w:sz="0" w:space="0" w:color="auto" w:frame="1"/>
+        </w:rPr>
+      </w:pPr>
     </w:p>
     <w:p>
       <w:pPr>
@@ -7664,10 +8932,10 @@
         <w:rPr>
           <w:rFonts w:ascii="Consolas" w:eastAsia="宋体" w:hAnsi="Consolas" w:cs="宋体"/>
           <w:b/>
-          <w:kern w:val="0"/>
-          <w:sz w:val="18"/>
-          <w:szCs w:val="18"/>
-          <w:highlight w:val="yellow"/>
+          <w:strike/>
+          <w:kern w:val="0"/>
+          <w:sz w:val="18"/>
+          <w:szCs w:val="18"/>
           <w:bdr w:val="none" w:sz="0" w:space="0" w:color="auto" w:frame="1"/>
         </w:rPr>
       </w:pPr>
@@ -7677,6 +8945,7 @@
         <w:rPr>
           <w:rFonts w:ascii="Consolas" w:eastAsia="宋体" w:hAnsi="Consolas" w:cs="宋体"/>
           <w:b/>
+          <w:strike/>
           <w:kern w:val="0"/>
           <w:sz w:val="18"/>
           <w:szCs w:val="18"/>
@@ -7690,6 +8959,7 @@
         <w:rPr>
           <w:rFonts w:ascii="Consolas" w:eastAsia="宋体" w:hAnsi="Consolas" w:cs="宋体"/>
           <w:b/>
+          <w:strike/>
           <w:kern w:val="0"/>
           <w:sz w:val="18"/>
           <w:szCs w:val="18"/>
@@ -7700,8 +8970,160 @@
       <w:proofErr w:type="spellStart"/>
       <w:r>
         <w:rPr>
-          <w:rFonts w:ascii="Consolas" w:eastAsia="宋体" w:hAnsi="Consolas" w:cs="宋体"/>
-          <w:b/>
+          <w:rFonts w:ascii="Consolas" w:eastAsia="宋体" w:hAnsi="Consolas" w:cs="宋体" w:hint="eastAsia"/>
+          <w:b/>
+          <w:strike/>
+          <w:color w:val="FF0000"/>
+          <w:kern w:val="0"/>
+          <w:sz w:val="18"/>
+          <w:szCs w:val="18"/>
+          <w:bdr w:val="none" w:sz="0" w:space="0" w:color="auto" w:frame="1"/>
+        </w:rPr>
+        <w:t>testmysql</w:t>
+      </w:r>
+      <w:proofErr w:type="spellEnd"/>
+      <w:r>
+        <w:rPr>
+          <w:rFonts w:ascii="Consolas" w:eastAsia="宋体" w:hAnsi="Consolas" w:cs="宋体"/>
+          <w:b/>
+          <w:strike/>
+          <w:color w:val="FF0000"/>
+          <w:kern w:val="0"/>
+          <w:sz w:val="18"/>
+          <w:szCs w:val="18"/>
+          <w:bdr w:val="none" w:sz="0" w:space="0" w:color="auto" w:frame="1"/>
+        </w:rPr>
+        <w:t xml:space="preserve"> </w:t>
+      </w:r>
+      <w:r>
+        <w:rPr>
+          <w:rFonts w:ascii="Consolas" w:eastAsia="宋体" w:hAnsi="Consolas" w:cs="宋体"/>
+          <w:b/>
+          <w:strike/>
+          <w:kern w:val="0"/>
+          <w:sz w:val="18"/>
+          <w:szCs w:val="18"/>
+          <w:bdr w:val="none" w:sz="0" w:space="0" w:color="auto" w:frame="1"/>
+        </w:rPr>
+        <w:t xml:space="preserve">--network </w:t>
+      </w:r>
+      <w:proofErr w:type="spellStart"/>
+      <w:r>
+        <w:rPr>
+          <w:rFonts w:ascii="Consolas" w:eastAsia="宋体" w:hAnsi="Consolas" w:cs="宋体"/>
+          <w:b/>
+          <w:strike/>
+          <w:kern w:val="0"/>
+          <w:sz w:val="18"/>
+          <w:szCs w:val="18"/>
+          <w:bdr w:val="none" w:sz="0" w:space="0" w:color="auto" w:frame="1"/>
+        </w:rPr>
+        <w:t>eureka_net</w:t>
+      </w:r>
+      <w:proofErr w:type="spellEnd"/>
+      <w:r>
+        <w:rPr>
+          <w:rFonts w:ascii="Consolas" w:eastAsia="宋体" w:hAnsi="Consolas" w:cs="宋体"/>
+          <w:b/>
+          <w:strike/>
+          <w:kern w:val="0"/>
+          <w:sz w:val="18"/>
+          <w:szCs w:val="18"/>
+          <w:bdr w:val="none" w:sz="0" w:space="0" w:color="auto" w:frame="1"/>
+        </w:rPr>
+        <w:t xml:space="preserve"> --network-alias </w:t>
+      </w:r>
+      <w:proofErr w:type="spellStart"/>
+      <w:r>
+        <w:rPr>
+          <w:rFonts w:ascii="Consolas" w:eastAsia="宋体" w:hAnsi="Consolas" w:cs="宋体" w:hint="eastAsia"/>
+          <w:b/>
+          <w:strike/>
+          <w:kern w:val="0"/>
+          <w:sz w:val="18"/>
+          <w:szCs w:val="18"/>
+          <w:bdr w:val="none" w:sz="0" w:space="0" w:color="auto" w:frame="1"/>
+        </w:rPr>
+        <w:t>testmysql</w:t>
+      </w:r>
+      <w:r>
+        <w:rPr>
+          <w:rFonts w:ascii="Consolas" w:eastAsia="宋体" w:hAnsi="Consolas" w:cs="宋体"/>
+          <w:b/>
+          <w:strike/>
+          <w:kern w:val="0"/>
+          <w:sz w:val="18"/>
+          <w:szCs w:val="18"/>
+          <w:bdr w:val="none" w:sz="0" w:space="0" w:color="auto" w:frame="1"/>
+        </w:rPr>
+        <w:t>IP</w:t>
+      </w:r>
+      <w:proofErr w:type="spellEnd"/>
+      <w:r>
+        <w:rPr>
+          <w:rFonts w:ascii="Consolas" w:eastAsia="宋体" w:hAnsi="Consolas" w:cs="宋体"/>
+          <w:b/>
+          <w:strike/>
+          <w:kern w:val="0"/>
+          <w:sz w:val="18"/>
+          <w:szCs w:val="18"/>
+          <w:bdr w:val="none" w:sz="0" w:space="0" w:color="auto" w:frame="1"/>
+        </w:rPr>
+        <w:t xml:space="preserve"> -d -p </w:t>
+      </w:r>
+      <w:r>
+        <w:rPr>
+          <w:rFonts w:ascii="Consolas" w:eastAsia="宋体" w:hAnsi="Consolas" w:cs="宋体" w:hint="eastAsia"/>
+          <w:b/>
+          <w:strike/>
+          <w:kern w:val="0"/>
+          <w:sz w:val="18"/>
+          <w:szCs w:val="18"/>
+          <w:bdr w:val="none" w:sz="0" w:space="0" w:color="auto" w:frame="1"/>
+        </w:rPr>
+        <w:t>33601</w:t>
+      </w:r>
+      <w:r>
+        <w:rPr>
+          <w:rFonts w:ascii="Consolas" w:eastAsia="宋体" w:hAnsi="Consolas" w:cs="宋体"/>
+          <w:b/>
+          <w:strike/>
+          <w:kern w:val="0"/>
+          <w:sz w:val="18"/>
+          <w:szCs w:val="18"/>
+          <w:bdr w:val="none" w:sz="0" w:space="0" w:color="auto" w:frame="1"/>
+        </w:rPr>
+        <w:t>:</w:t>
+      </w:r>
+      <w:r>
+        <w:rPr>
+          <w:rFonts w:ascii="Consolas" w:eastAsia="宋体" w:hAnsi="Consolas" w:cs="宋体" w:hint="eastAsia"/>
+          <w:b/>
+          <w:strike/>
+          <w:kern w:val="0"/>
+          <w:sz w:val="18"/>
+          <w:szCs w:val="18"/>
+          <w:bdr w:val="none" w:sz="0" w:space="0" w:color="auto" w:frame="1"/>
+        </w:rPr>
+        <w:t>33601</w:t>
+      </w:r>
+      <w:r>
+        <w:rPr>
+          <w:rFonts w:ascii="Consolas" w:eastAsia="宋体" w:hAnsi="Consolas" w:cs="宋体"/>
+          <w:b/>
+          <w:strike/>
+          <w:kern w:val="0"/>
+          <w:sz w:val="18"/>
+          <w:szCs w:val="18"/>
+          <w:bdr w:val="none" w:sz="0" w:space="0" w:color="auto" w:frame="1"/>
+        </w:rPr>
+        <w:t xml:space="preserve"> </w:t>
+      </w:r>
+      <w:r>
+        <w:rPr>
+          <w:rFonts w:ascii="Consolas" w:eastAsia="宋体" w:hAnsi="Consolas" w:cs="宋体" w:hint="eastAsia"/>
+          <w:b/>
+          <w:strike/>
           <w:kern w:val="0"/>
           <w:sz w:val="18"/>
           <w:szCs w:val="18"/>
@@ -7709,11 +9131,82 @@
         </w:rPr>
         <w:t>mysql</w:t>
       </w:r>
+      <w:r>
+        <w:rPr>
+          <w:rFonts w:ascii="Consolas" w:eastAsia="宋体" w:hAnsi="Consolas" w:cs="宋体"/>
+          <w:b/>
+          <w:strike/>
+          <w:kern w:val="0"/>
+          <w:sz w:val="18"/>
+          <w:szCs w:val="18"/>
+          <w:bdr w:val="none" w:sz="0" w:space="0" w:color="auto" w:frame="1"/>
+        </w:rPr>
+        <w:t>4docker</w:t>
+      </w:r>
+    </w:p>
+    <w:p>
+      <w:pPr>
+        <w:widowControl/>
+        <w:spacing w:after="240"/>
+        <w:jc w:val="left"/>
+        <w:outlineLvl w:val="2"/>
+        <w:rPr>
+          <w:rFonts w:ascii="Consolas" w:eastAsia="宋体" w:hAnsi="Consolas" w:cs="宋体"/>
+          <w:b/>
+          <w:strike/>
+          <w:kern w:val="0"/>
+          <w:sz w:val="18"/>
+          <w:szCs w:val="18"/>
+          <w:bdr w:val="none" w:sz="0" w:space="0" w:color="auto" w:frame="1"/>
+        </w:rPr>
+      </w:pPr>
+      <w:proofErr w:type="spellStart"/>
+      <w:proofErr w:type="gramStart"/>
+      <w:r>
+        <w:rPr>
+          <w:rFonts w:ascii="Consolas" w:eastAsia="宋体" w:hAnsi="Consolas" w:cs="宋体"/>
+          <w:b/>
+          <w:strike/>
+          <w:kern w:val="0"/>
+          <w:sz w:val="18"/>
+          <w:szCs w:val="18"/>
+          <w:bdr w:val="none" w:sz="0" w:space="0" w:color="auto" w:frame="1"/>
+        </w:rPr>
+        <w:t>docker</w:t>
+      </w:r>
+      <w:proofErr w:type="spellEnd"/>
+      <w:proofErr w:type="gramEnd"/>
+      <w:r>
+        <w:rPr>
+          <w:rFonts w:ascii="Consolas" w:eastAsia="宋体" w:hAnsi="Consolas" w:cs="宋体"/>
+          <w:b/>
+          <w:strike/>
+          <w:kern w:val="0"/>
+          <w:sz w:val="18"/>
+          <w:szCs w:val="18"/>
+          <w:bdr w:val="none" w:sz="0" w:space="0" w:color="auto" w:frame="1"/>
+        </w:rPr>
+        <w:t xml:space="preserve"> run --name=</w:t>
+      </w:r>
+      <w:proofErr w:type="spellStart"/>
+      <w:r>
+        <w:rPr>
+          <w:rFonts w:ascii="Consolas" w:eastAsia="宋体" w:hAnsi="Consolas" w:cs="宋体"/>
+          <w:b/>
+          <w:strike/>
+          <w:kern w:val="0"/>
+          <w:sz w:val="18"/>
+          <w:szCs w:val="18"/>
+          <w:bdr w:val="none" w:sz="0" w:space="0" w:color="auto" w:frame="1"/>
+        </w:rPr>
+        <w:t>mysql</w:t>
+      </w:r>
       <w:proofErr w:type="spellEnd"/>
       <w:r>
         <w:rPr>
           <w:rFonts w:ascii="Consolas" w:eastAsia="宋体" w:hAnsi="Consolas" w:cs="宋体" w:hint="eastAsia"/>
           <w:b/>
+          <w:strike/>
           <w:kern w:val="0"/>
           <w:sz w:val="18"/>
           <w:szCs w:val="18"/>
@@ -7725,35 +9218,111 @@
         <w:rPr>
           <w:rFonts w:ascii="Consolas" w:eastAsia="宋体" w:hAnsi="Consolas" w:cs="宋体"/>
           <w:b/>
-          <w:kern w:val="0"/>
-          <w:sz w:val="18"/>
-          <w:szCs w:val="18"/>
-          <w:highlight w:val="yellow"/>
+          <w:strike/>
+          <w:kern w:val="0"/>
+          <w:sz w:val="18"/>
+          <w:szCs w:val="18"/>
+          <w:bdr w:val="none" w:sz="0" w:space="0" w:color="auto" w:frame="1"/>
+        </w:rPr>
+        <w:t xml:space="preserve"> --restart=always</w:t>
+      </w:r>
+      <w:r>
+        <w:rPr>
+          <w:rFonts w:ascii="Consolas" w:eastAsia="宋体" w:hAnsi="Consolas" w:cs="宋体" w:hint="eastAsia"/>
+          <w:b/>
+          <w:strike/>
+          <w:kern w:val="0"/>
+          <w:sz w:val="18"/>
+          <w:szCs w:val="18"/>
           <w:bdr w:val="none" w:sz="0" w:space="0" w:color="auto" w:frame="1"/>
         </w:rPr>
         <w:t xml:space="preserve"> </w:t>
       </w:r>
       <w:r>
         <w:rPr>
-          <w:rFonts w:ascii="Droid Sans Mono" w:eastAsia="宋体" w:hAnsi="Droid Sans Mono" w:cs="宋体"/>
-          <w:i/>
-          <w:iCs/>
-          <w:color w:val="A0A1A7"/>
-          <w:kern w:val="0"/>
-          <w:szCs w:val="21"/>
-          <w:shd w:val="clear" w:color="auto" w:fill="FAFAFA"/>
-        </w:rPr>
-        <w:t>--restart=always</w:t>
-      </w:r>
-      <w:r>
-        <w:rPr>
-          <w:rFonts w:ascii="Droid Sans Mono" w:eastAsia="宋体" w:hAnsi="Droid Sans Mono" w:cs="宋体" w:hint="eastAsia"/>
-          <w:i/>
-          <w:iCs/>
-          <w:color w:val="A0A1A7"/>
-          <w:kern w:val="0"/>
-          <w:szCs w:val="21"/>
-          <w:shd w:val="clear" w:color="auto" w:fill="FAFAFA"/>
+          <w:rFonts w:ascii="Consolas" w:eastAsia="宋体" w:hAnsi="Consolas" w:cs="宋体"/>
+          <w:b/>
+          <w:strike/>
+          <w:kern w:val="0"/>
+          <w:sz w:val="18"/>
+          <w:szCs w:val="18"/>
+          <w:bdr w:val="none" w:sz="0" w:space="0" w:color="auto" w:frame="1"/>
+        </w:rPr>
+        <w:t xml:space="preserve"> --network </w:t>
+      </w:r>
+      <w:proofErr w:type="spellStart"/>
+      <w:r>
+        <w:rPr>
+          <w:rFonts w:ascii="Consolas" w:eastAsia="宋体" w:hAnsi="Consolas" w:cs="宋体"/>
+          <w:b/>
+          <w:strike/>
+          <w:kern w:val="0"/>
+          <w:sz w:val="18"/>
+          <w:szCs w:val="18"/>
+          <w:bdr w:val="none" w:sz="0" w:space="0" w:color="auto" w:frame="1"/>
+        </w:rPr>
+        <w:t>eureka_net</w:t>
+      </w:r>
+      <w:proofErr w:type="spellEnd"/>
+      <w:r>
+        <w:rPr>
+          <w:rFonts w:ascii="Consolas" w:eastAsia="宋体" w:hAnsi="Consolas" w:cs="宋体"/>
+          <w:b/>
+          <w:strike/>
+          <w:kern w:val="0"/>
+          <w:sz w:val="18"/>
+          <w:szCs w:val="18"/>
+          <w:bdr w:val="none" w:sz="0" w:space="0" w:color="auto" w:frame="1"/>
+        </w:rPr>
+        <w:t xml:space="preserve"> --network-alias </w:t>
+      </w:r>
+      <w:proofErr w:type="spellStart"/>
+      <w:r>
+        <w:rPr>
+          <w:rFonts w:ascii="Consolas" w:eastAsia="宋体" w:hAnsi="Consolas" w:cs="宋体"/>
+          <w:b/>
+          <w:strike/>
+          <w:kern w:val="0"/>
+          <w:sz w:val="18"/>
+          <w:szCs w:val="18"/>
+          <w:bdr w:val="none" w:sz="0" w:space="0" w:color="auto" w:frame="1"/>
+        </w:rPr>
+        <w:t>mysqlIP</w:t>
+      </w:r>
+      <w:proofErr w:type="spellEnd"/>
+      <w:r>
+        <w:rPr>
+          <w:rFonts w:ascii="Consolas" w:eastAsia="宋体" w:hAnsi="Consolas" w:cs="宋体"/>
+          <w:b/>
+          <w:strike/>
+          <w:kern w:val="0"/>
+          <w:sz w:val="18"/>
+          <w:szCs w:val="18"/>
+          <w:bdr w:val="none" w:sz="0" w:space="0" w:color="auto" w:frame="1"/>
+        </w:rPr>
+        <w:t xml:space="preserve"> -d -p 33061:33061</w:t>
+      </w:r>
+      <w:r>
+        <w:rPr>
+          <w:rFonts w:ascii="Consolas" w:eastAsia="宋体" w:hAnsi="Consolas" w:cs="宋体" w:hint="eastAsia"/>
+          <w:b/>
+          <w:strike/>
+          <w:kern w:val="0"/>
+          <w:sz w:val="18"/>
+          <w:szCs w:val="18"/>
+          <w:bdr w:val="none" w:sz="0" w:space="0" w:color="auto" w:frame="1"/>
+        </w:rPr>
+        <w:t xml:space="preserve"> -e</w:t>
+      </w:r>
+      <w:r>
+        <w:rPr>
+          <w:rFonts w:ascii="Consolas" w:eastAsia="宋体" w:hAnsi="Consolas" w:cs="宋体"/>
+          <w:b/>
+          <w:strike/>
+          <w:kern w:val="0"/>
+          <w:sz w:val="18"/>
+          <w:szCs w:val="18"/>
+          <w:bdr w:val="none" w:sz="0" w:space="0" w:color="auto" w:frame="1"/>
         </w:rPr>
         <w:t xml:space="preserve"> </w:t>
       </w:r>
@@ -7761,98 +9330,23 @@
         <w:rPr>
           <w:rFonts w:ascii="Consolas" w:eastAsia="宋体" w:hAnsi="Consolas" w:cs="宋体"/>
           <w:b/>
-          <w:kern w:val="0"/>
-          <w:sz w:val="18"/>
-          <w:szCs w:val="18"/>
-          <w:bdr w:val="none" w:sz="0" w:space="0" w:color="auto" w:frame="1"/>
-        </w:rPr>
-        <w:t xml:space="preserve"> --network </w:t>
-      </w:r>
-      <w:proofErr w:type="spellStart"/>
-      <w:r>
-        <w:rPr>
-          <w:rFonts w:ascii="Consolas" w:eastAsia="宋体" w:hAnsi="Consolas" w:cs="宋体"/>
-          <w:b/>
-          <w:kern w:val="0"/>
-          <w:sz w:val="18"/>
-          <w:szCs w:val="18"/>
-          <w:bdr w:val="none" w:sz="0" w:space="0" w:color="auto" w:frame="1"/>
-        </w:rPr>
-        <w:t>eureka_net</w:t>
-      </w:r>
-      <w:proofErr w:type="spellEnd"/>
-      <w:r>
-        <w:rPr>
-          <w:rFonts w:ascii="Consolas" w:eastAsia="宋体" w:hAnsi="Consolas" w:cs="宋体"/>
-          <w:b/>
-          <w:kern w:val="0"/>
-          <w:sz w:val="18"/>
-          <w:szCs w:val="18"/>
-          <w:bdr w:val="none" w:sz="0" w:space="0" w:color="auto" w:frame="1"/>
-        </w:rPr>
-        <w:t xml:space="preserve"> --network-alias </w:t>
-      </w:r>
-      <w:proofErr w:type="spellStart"/>
-      <w:r>
-        <w:rPr>
-          <w:rFonts w:ascii="Consolas" w:eastAsia="宋体" w:hAnsi="Consolas" w:cs="宋体"/>
-          <w:b/>
-          <w:kern w:val="0"/>
-          <w:sz w:val="18"/>
-          <w:szCs w:val="18"/>
-          <w:bdr w:val="none" w:sz="0" w:space="0" w:color="auto" w:frame="1"/>
-        </w:rPr>
-        <w:t>mysqlIP</w:t>
-      </w:r>
-      <w:proofErr w:type="spellEnd"/>
-      <w:r>
-        <w:rPr>
-          <w:rFonts w:ascii="Consolas" w:eastAsia="宋体" w:hAnsi="Consolas" w:cs="宋体"/>
-          <w:b/>
-          <w:kern w:val="0"/>
-          <w:sz w:val="18"/>
-          <w:szCs w:val="18"/>
-          <w:bdr w:val="none" w:sz="0" w:space="0" w:color="auto" w:frame="1"/>
-        </w:rPr>
-        <w:t xml:space="preserve"> -d -p 33061:33061</w:t>
+          <w:strike/>
+          <w:kern w:val="0"/>
+          <w:sz w:val="18"/>
+          <w:szCs w:val="18"/>
+          <w:bdr w:val="none" w:sz="0" w:space="0" w:color="auto" w:frame="1"/>
+        </w:rPr>
+        <w:t>MYSQL_ROOT_PASSWORD=</w:t>
       </w:r>
       <w:r>
         <w:rPr>
           <w:rFonts w:ascii="Consolas" w:eastAsia="宋体" w:hAnsi="Consolas" w:cs="宋体" w:hint="eastAsia"/>
           <w:b/>
-          <w:kern w:val="0"/>
-          <w:sz w:val="18"/>
-          <w:szCs w:val="18"/>
-          <w:bdr w:val="none" w:sz="0" w:space="0" w:color="auto" w:frame="1"/>
-        </w:rPr>
-        <w:t xml:space="preserve"> -e</w:t>
-      </w:r>
-      <w:r>
-        <w:rPr>
-          <w:rFonts w:ascii="Consolas" w:eastAsia="宋体" w:hAnsi="Consolas" w:cs="宋体"/>
-          <w:b/>
-          <w:kern w:val="0"/>
-          <w:sz w:val="18"/>
-          <w:szCs w:val="18"/>
-          <w:bdr w:val="none" w:sz="0" w:space="0" w:color="auto" w:frame="1"/>
-        </w:rPr>
-        <w:t xml:space="preserve"> </w:t>
-      </w:r>
-      <w:r>
-        <w:rPr>
-          <w:rFonts w:ascii="Consolas" w:hAnsi="Consolas"/>
-          <w:color w:val="314659"/>
-          <w:szCs w:val="21"/>
-          <w:shd w:val="clear" w:color="auto" w:fill="F2F4F5"/>
-        </w:rPr>
-        <w:t>MYSQL_ROOT_PASSWORD=</w:t>
-      </w:r>
-      <w:r>
-        <w:rPr>
-          <w:rFonts w:ascii="Consolas" w:hAnsi="Consolas" w:hint="eastAsia"/>
-          <w:color w:val="314659"/>
-          <w:szCs w:val="21"/>
-          <w:shd w:val="clear" w:color="auto" w:fill="F2F4F5"/>
+          <w:strike/>
+          <w:kern w:val="0"/>
+          <w:sz w:val="18"/>
+          <w:szCs w:val="18"/>
+          <w:bdr w:val="none" w:sz="0" w:space="0" w:color="auto" w:frame="1"/>
         </w:rPr>
         <w:t>wosiboy2</w:t>
       </w:r>
@@ -7860,6 +9354,7 @@
         <w:rPr>
           <w:rFonts w:ascii="Consolas" w:eastAsia="宋体" w:hAnsi="Consolas" w:cs="宋体"/>
           <w:b/>
+          <w:strike/>
           <w:kern w:val="0"/>
           <w:sz w:val="18"/>
           <w:szCs w:val="18"/>
@@ -7892,95 +9387,328 @@
         </w:tabs>
         <w:jc w:val="left"/>
         <w:rPr>
-          <w:rFonts w:ascii="Consolas" w:eastAsia="宋体" w:hAnsi="Consolas" w:cs="宋体"/>
-          <w:color w:val="121212"/>
-          <w:kern w:val="0"/>
-          <w:sz w:val="24"/>
-          <w:szCs w:val="24"/>
+          <w:rFonts w:ascii="Consolas" w:hAnsi="Consolas"/>
+          <w:b/>
+          <w:kern w:val="0"/>
+          <w:sz w:val="18"/>
+          <w:szCs w:val="18"/>
+          <w:bdr w:val="none" w:sz="0" w:space="0" w:color="auto" w:frame="1"/>
         </w:rPr>
       </w:pPr>
-      <w:r>
-        <w:rPr>
-          <w:rFonts w:ascii="Consolas" w:eastAsia="宋体" w:hAnsi="Consolas" w:cs="宋体" w:hint="eastAsia"/>
-          <w:color w:val="121212"/>
-          <w:kern w:val="0"/>
-          <w:sz w:val="24"/>
-          <w:szCs w:val="24"/>
-        </w:rPr>
-        <w:t>--</w:t>
-      </w:r>
-      <w:proofErr w:type="spellStart"/>
-      <w:r>
-        <w:rPr>
-          <w:rFonts w:ascii="Consolas" w:eastAsia="宋体" w:hAnsi="Consolas" w:cs="宋体" w:hint="eastAsia"/>
-          <w:color w:val="121212"/>
-          <w:kern w:val="0"/>
-          <w:sz w:val="24"/>
-          <w:szCs w:val="24"/>
-        </w:rPr>
-        <w:t>rm</w:t>
-      </w:r>
-      <w:proofErr w:type="spellEnd"/>
-      <w:r>
-        <w:rPr>
-          <w:rFonts w:ascii="Consolas" w:eastAsia="宋体" w:hAnsi="Consolas" w:cs="宋体" w:hint="eastAsia"/>
-          <w:color w:val="121212"/>
-          <w:kern w:val="0"/>
-          <w:sz w:val="24"/>
-          <w:szCs w:val="24"/>
-        </w:rPr>
-        <w:t xml:space="preserve"> </w:t>
-      </w:r>
-      <w:r>
-        <w:rPr>
-          <w:rFonts w:ascii="Consolas" w:eastAsia="宋体" w:hAnsi="Consolas" w:cs="宋体" w:hint="eastAsia"/>
-          <w:color w:val="121212"/>
-          <w:kern w:val="0"/>
-          <w:sz w:val="24"/>
-          <w:szCs w:val="24"/>
-        </w:rPr>
-        <w:t>前端运行参数</w:t>
-      </w:r>
-      <w:r>
-        <w:rPr>
-          <w:rFonts w:ascii="Consolas" w:eastAsia="宋体" w:hAnsi="Consolas" w:cs="宋体" w:hint="eastAsia"/>
-          <w:color w:val="121212"/>
-          <w:kern w:val="0"/>
-          <w:sz w:val="24"/>
-          <w:szCs w:val="24"/>
-        </w:rPr>
-        <w:t xml:space="preserve">  </w:t>
-      </w:r>
-      <w:r>
-        <w:rPr>
-          <w:rFonts w:ascii="Consolas" w:eastAsia="宋体" w:hAnsi="Consolas" w:cs="宋体" w:hint="eastAsia"/>
-          <w:color w:val="121212"/>
-          <w:kern w:val="0"/>
-          <w:sz w:val="24"/>
-          <w:szCs w:val="24"/>
-        </w:rPr>
-        <w:t>和</w:t>
-      </w:r>
-      <w:r>
-        <w:rPr>
-          <w:rFonts w:ascii="Consolas" w:eastAsia="宋体" w:hAnsi="Consolas" w:cs="宋体" w:hint="eastAsia"/>
-          <w:color w:val="121212"/>
-          <w:kern w:val="0"/>
-          <w:sz w:val="24"/>
-          <w:szCs w:val="24"/>
-        </w:rPr>
-        <w:t xml:space="preserve"> restart</w:t>
-      </w:r>
-      <w:r>
-        <w:rPr>
-          <w:rFonts w:ascii="Consolas" w:eastAsia="宋体" w:hAnsi="Consolas" w:cs="宋体" w:hint="eastAsia"/>
-          <w:color w:val="121212"/>
-          <w:kern w:val="0"/>
-          <w:sz w:val="24"/>
-          <w:szCs w:val="24"/>
-        </w:rPr>
-        <w:t>冲突</w:t>
-      </w:r>
+      <w:proofErr w:type="spellStart"/>
+      <w:proofErr w:type="gramStart"/>
+      <w:r>
+        <w:rPr>
+          <w:rFonts w:ascii="Consolas" w:hAnsi="Consolas"/>
+          <w:b/>
+          <w:kern w:val="0"/>
+          <w:sz w:val="18"/>
+          <w:szCs w:val="18"/>
+          <w:bdr w:val="none" w:sz="0" w:space="0" w:color="auto" w:frame="1"/>
+        </w:rPr>
+        <w:t>docker</w:t>
+      </w:r>
+      <w:proofErr w:type="spellEnd"/>
+      <w:proofErr w:type="gramEnd"/>
+      <w:r>
+        <w:rPr>
+          <w:rFonts w:ascii="Consolas" w:hAnsi="Consolas"/>
+          <w:b/>
+          <w:kern w:val="0"/>
+          <w:sz w:val="18"/>
+          <w:szCs w:val="18"/>
+          <w:bdr w:val="none" w:sz="0" w:space="0" w:color="auto" w:frame="1"/>
+        </w:rPr>
+        <w:t xml:space="preserve"> run --name=</w:t>
+      </w:r>
+      <w:proofErr w:type="spellStart"/>
+      <w:r>
+        <w:rPr>
+          <w:rFonts w:ascii="Consolas" w:hAnsi="Consolas"/>
+          <w:b/>
+          <w:kern w:val="0"/>
+          <w:sz w:val="18"/>
+          <w:szCs w:val="18"/>
+          <w:bdr w:val="none" w:sz="0" w:space="0" w:color="auto" w:frame="1"/>
+        </w:rPr>
+        <w:t>mysql</w:t>
+      </w:r>
+      <w:r>
+        <w:rPr>
+          <w:rFonts w:ascii="Consolas" w:hAnsi="Consolas" w:hint="eastAsia"/>
+          <w:b/>
+          <w:kern w:val="0"/>
+          <w:sz w:val="18"/>
+          <w:szCs w:val="18"/>
+          <w:bdr w:val="none" w:sz="0" w:space="0" w:color="auto" w:frame="1"/>
+        </w:rPr>
+        <w:t>base</w:t>
+      </w:r>
+      <w:proofErr w:type="spellEnd"/>
+      <w:r>
+        <w:rPr>
+          <w:rFonts w:ascii="Consolas" w:hAnsi="Consolas"/>
+          <w:b/>
+          <w:kern w:val="0"/>
+          <w:sz w:val="18"/>
+          <w:szCs w:val="18"/>
+          <w:bdr w:val="none" w:sz="0" w:space="0" w:color="auto" w:frame="1"/>
+        </w:rPr>
+        <w:t xml:space="preserve">  --restart=always  --network </w:t>
+      </w:r>
+      <w:proofErr w:type="spellStart"/>
+      <w:r>
+        <w:rPr>
+          <w:rFonts w:ascii="Consolas" w:hAnsi="Consolas"/>
+          <w:b/>
+          <w:kern w:val="0"/>
+          <w:sz w:val="18"/>
+          <w:szCs w:val="18"/>
+          <w:bdr w:val="none" w:sz="0" w:space="0" w:color="auto" w:frame="1"/>
+        </w:rPr>
+        <w:t>eureka_net</w:t>
+      </w:r>
+      <w:proofErr w:type="spellEnd"/>
+      <w:r>
+        <w:rPr>
+          <w:rFonts w:ascii="Consolas" w:hAnsi="Consolas"/>
+          <w:b/>
+          <w:kern w:val="0"/>
+          <w:sz w:val="18"/>
+          <w:szCs w:val="18"/>
+          <w:bdr w:val="none" w:sz="0" w:space="0" w:color="auto" w:frame="1"/>
+        </w:rPr>
+        <w:t xml:space="preserve"> --network-alias </w:t>
+      </w:r>
+      <w:proofErr w:type="spellStart"/>
+      <w:r>
+        <w:rPr>
+          <w:rFonts w:ascii="Consolas" w:hAnsi="Consolas"/>
+          <w:b/>
+          <w:kern w:val="0"/>
+          <w:sz w:val="18"/>
+          <w:szCs w:val="18"/>
+          <w:bdr w:val="none" w:sz="0" w:space="0" w:color="auto" w:frame="1"/>
+        </w:rPr>
+        <w:t>mysqlIP</w:t>
+      </w:r>
+      <w:proofErr w:type="spellEnd"/>
+      <w:r>
+        <w:rPr>
+          <w:rFonts w:ascii="Consolas" w:hAnsi="Consolas"/>
+          <w:b/>
+          <w:kern w:val="0"/>
+          <w:sz w:val="18"/>
+          <w:szCs w:val="18"/>
+          <w:bdr w:val="none" w:sz="0" w:space="0" w:color="auto" w:frame="1"/>
+        </w:rPr>
+        <w:t xml:space="preserve"> -d -p 33061:33061 -v /data/</w:t>
+      </w:r>
+      <w:proofErr w:type="spellStart"/>
+      <w:r>
+        <w:rPr>
+          <w:rFonts w:ascii="Consolas" w:hAnsi="Consolas"/>
+          <w:b/>
+          <w:kern w:val="0"/>
+          <w:sz w:val="18"/>
+          <w:szCs w:val="18"/>
+          <w:bdr w:val="none" w:sz="0" w:space="0" w:color="auto" w:frame="1"/>
+        </w:rPr>
+        <w:t>mysql</w:t>
+      </w:r>
+      <w:proofErr w:type="spellEnd"/>
+      <w:r>
+        <w:rPr>
+          <w:rFonts w:ascii="Consolas" w:hAnsi="Consolas"/>
+          <w:b/>
+          <w:kern w:val="0"/>
+          <w:sz w:val="18"/>
+          <w:szCs w:val="18"/>
+          <w:bdr w:val="none" w:sz="0" w:space="0" w:color="auto" w:frame="1"/>
+        </w:rPr>
+        <w:t>:/</w:t>
+      </w:r>
+      <w:proofErr w:type="spellStart"/>
+      <w:r>
+        <w:rPr>
+          <w:rFonts w:ascii="Consolas" w:hAnsi="Consolas"/>
+          <w:b/>
+          <w:kern w:val="0"/>
+          <w:sz w:val="18"/>
+          <w:szCs w:val="18"/>
+          <w:bdr w:val="none" w:sz="0" w:space="0" w:color="auto" w:frame="1"/>
+        </w:rPr>
+        <w:t>var</w:t>
+      </w:r>
+      <w:proofErr w:type="spellEnd"/>
+      <w:r>
+        <w:rPr>
+          <w:rFonts w:ascii="Consolas" w:hAnsi="Consolas"/>
+          <w:b/>
+          <w:kern w:val="0"/>
+          <w:sz w:val="18"/>
+          <w:szCs w:val="18"/>
+          <w:bdr w:val="none" w:sz="0" w:space="0" w:color="auto" w:frame="1"/>
+        </w:rPr>
+        <w:t>/lib/</w:t>
+      </w:r>
+      <w:proofErr w:type="spellStart"/>
+      <w:r>
+        <w:rPr>
+          <w:rFonts w:ascii="Consolas" w:hAnsi="Consolas"/>
+          <w:b/>
+          <w:kern w:val="0"/>
+          <w:sz w:val="18"/>
+          <w:szCs w:val="18"/>
+          <w:bdr w:val="none" w:sz="0" w:space="0" w:color="auto" w:frame="1"/>
+        </w:rPr>
+        <w:t>mysql</w:t>
+      </w:r>
+      <w:proofErr w:type="spellEnd"/>
+      <w:r>
+        <w:rPr>
+          <w:rFonts w:ascii="Consolas" w:hAnsi="Consolas"/>
+          <w:b/>
+          <w:kern w:val="0"/>
+          <w:sz w:val="18"/>
+          <w:szCs w:val="18"/>
+          <w:bdr w:val="none" w:sz="0" w:space="0" w:color="auto" w:frame="1"/>
+        </w:rPr>
+        <w:t xml:space="preserve"> -v /</w:t>
+      </w:r>
+      <w:proofErr w:type="spellStart"/>
+      <w:r>
+        <w:rPr>
+          <w:rFonts w:ascii="Consolas" w:hAnsi="Consolas"/>
+          <w:b/>
+          <w:kern w:val="0"/>
+          <w:sz w:val="18"/>
+          <w:szCs w:val="18"/>
+          <w:bdr w:val="none" w:sz="0" w:space="0" w:color="auto" w:frame="1"/>
+        </w:rPr>
+        <w:t>usr</w:t>
+      </w:r>
+      <w:proofErr w:type="spellEnd"/>
+      <w:r>
+        <w:rPr>
+          <w:rFonts w:ascii="Consolas" w:hAnsi="Consolas"/>
+          <w:b/>
+          <w:kern w:val="0"/>
+          <w:sz w:val="18"/>
+          <w:szCs w:val="18"/>
+          <w:bdr w:val="none" w:sz="0" w:space="0" w:color="auto" w:frame="1"/>
+        </w:rPr>
+        <w:t>/local/</w:t>
+      </w:r>
+      <w:proofErr w:type="spellStart"/>
+      <w:r>
+        <w:rPr>
+          <w:rFonts w:ascii="Consolas" w:hAnsi="Consolas"/>
+          <w:b/>
+          <w:kern w:val="0"/>
+          <w:sz w:val="18"/>
+          <w:szCs w:val="18"/>
+          <w:bdr w:val="none" w:sz="0" w:space="0" w:color="auto" w:frame="1"/>
+        </w:rPr>
+        <w:t>docker</w:t>
+      </w:r>
+      <w:proofErr w:type="spellEnd"/>
+      <w:r>
+        <w:rPr>
+          <w:rFonts w:ascii="Consolas" w:hAnsi="Consolas"/>
+          <w:b/>
+          <w:kern w:val="0"/>
+          <w:sz w:val="18"/>
+          <w:szCs w:val="18"/>
+          <w:bdr w:val="none" w:sz="0" w:space="0" w:color="auto" w:frame="1"/>
+        </w:rPr>
+        <w:t>/</w:t>
+      </w:r>
+      <w:proofErr w:type="spellStart"/>
+      <w:r>
+        <w:rPr>
+          <w:rFonts w:ascii="Consolas" w:hAnsi="Consolas"/>
+          <w:b/>
+          <w:kern w:val="0"/>
+          <w:sz w:val="18"/>
+          <w:szCs w:val="18"/>
+          <w:bdr w:val="none" w:sz="0" w:space="0" w:color="auto" w:frame="1"/>
+        </w:rPr>
+        <w:t>my.cnf</w:t>
+      </w:r>
+      <w:proofErr w:type="spellEnd"/>
+      <w:r>
+        <w:rPr>
+          <w:rFonts w:ascii="Consolas" w:hAnsi="Consolas"/>
+          <w:b/>
+          <w:kern w:val="0"/>
+          <w:sz w:val="18"/>
+          <w:szCs w:val="18"/>
+          <w:bdr w:val="none" w:sz="0" w:space="0" w:color="auto" w:frame="1"/>
+        </w:rPr>
+        <w:t>:/</w:t>
+      </w:r>
+      <w:proofErr w:type="spellStart"/>
+      <w:r>
+        <w:rPr>
+          <w:rFonts w:ascii="Consolas" w:hAnsi="Consolas"/>
+          <w:b/>
+          <w:kern w:val="0"/>
+          <w:sz w:val="18"/>
+          <w:szCs w:val="18"/>
+          <w:bdr w:val="none" w:sz="0" w:space="0" w:color="auto" w:frame="1"/>
+        </w:rPr>
+        <w:t>etc</w:t>
+      </w:r>
+      <w:proofErr w:type="spellEnd"/>
+      <w:r>
+        <w:rPr>
+          <w:rFonts w:ascii="Consolas" w:hAnsi="Consolas"/>
+          <w:b/>
+          <w:kern w:val="0"/>
+          <w:sz w:val="18"/>
+          <w:szCs w:val="18"/>
+          <w:bdr w:val="none" w:sz="0" w:space="0" w:color="auto" w:frame="1"/>
+        </w:rPr>
+        <w:t>/</w:t>
+      </w:r>
+      <w:proofErr w:type="spellStart"/>
+      <w:r>
+        <w:rPr>
+          <w:rFonts w:ascii="Consolas" w:hAnsi="Consolas"/>
+          <w:b/>
+          <w:kern w:val="0"/>
+          <w:sz w:val="18"/>
+          <w:szCs w:val="18"/>
+          <w:bdr w:val="none" w:sz="0" w:space="0" w:color="auto" w:frame="1"/>
+        </w:rPr>
+        <w:t>my.cnf</w:t>
+      </w:r>
+      <w:proofErr w:type="spellEnd"/>
+      <w:r>
+        <w:rPr>
+          <w:rFonts w:ascii="Consolas" w:hAnsi="Consolas"/>
+          <w:b/>
+          <w:kern w:val="0"/>
+          <w:sz w:val="18"/>
+          <w:szCs w:val="18"/>
+          <w:bdr w:val="none" w:sz="0" w:space="0" w:color="auto" w:frame="1"/>
+        </w:rPr>
+        <w:t xml:space="preserve"> -e MYSQL_ROOT_PASSWORD=wosiboy2 </w:t>
+      </w:r>
+      <w:proofErr w:type="spellStart"/>
+      <w:r>
+        <w:rPr>
+          <w:rFonts w:ascii="Consolas" w:hAnsi="Consolas"/>
+          <w:b/>
+          <w:kern w:val="0"/>
+          <w:sz w:val="18"/>
+          <w:szCs w:val="18"/>
+          <w:bdr w:val="none" w:sz="0" w:space="0" w:color="auto" w:frame="1"/>
+        </w:rPr>
+        <w:t>mysql</w:t>
+      </w:r>
+      <w:proofErr w:type="spellEnd"/>
     </w:p>
     <w:p>
       <w:pPr>
@@ -8006,382 +9734,104 @@
         </w:tabs>
         <w:jc w:val="left"/>
         <w:rPr>
-          <w:rFonts w:ascii="宋体" w:eastAsia="宋体" w:hAnsi="宋体" w:cs="宋体"/>
-          <w:color w:val="121212"/>
-          <w:kern w:val="0"/>
-          <w:sz w:val="22"/>
+          <w:rFonts w:ascii="Consolas" w:eastAsia="宋体" w:hAnsi="Consolas" w:cs="宋体"/>
+          <w:b/>
+          <w:kern w:val="0"/>
+          <w:sz w:val="18"/>
+          <w:szCs w:val="18"/>
+          <w:bdr w:val="none" w:sz="0" w:space="0" w:color="auto" w:frame="1"/>
         </w:rPr>
       </w:pPr>
-      <w:proofErr w:type="spellStart"/>
-      <w:r>
-        <w:rPr>
-          <w:rFonts w:ascii="Consolas" w:eastAsia="宋体" w:hAnsi="Consolas" w:cs="宋体"/>
-          <w:color w:val="121212"/>
-          <w:kern w:val="0"/>
-          <w:sz w:val="24"/>
-          <w:szCs w:val="24"/>
-        </w:rPr>
-        <w:t>docker</w:t>
-      </w:r>
-      <w:proofErr w:type="spellEnd"/>
-      <w:r>
-        <w:rPr>
-          <w:rFonts w:ascii="Consolas" w:eastAsia="宋体" w:hAnsi="Consolas" w:cs="宋体"/>
-          <w:color w:val="121212"/>
-          <w:kern w:val="0"/>
-          <w:sz w:val="24"/>
-          <w:szCs w:val="24"/>
-        </w:rPr>
-        <w:t xml:space="preserve"> run </w:t>
-      </w:r>
-      <w:r>
-        <w:rPr>
-          <w:rFonts w:ascii="Consolas" w:eastAsia="宋体" w:hAnsi="Consolas" w:cs="宋体"/>
-          <w:color w:val="121212"/>
-          <w:kern w:val="0"/>
-          <w:sz w:val="24"/>
-          <w:szCs w:val="24"/>
-        </w:rPr>
-        <w:t xml:space="preserve">--name </w:t>
-      </w:r>
-      <w:proofErr w:type="spellStart"/>
-      <w:r>
-        <w:rPr>
-          <w:rFonts w:ascii="Consolas" w:eastAsia="宋体" w:hAnsi="Consolas" w:cs="宋体"/>
-          <w:color w:val="121212"/>
-          <w:kern w:val="0"/>
-          <w:sz w:val="24"/>
-          <w:szCs w:val="24"/>
-        </w:rPr>
-        <w:t>jenkinsci-blueocean</w:t>
-      </w:r>
-      <w:proofErr w:type="spellEnd"/>
       <w:r>
         <w:rPr>
           <w:rFonts w:ascii="Consolas" w:eastAsia="宋体" w:hAnsi="Consolas" w:cs="宋体" w:hint="eastAsia"/>
-          <w:color w:val="121212"/>
-          <w:kern w:val="0"/>
-          <w:sz w:val="24"/>
-          <w:szCs w:val="24"/>
+          <w:b/>
+          <w:kern w:val="0"/>
+          <w:sz w:val="18"/>
+          <w:szCs w:val="18"/>
+          <w:bdr w:val="none" w:sz="0" w:space="0" w:color="auto" w:frame="1"/>
+        </w:rPr>
+        <w:t>--</w:t>
+      </w:r>
+      <w:proofErr w:type="spellStart"/>
+      <w:r>
+        <w:rPr>
+          <w:rFonts w:ascii="Consolas" w:eastAsia="宋体" w:hAnsi="Consolas" w:cs="宋体" w:hint="eastAsia"/>
+          <w:b/>
+          <w:kern w:val="0"/>
+          <w:sz w:val="18"/>
+          <w:szCs w:val="18"/>
+          <w:bdr w:val="none" w:sz="0" w:space="0" w:color="auto" w:frame="1"/>
+        </w:rPr>
+        <w:t>rm</w:t>
+      </w:r>
+      <w:proofErr w:type="spellEnd"/>
+      <w:r>
+        <w:rPr>
+          <w:rFonts w:ascii="Consolas" w:eastAsia="宋体" w:hAnsi="Consolas" w:cs="宋体" w:hint="eastAsia"/>
+          <w:b/>
+          <w:kern w:val="0"/>
+          <w:sz w:val="18"/>
+          <w:szCs w:val="18"/>
+          <w:bdr w:val="none" w:sz="0" w:space="0" w:color="auto" w:frame="1"/>
         </w:rPr>
         <w:t xml:space="preserve"> </w:t>
       </w:r>
       <w:r>
         <w:rPr>
-          <w:rFonts w:ascii="Consolas" w:eastAsia="宋体" w:hAnsi="Consolas" w:cs="宋体"/>
-          <w:b/>
-          <w:kern w:val="0"/>
-          <w:sz w:val="18"/>
-          <w:szCs w:val="18"/>
-          <w:highlight w:val="yellow"/>
-          <w:bdr w:val="none" w:sz="0" w:space="0" w:color="auto" w:frame="1"/>
-        </w:rPr>
-        <w:t xml:space="preserve">--network </w:t>
-      </w:r>
-      <w:proofErr w:type="spellStart"/>
-      <w:r>
-        <w:rPr>
-          <w:rFonts w:ascii="Consolas" w:eastAsia="宋体" w:hAnsi="Consolas" w:cs="宋体"/>
-          <w:b/>
-          <w:kern w:val="0"/>
-          <w:sz w:val="18"/>
-          <w:szCs w:val="18"/>
-          <w:highlight w:val="yellow"/>
-          <w:bdr w:val="none" w:sz="0" w:space="0" w:color="auto" w:frame="1"/>
-        </w:rPr>
-        <w:t>eureka_net</w:t>
-      </w:r>
-      <w:proofErr w:type="spellEnd"/>
-      <w:r>
-        <w:rPr>
-          <w:rFonts w:ascii="Consolas" w:eastAsia="宋体" w:hAnsi="Consolas" w:cs="宋体"/>
-          <w:b/>
-          <w:kern w:val="0"/>
-          <w:sz w:val="18"/>
-          <w:szCs w:val="18"/>
-          <w:highlight w:val="yellow"/>
-          <w:bdr w:val="none" w:sz="0" w:space="0" w:color="auto" w:frame="1"/>
-        </w:rPr>
-        <w:t xml:space="preserve"> </w:t>
-      </w:r>
-      <w:r>
-        <w:rPr>
-          <w:rFonts w:ascii="Consolas" w:eastAsia="宋体" w:hAnsi="Consolas" w:cs="宋体"/>
-          <w:b/>
-          <w:kern w:val="0"/>
-          <w:sz w:val="18"/>
-          <w:szCs w:val="18"/>
-          <w:highlight w:val="yellow"/>
-          <w:bdr w:val="none" w:sz="0" w:space="0" w:color="auto" w:frame="1"/>
-        </w:rPr>
-        <w:t xml:space="preserve">--network-alias </w:t>
-      </w:r>
-      <w:proofErr w:type="spellStart"/>
-      <w:r>
-        <w:rPr>
           <w:rFonts w:ascii="Consolas" w:eastAsia="宋体" w:hAnsi="Consolas" w:cs="宋体" w:hint="eastAsia"/>
           <w:b/>
           <w:kern w:val="0"/>
           <w:sz w:val="18"/>
           <w:szCs w:val="18"/>
-          <w:highlight w:val="yellow"/>
-          <w:bdr w:val="none" w:sz="0" w:space="0" w:color="auto" w:frame="1"/>
-        </w:rPr>
-        <w:t>jenk</w:t>
-      </w:r>
-      <w:r>
-        <w:rPr>
-          <w:rFonts w:ascii="Consolas" w:eastAsia="宋体" w:hAnsi="Consolas" w:cs="宋体"/>
-          <w:b/>
-          <w:kern w:val="0"/>
-          <w:sz w:val="18"/>
-          <w:szCs w:val="18"/>
-          <w:highlight w:val="yellow"/>
-          <w:bdr w:val="none" w:sz="0" w:space="0" w:color="auto" w:frame="1"/>
-        </w:rPr>
-        <w:t>IP</w:t>
-      </w:r>
-      <w:proofErr w:type="spellEnd"/>
-      <w:r>
-        <w:rPr>
-          <w:rFonts w:ascii="Consolas" w:eastAsia="宋体" w:hAnsi="Consolas" w:cs="宋体"/>
-          <w:color w:val="121212"/>
-          <w:kern w:val="0"/>
-          <w:sz w:val="24"/>
-          <w:szCs w:val="24"/>
-        </w:rPr>
-        <w:t xml:space="preserve"> </w:t>
+          <w:bdr w:val="none" w:sz="0" w:space="0" w:color="auto" w:frame="1"/>
+        </w:rPr>
+        <w:t>前端运行参数</w:t>
       </w:r>
       <w:r>
         <w:rPr>
           <w:rFonts w:ascii="Consolas" w:eastAsia="宋体" w:hAnsi="Consolas" w:cs="宋体" w:hint="eastAsia"/>
-          <w:color w:val="121212"/>
-          <w:kern w:val="0"/>
-          <w:sz w:val="24"/>
-          <w:szCs w:val="24"/>
-        </w:rPr>
-        <w:t xml:space="preserve"> </w:t>
-      </w:r>
-      <w:r>
-        <w:rPr>
-          <w:rFonts w:ascii="Consolas" w:eastAsia="宋体" w:hAnsi="Consolas" w:cs="宋体"/>
-          <w:color w:val="121212"/>
-          <w:kern w:val="0"/>
-          <w:sz w:val="24"/>
-          <w:szCs w:val="24"/>
-        </w:rPr>
-        <w:t>-u root --</w:t>
-      </w:r>
-      <w:proofErr w:type="spellStart"/>
-      <w:r>
-        <w:rPr>
-          <w:rFonts w:ascii="Consolas" w:eastAsia="宋体" w:hAnsi="Consolas" w:cs="宋体"/>
-          <w:color w:val="121212"/>
-          <w:kern w:val="0"/>
-          <w:sz w:val="24"/>
-          <w:szCs w:val="24"/>
-        </w:rPr>
-        <w:t>rm</w:t>
-      </w:r>
-      <w:proofErr w:type="spellEnd"/>
-      <w:r>
-        <w:rPr>
-          <w:rFonts w:ascii="Consolas" w:eastAsia="宋体" w:hAnsi="Consolas" w:cs="宋体"/>
-          <w:color w:val="121212"/>
-          <w:kern w:val="0"/>
-          <w:sz w:val="24"/>
-          <w:szCs w:val="24"/>
-        </w:rPr>
-        <w:t xml:space="preserve">  -d -p 7005:8080 -p 50000:50000 -v /data/</w:t>
-      </w:r>
-      <w:proofErr w:type="spellStart"/>
-      <w:r>
-        <w:rPr>
-          <w:rFonts w:ascii="Consolas" w:eastAsia="宋体" w:hAnsi="Consolas" w:cs="宋体"/>
-          <w:color w:val="121212"/>
-          <w:kern w:val="0"/>
-          <w:sz w:val="24"/>
-          <w:szCs w:val="24"/>
-        </w:rPr>
-        <w:t>jenkins</w:t>
-      </w:r>
-      <w:proofErr w:type="spellEnd"/>
-      <w:r>
-        <w:rPr>
-          <w:rFonts w:ascii="Consolas" w:eastAsia="宋体" w:hAnsi="Consolas" w:cs="宋体"/>
-          <w:color w:val="121212"/>
-          <w:kern w:val="0"/>
-          <w:sz w:val="24"/>
-          <w:szCs w:val="24"/>
-        </w:rPr>
-        <w:t>:/</w:t>
-      </w:r>
-      <w:proofErr w:type="spellStart"/>
-      <w:r>
-        <w:rPr>
-          <w:rFonts w:ascii="Consolas" w:eastAsia="宋体" w:hAnsi="Consolas" w:cs="宋体"/>
-          <w:color w:val="121212"/>
-          <w:kern w:val="0"/>
-          <w:sz w:val="24"/>
-          <w:szCs w:val="24"/>
-        </w:rPr>
-        <w:t>var</w:t>
-      </w:r>
-      <w:proofErr w:type="spellEnd"/>
-      <w:r>
-        <w:rPr>
-          <w:rFonts w:ascii="Consolas" w:eastAsia="宋体" w:hAnsi="Consolas" w:cs="宋体"/>
-          <w:color w:val="121212"/>
-          <w:kern w:val="0"/>
-          <w:sz w:val="24"/>
-          <w:szCs w:val="24"/>
-        </w:rPr>
-        <w:t>/</w:t>
-      </w:r>
-      <w:proofErr w:type="spellStart"/>
-      <w:r>
-        <w:rPr>
-          <w:rFonts w:ascii="Consolas" w:eastAsia="宋体" w:hAnsi="Consolas" w:cs="宋体"/>
-          <w:color w:val="121212"/>
-          <w:kern w:val="0"/>
-          <w:sz w:val="24"/>
-          <w:szCs w:val="24"/>
-        </w:rPr>
-        <w:t>jenkins_home</w:t>
-      </w:r>
-      <w:proofErr w:type="spellEnd"/>
-      <w:r>
-        <w:rPr>
-          <w:rFonts w:ascii="Consolas" w:eastAsia="宋体" w:hAnsi="Consolas" w:cs="宋体"/>
-          <w:color w:val="121212"/>
-          <w:kern w:val="0"/>
-          <w:sz w:val="24"/>
-          <w:szCs w:val="24"/>
-        </w:rPr>
-        <w:t xml:space="preserve"> -v /</w:t>
-      </w:r>
-      <w:proofErr w:type="spellStart"/>
-      <w:r>
-        <w:rPr>
-          <w:rFonts w:ascii="Consolas" w:eastAsia="宋体" w:hAnsi="Consolas" w:cs="宋体"/>
-          <w:color w:val="121212"/>
-          <w:kern w:val="0"/>
-          <w:sz w:val="24"/>
-          <w:szCs w:val="24"/>
-        </w:rPr>
-        <w:t>var</w:t>
-      </w:r>
-      <w:proofErr w:type="spellEnd"/>
-      <w:r>
-        <w:rPr>
-          <w:rFonts w:ascii="Consolas" w:eastAsia="宋体" w:hAnsi="Consolas" w:cs="宋体"/>
-          <w:color w:val="121212"/>
-          <w:kern w:val="0"/>
-          <w:sz w:val="24"/>
-          <w:szCs w:val="24"/>
-        </w:rPr>
-        <w:t>/run/</w:t>
-      </w:r>
-      <w:proofErr w:type="spellStart"/>
-      <w:r>
-        <w:rPr>
-          <w:rFonts w:ascii="Consolas" w:eastAsia="宋体" w:hAnsi="Consolas" w:cs="宋体"/>
-          <w:color w:val="121212"/>
-          <w:kern w:val="0"/>
-          <w:sz w:val="24"/>
-          <w:szCs w:val="24"/>
-        </w:rPr>
-        <w:t>docker.sock</w:t>
-      </w:r>
-      <w:proofErr w:type="spellEnd"/>
-      <w:r>
-        <w:rPr>
-          <w:rFonts w:ascii="Consolas" w:eastAsia="宋体" w:hAnsi="Consolas" w:cs="宋体"/>
-          <w:color w:val="121212"/>
-          <w:kern w:val="0"/>
-          <w:sz w:val="24"/>
-          <w:szCs w:val="24"/>
-        </w:rPr>
-        <w:t>:/</w:t>
-      </w:r>
-      <w:proofErr w:type="spellStart"/>
-      <w:r>
-        <w:rPr>
-          <w:rFonts w:ascii="Consolas" w:eastAsia="宋体" w:hAnsi="Consolas" w:cs="宋体"/>
-          <w:color w:val="121212"/>
-          <w:kern w:val="0"/>
-          <w:sz w:val="24"/>
-          <w:szCs w:val="24"/>
-        </w:rPr>
-        <w:t>var</w:t>
-      </w:r>
-      <w:proofErr w:type="spellEnd"/>
-      <w:r>
-        <w:rPr>
-          <w:rFonts w:ascii="Consolas" w:eastAsia="宋体" w:hAnsi="Consolas" w:cs="宋体"/>
-          <w:color w:val="121212"/>
-          <w:kern w:val="0"/>
-          <w:sz w:val="24"/>
-          <w:szCs w:val="24"/>
-        </w:rPr>
-        <w:t>/run/</w:t>
-      </w:r>
-      <w:proofErr w:type="spellStart"/>
-      <w:r>
-        <w:rPr>
-          <w:rFonts w:ascii="Consolas" w:eastAsia="宋体" w:hAnsi="Consolas" w:cs="宋体"/>
-          <w:color w:val="121212"/>
-          <w:kern w:val="0"/>
-          <w:sz w:val="24"/>
-          <w:szCs w:val="24"/>
-        </w:rPr>
-        <w:t>docker.sock</w:t>
-      </w:r>
-      <w:proofErr w:type="spellEnd"/>
-      <w:r>
-        <w:rPr>
-          <w:rFonts w:ascii="Consolas" w:eastAsia="宋体" w:hAnsi="Consolas" w:cs="宋体"/>
-          <w:color w:val="121212"/>
-          <w:kern w:val="0"/>
-          <w:sz w:val="24"/>
-          <w:szCs w:val="24"/>
-        </w:rPr>
-        <w:t xml:space="preserve"> </w:t>
-      </w:r>
-      <w:proofErr w:type="spellStart"/>
-      <w:r>
-        <w:rPr>
-          <w:rFonts w:ascii="Consolas" w:eastAsia="宋体" w:hAnsi="Consolas" w:cs="宋体"/>
-          <w:color w:val="121212"/>
-          <w:kern w:val="0"/>
-          <w:sz w:val="24"/>
-          <w:szCs w:val="24"/>
-        </w:rPr>
-        <w:t>jenkinsci</w:t>
-      </w:r>
-      <w:proofErr w:type="spellEnd"/>
-      <w:r>
-        <w:rPr>
-          <w:rFonts w:ascii="Consolas" w:eastAsia="宋体" w:hAnsi="Consolas" w:cs="宋体"/>
-          <w:color w:val="121212"/>
-          <w:kern w:val="0"/>
-          <w:sz w:val="24"/>
-          <w:szCs w:val="24"/>
-        </w:rPr>
-        <w:t>/</w:t>
-      </w:r>
-      <w:proofErr w:type="spellStart"/>
-      <w:r>
-        <w:rPr>
-          <w:rFonts w:ascii="Consolas" w:eastAsia="宋体" w:hAnsi="Consolas" w:cs="宋体"/>
-          <w:color w:val="121212"/>
-          <w:kern w:val="0"/>
-          <w:sz w:val="24"/>
-          <w:szCs w:val="24"/>
-        </w:rPr>
-        <w:t>blueocean</w:t>
-      </w:r>
-      <w:proofErr w:type="spellEnd"/>
+          <w:b/>
+          <w:kern w:val="0"/>
+          <w:sz w:val="18"/>
+          <w:szCs w:val="18"/>
+          <w:bdr w:val="none" w:sz="0" w:space="0" w:color="auto" w:frame="1"/>
+        </w:rPr>
+        <w:t xml:space="preserve">  </w:t>
+      </w:r>
+      <w:r>
+        <w:rPr>
+          <w:rFonts w:ascii="Consolas" w:eastAsia="宋体" w:hAnsi="Consolas" w:cs="宋体" w:hint="eastAsia"/>
+          <w:b/>
+          <w:kern w:val="0"/>
+          <w:sz w:val="18"/>
+          <w:szCs w:val="18"/>
+          <w:bdr w:val="none" w:sz="0" w:space="0" w:color="auto" w:frame="1"/>
+        </w:rPr>
+        <w:t>和</w:t>
+      </w:r>
+      <w:r>
+        <w:rPr>
+          <w:rFonts w:ascii="Consolas" w:eastAsia="宋体" w:hAnsi="Consolas" w:cs="宋体" w:hint="eastAsia"/>
+          <w:b/>
+          <w:kern w:val="0"/>
+          <w:sz w:val="18"/>
+          <w:szCs w:val="18"/>
+          <w:bdr w:val="none" w:sz="0" w:space="0" w:color="auto" w:frame="1"/>
+        </w:rPr>
+        <w:t xml:space="preserve"> restart</w:t>
+      </w:r>
+      <w:r>
+        <w:rPr>
+          <w:rFonts w:ascii="Consolas" w:eastAsia="宋体" w:hAnsi="Consolas" w:cs="宋体" w:hint="eastAsia"/>
+          <w:b/>
+          <w:kern w:val="0"/>
+          <w:sz w:val="18"/>
+          <w:szCs w:val="18"/>
+          <w:bdr w:val="none" w:sz="0" w:space="0" w:color="auto" w:frame="1"/>
+        </w:rPr>
+        <w:t>冲突</w:t>
+      </w:r>
     </w:p>
     <w:p>
       <w:pPr>
@@ -8407,20 +9857,25 @@
         </w:tabs>
         <w:jc w:val="left"/>
         <w:rPr>
-          <w:rFonts w:ascii="宋体" w:eastAsia="宋体" w:hAnsi="宋体" w:cs="宋体"/>
-          <w:color w:val="121212"/>
-          <w:kern w:val="0"/>
-          <w:sz w:val="22"/>
+          <w:rFonts w:ascii="Consolas" w:eastAsia="宋体" w:hAnsi="Consolas" w:cs="宋体"/>
+          <w:b/>
+          <w:strike/>
+          <w:kern w:val="0"/>
+          <w:sz w:val="18"/>
+          <w:szCs w:val="18"/>
+          <w:bdr w:val="none" w:sz="0" w:space="0" w:color="auto" w:frame="1"/>
         </w:rPr>
       </w:pPr>
       <w:proofErr w:type="spellStart"/>
       <w:r>
         <w:rPr>
           <w:rFonts w:ascii="Consolas" w:eastAsia="宋体" w:hAnsi="Consolas" w:cs="宋体"/>
-          <w:color w:val="121212"/>
-          <w:kern w:val="0"/>
-          <w:sz w:val="24"/>
-          <w:szCs w:val="24"/>
+          <w:b/>
+          <w:strike/>
+          <w:kern w:val="0"/>
+          <w:sz w:val="18"/>
+          <w:szCs w:val="18"/>
+          <w:bdr w:val="none" w:sz="0" w:space="0" w:color="auto" w:frame="1"/>
         </w:rPr>
         <w:t>docker</w:t>
       </w:r>
@@ -8428,20 +9883,24 @@
       <w:r>
         <w:rPr>
           <w:rFonts w:ascii="Consolas" w:eastAsia="宋体" w:hAnsi="Consolas" w:cs="宋体"/>
-          <w:color w:val="121212"/>
-          <w:kern w:val="0"/>
-          <w:sz w:val="24"/>
-          <w:szCs w:val="24"/>
+          <w:b/>
+          <w:strike/>
+          <w:kern w:val="0"/>
+          <w:sz w:val="18"/>
+          <w:szCs w:val="18"/>
+          <w:bdr w:val="none" w:sz="0" w:space="0" w:color="auto" w:frame="1"/>
         </w:rPr>
         <w:t xml:space="preserve"> run </w:t>
       </w:r>
       <w:r>
         <w:rPr>
           <w:rFonts w:ascii="Consolas" w:eastAsia="宋体" w:hAnsi="Consolas" w:cs="宋体"/>
-          <w:color w:val="121212"/>
-          <w:kern w:val="0"/>
-          <w:sz w:val="24"/>
-          <w:szCs w:val="24"/>
+          <w:b/>
+          <w:strike/>
+          <w:kern w:val="0"/>
+          <w:sz w:val="18"/>
+          <w:szCs w:val="18"/>
+          <w:bdr w:val="none" w:sz="0" w:space="0" w:color="auto" w:frame="1"/>
         </w:rPr>
         <w:t xml:space="preserve">--name </w:t>
       </w:r>
@@ -8449,10 +9908,12 @@
       <w:r>
         <w:rPr>
           <w:rFonts w:ascii="Consolas" w:eastAsia="宋体" w:hAnsi="Consolas" w:cs="宋体"/>
-          <w:color w:val="121212"/>
-          <w:kern w:val="0"/>
-          <w:sz w:val="24"/>
-          <w:szCs w:val="24"/>
+          <w:b/>
+          <w:strike/>
+          <w:kern w:val="0"/>
+          <w:sz w:val="18"/>
+          <w:szCs w:val="18"/>
+          <w:bdr w:val="none" w:sz="0" w:space="0" w:color="auto" w:frame="1"/>
         </w:rPr>
         <w:t>jenkinsci-blueocean</w:t>
       </w:r>
@@ -8460,10 +9921,12 @@
       <w:r>
         <w:rPr>
           <w:rFonts w:ascii="Consolas" w:eastAsia="宋体" w:hAnsi="Consolas" w:cs="宋体" w:hint="eastAsia"/>
-          <w:color w:val="121212"/>
-          <w:kern w:val="0"/>
-          <w:sz w:val="24"/>
-          <w:szCs w:val="24"/>
+          <w:b/>
+          <w:strike/>
+          <w:kern w:val="0"/>
+          <w:sz w:val="18"/>
+          <w:szCs w:val="18"/>
+          <w:bdr w:val="none" w:sz="0" w:space="0" w:color="auto" w:frame="1"/>
         </w:rPr>
         <w:t xml:space="preserve"> </w:t>
       </w:r>
@@ -8471,10 +9934,490 @@
         <w:rPr>
           <w:rFonts w:ascii="Consolas" w:eastAsia="宋体" w:hAnsi="Consolas" w:cs="宋体"/>
           <w:b/>
-          <w:kern w:val="0"/>
-          <w:sz w:val="18"/>
-          <w:szCs w:val="18"/>
-          <w:highlight w:val="yellow"/>
+          <w:strike/>
+          <w:kern w:val="0"/>
+          <w:sz w:val="18"/>
+          <w:szCs w:val="18"/>
+          <w:bdr w:val="none" w:sz="0" w:space="0" w:color="auto" w:frame="1"/>
+        </w:rPr>
+        <w:t xml:space="preserve">--network </w:t>
+      </w:r>
+      <w:proofErr w:type="spellStart"/>
+      <w:r>
+        <w:rPr>
+          <w:rFonts w:ascii="Consolas" w:eastAsia="宋体" w:hAnsi="Consolas" w:cs="宋体"/>
+          <w:b/>
+          <w:strike/>
+          <w:kern w:val="0"/>
+          <w:sz w:val="18"/>
+          <w:szCs w:val="18"/>
+          <w:bdr w:val="none" w:sz="0" w:space="0" w:color="auto" w:frame="1"/>
+        </w:rPr>
+        <w:t>eureka_net</w:t>
+      </w:r>
+      <w:proofErr w:type="spellEnd"/>
+      <w:r>
+        <w:rPr>
+          <w:rFonts w:ascii="Consolas" w:eastAsia="宋体" w:hAnsi="Consolas" w:cs="宋体"/>
+          <w:b/>
+          <w:strike/>
+          <w:kern w:val="0"/>
+          <w:sz w:val="18"/>
+          <w:szCs w:val="18"/>
+          <w:bdr w:val="none" w:sz="0" w:space="0" w:color="auto" w:frame="1"/>
+        </w:rPr>
+        <w:t xml:space="preserve"> </w:t>
+      </w:r>
+      <w:r>
+        <w:rPr>
+          <w:rFonts w:ascii="Consolas" w:eastAsia="宋体" w:hAnsi="Consolas" w:cs="宋体"/>
+          <w:b/>
+          <w:strike/>
+          <w:kern w:val="0"/>
+          <w:sz w:val="18"/>
+          <w:szCs w:val="18"/>
+          <w:bdr w:val="none" w:sz="0" w:space="0" w:color="auto" w:frame="1"/>
+        </w:rPr>
+        <w:t xml:space="preserve">--network-alias </w:t>
+      </w:r>
+      <w:proofErr w:type="spellStart"/>
+      <w:r>
+        <w:rPr>
+          <w:rFonts w:ascii="Consolas" w:eastAsia="宋体" w:hAnsi="Consolas" w:cs="宋体" w:hint="eastAsia"/>
+          <w:b/>
+          <w:strike/>
+          <w:kern w:val="0"/>
+          <w:sz w:val="18"/>
+          <w:szCs w:val="18"/>
+          <w:bdr w:val="none" w:sz="0" w:space="0" w:color="auto" w:frame="1"/>
+        </w:rPr>
+        <w:t>jenk</w:t>
+      </w:r>
+      <w:r>
+        <w:rPr>
+          <w:rFonts w:ascii="Consolas" w:eastAsia="宋体" w:hAnsi="Consolas" w:cs="宋体"/>
+          <w:b/>
+          <w:strike/>
+          <w:kern w:val="0"/>
+          <w:sz w:val="18"/>
+          <w:szCs w:val="18"/>
+          <w:bdr w:val="none" w:sz="0" w:space="0" w:color="auto" w:frame="1"/>
+        </w:rPr>
+        <w:t>IP</w:t>
+      </w:r>
+      <w:proofErr w:type="spellEnd"/>
+      <w:r>
+        <w:rPr>
+          <w:rFonts w:ascii="Consolas" w:eastAsia="宋体" w:hAnsi="Consolas" w:cs="宋体"/>
+          <w:b/>
+          <w:strike/>
+          <w:kern w:val="0"/>
+          <w:sz w:val="18"/>
+          <w:szCs w:val="18"/>
+          <w:bdr w:val="none" w:sz="0" w:space="0" w:color="auto" w:frame="1"/>
+        </w:rPr>
+        <w:t xml:space="preserve"> </w:t>
+      </w:r>
+      <w:r>
+        <w:rPr>
+          <w:rFonts w:ascii="Consolas" w:eastAsia="宋体" w:hAnsi="Consolas" w:cs="宋体" w:hint="eastAsia"/>
+          <w:b/>
+          <w:strike/>
+          <w:kern w:val="0"/>
+          <w:sz w:val="18"/>
+          <w:szCs w:val="18"/>
+          <w:bdr w:val="none" w:sz="0" w:space="0" w:color="auto" w:frame="1"/>
+        </w:rPr>
+        <w:t xml:space="preserve"> </w:t>
+      </w:r>
+      <w:r>
+        <w:rPr>
+          <w:rFonts w:ascii="Consolas" w:eastAsia="宋体" w:hAnsi="Consolas" w:cs="宋体"/>
+          <w:b/>
+          <w:strike/>
+          <w:kern w:val="0"/>
+          <w:sz w:val="18"/>
+          <w:szCs w:val="18"/>
+          <w:bdr w:val="none" w:sz="0" w:space="0" w:color="auto" w:frame="1"/>
+        </w:rPr>
+        <w:t>-u root --</w:t>
+      </w:r>
+      <w:proofErr w:type="spellStart"/>
+      <w:r>
+        <w:rPr>
+          <w:rFonts w:ascii="Consolas" w:eastAsia="宋体" w:hAnsi="Consolas" w:cs="宋体"/>
+          <w:b/>
+          <w:strike/>
+          <w:kern w:val="0"/>
+          <w:sz w:val="18"/>
+          <w:szCs w:val="18"/>
+          <w:bdr w:val="none" w:sz="0" w:space="0" w:color="auto" w:frame="1"/>
+        </w:rPr>
+        <w:t>rm</w:t>
+      </w:r>
+      <w:proofErr w:type="spellEnd"/>
+      <w:r>
+        <w:rPr>
+          <w:rFonts w:ascii="Consolas" w:eastAsia="宋体" w:hAnsi="Consolas" w:cs="宋体"/>
+          <w:b/>
+          <w:strike/>
+          <w:kern w:val="0"/>
+          <w:sz w:val="18"/>
+          <w:szCs w:val="18"/>
+          <w:bdr w:val="none" w:sz="0" w:space="0" w:color="auto" w:frame="1"/>
+        </w:rPr>
+        <w:t xml:space="preserve">  -d -p 7005:8080 -p 50000:50000 -v /data/</w:t>
+      </w:r>
+      <w:proofErr w:type="spellStart"/>
+      <w:r>
+        <w:rPr>
+          <w:rFonts w:ascii="Consolas" w:eastAsia="宋体" w:hAnsi="Consolas" w:cs="宋体"/>
+          <w:b/>
+          <w:strike/>
+          <w:kern w:val="0"/>
+          <w:sz w:val="18"/>
+          <w:szCs w:val="18"/>
+          <w:bdr w:val="none" w:sz="0" w:space="0" w:color="auto" w:frame="1"/>
+        </w:rPr>
+        <w:t>jenkins</w:t>
+      </w:r>
+      <w:proofErr w:type="spellEnd"/>
+      <w:r>
+        <w:rPr>
+          <w:rFonts w:ascii="Consolas" w:eastAsia="宋体" w:hAnsi="Consolas" w:cs="宋体"/>
+          <w:b/>
+          <w:strike/>
+          <w:kern w:val="0"/>
+          <w:sz w:val="18"/>
+          <w:szCs w:val="18"/>
+          <w:bdr w:val="none" w:sz="0" w:space="0" w:color="auto" w:frame="1"/>
+        </w:rPr>
+        <w:t>:/</w:t>
+      </w:r>
+      <w:proofErr w:type="spellStart"/>
+      <w:r>
+        <w:rPr>
+          <w:rFonts w:ascii="Consolas" w:eastAsia="宋体" w:hAnsi="Consolas" w:cs="宋体"/>
+          <w:b/>
+          <w:strike/>
+          <w:kern w:val="0"/>
+          <w:sz w:val="18"/>
+          <w:szCs w:val="18"/>
+          <w:bdr w:val="none" w:sz="0" w:space="0" w:color="auto" w:frame="1"/>
+        </w:rPr>
+        <w:t>var</w:t>
+      </w:r>
+      <w:proofErr w:type="spellEnd"/>
+      <w:r>
+        <w:rPr>
+          <w:rFonts w:ascii="Consolas" w:eastAsia="宋体" w:hAnsi="Consolas" w:cs="宋体"/>
+          <w:b/>
+          <w:strike/>
+          <w:kern w:val="0"/>
+          <w:sz w:val="18"/>
+          <w:szCs w:val="18"/>
+          <w:bdr w:val="none" w:sz="0" w:space="0" w:color="auto" w:frame="1"/>
+        </w:rPr>
+        <w:t>/</w:t>
+      </w:r>
+      <w:proofErr w:type="spellStart"/>
+      <w:r>
+        <w:rPr>
+          <w:rFonts w:ascii="Consolas" w:eastAsia="宋体" w:hAnsi="Consolas" w:cs="宋体"/>
+          <w:b/>
+          <w:strike/>
+          <w:kern w:val="0"/>
+          <w:sz w:val="18"/>
+          <w:szCs w:val="18"/>
+          <w:bdr w:val="none" w:sz="0" w:space="0" w:color="auto" w:frame="1"/>
+        </w:rPr>
+        <w:t>jenkins_home</w:t>
+      </w:r>
+      <w:proofErr w:type="spellEnd"/>
+      <w:r>
+        <w:rPr>
+          <w:rFonts w:ascii="Consolas" w:eastAsia="宋体" w:hAnsi="Consolas" w:cs="宋体"/>
+          <w:b/>
+          <w:strike/>
+          <w:kern w:val="0"/>
+          <w:sz w:val="18"/>
+          <w:szCs w:val="18"/>
+          <w:bdr w:val="none" w:sz="0" w:space="0" w:color="auto" w:frame="1"/>
+        </w:rPr>
+        <w:t xml:space="preserve"> -v /</w:t>
+      </w:r>
+      <w:proofErr w:type="spellStart"/>
+      <w:r>
+        <w:rPr>
+          <w:rFonts w:ascii="Consolas" w:eastAsia="宋体" w:hAnsi="Consolas" w:cs="宋体"/>
+          <w:b/>
+          <w:strike/>
+          <w:kern w:val="0"/>
+          <w:sz w:val="18"/>
+          <w:szCs w:val="18"/>
+          <w:bdr w:val="none" w:sz="0" w:space="0" w:color="auto" w:frame="1"/>
+        </w:rPr>
+        <w:t>var</w:t>
+      </w:r>
+      <w:proofErr w:type="spellEnd"/>
+      <w:r>
+        <w:rPr>
+          <w:rFonts w:ascii="Consolas" w:eastAsia="宋体" w:hAnsi="Consolas" w:cs="宋体"/>
+          <w:b/>
+          <w:strike/>
+          <w:kern w:val="0"/>
+          <w:sz w:val="18"/>
+          <w:szCs w:val="18"/>
+          <w:bdr w:val="none" w:sz="0" w:space="0" w:color="auto" w:frame="1"/>
+        </w:rPr>
+        <w:t>/run/</w:t>
+      </w:r>
+      <w:proofErr w:type="spellStart"/>
+      <w:r>
+        <w:rPr>
+          <w:rFonts w:ascii="Consolas" w:eastAsia="宋体" w:hAnsi="Consolas" w:cs="宋体"/>
+          <w:b/>
+          <w:strike/>
+          <w:kern w:val="0"/>
+          <w:sz w:val="18"/>
+          <w:szCs w:val="18"/>
+          <w:bdr w:val="none" w:sz="0" w:space="0" w:color="auto" w:frame="1"/>
+        </w:rPr>
+        <w:t>docker.sock</w:t>
+      </w:r>
+      <w:proofErr w:type="spellEnd"/>
+      <w:r>
+        <w:rPr>
+          <w:rFonts w:ascii="Consolas" w:eastAsia="宋体" w:hAnsi="Consolas" w:cs="宋体"/>
+          <w:b/>
+          <w:strike/>
+          <w:kern w:val="0"/>
+          <w:sz w:val="18"/>
+          <w:szCs w:val="18"/>
+          <w:bdr w:val="none" w:sz="0" w:space="0" w:color="auto" w:frame="1"/>
+        </w:rPr>
+        <w:t>:/</w:t>
+      </w:r>
+      <w:proofErr w:type="spellStart"/>
+      <w:r>
+        <w:rPr>
+          <w:rFonts w:ascii="Consolas" w:eastAsia="宋体" w:hAnsi="Consolas" w:cs="宋体"/>
+          <w:b/>
+          <w:strike/>
+          <w:kern w:val="0"/>
+          <w:sz w:val="18"/>
+          <w:szCs w:val="18"/>
+          <w:bdr w:val="none" w:sz="0" w:space="0" w:color="auto" w:frame="1"/>
+        </w:rPr>
+        <w:t>var</w:t>
+      </w:r>
+      <w:proofErr w:type="spellEnd"/>
+      <w:r>
+        <w:rPr>
+          <w:rFonts w:ascii="Consolas" w:eastAsia="宋体" w:hAnsi="Consolas" w:cs="宋体"/>
+          <w:b/>
+          <w:strike/>
+          <w:kern w:val="0"/>
+          <w:sz w:val="18"/>
+          <w:szCs w:val="18"/>
+          <w:bdr w:val="none" w:sz="0" w:space="0" w:color="auto" w:frame="1"/>
+        </w:rPr>
+        <w:t>/run/</w:t>
+      </w:r>
+      <w:proofErr w:type="spellStart"/>
+      <w:r>
+        <w:rPr>
+          <w:rFonts w:ascii="Consolas" w:eastAsia="宋体" w:hAnsi="Consolas" w:cs="宋体"/>
+          <w:b/>
+          <w:strike/>
+          <w:kern w:val="0"/>
+          <w:sz w:val="18"/>
+          <w:szCs w:val="18"/>
+          <w:bdr w:val="none" w:sz="0" w:space="0" w:color="auto" w:frame="1"/>
+        </w:rPr>
+        <w:t>docker.sock</w:t>
+      </w:r>
+      <w:proofErr w:type="spellEnd"/>
+      <w:r>
+        <w:rPr>
+          <w:rFonts w:ascii="Consolas" w:eastAsia="宋体" w:hAnsi="Consolas" w:cs="宋体"/>
+          <w:b/>
+          <w:strike/>
+          <w:kern w:val="0"/>
+          <w:sz w:val="18"/>
+          <w:szCs w:val="18"/>
+          <w:bdr w:val="none" w:sz="0" w:space="0" w:color="auto" w:frame="1"/>
+        </w:rPr>
+        <w:t xml:space="preserve"> </w:t>
+      </w:r>
+      <w:proofErr w:type="spellStart"/>
+      <w:r>
+        <w:rPr>
+          <w:rFonts w:ascii="Consolas" w:eastAsia="宋体" w:hAnsi="Consolas" w:cs="宋体"/>
+          <w:b/>
+          <w:strike/>
+          <w:kern w:val="0"/>
+          <w:sz w:val="18"/>
+          <w:szCs w:val="18"/>
+          <w:bdr w:val="none" w:sz="0" w:space="0" w:color="auto" w:frame="1"/>
+        </w:rPr>
+        <w:t>jenkinsci</w:t>
+      </w:r>
+      <w:proofErr w:type="spellEnd"/>
+      <w:r>
+        <w:rPr>
+          <w:rFonts w:ascii="Consolas" w:eastAsia="宋体" w:hAnsi="Consolas" w:cs="宋体"/>
+          <w:b/>
+          <w:strike/>
+          <w:kern w:val="0"/>
+          <w:sz w:val="18"/>
+          <w:szCs w:val="18"/>
+          <w:bdr w:val="none" w:sz="0" w:space="0" w:color="auto" w:frame="1"/>
+        </w:rPr>
+        <w:t>/</w:t>
+      </w:r>
+      <w:proofErr w:type="spellStart"/>
+      <w:r>
+        <w:rPr>
+          <w:rFonts w:ascii="Consolas" w:eastAsia="宋体" w:hAnsi="Consolas" w:cs="宋体"/>
+          <w:b/>
+          <w:strike/>
+          <w:kern w:val="0"/>
+          <w:sz w:val="18"/>
+          <w:szCs w:val="18"/>
+          <w:bdr w:val="none" w:sz="0" w:space="0" w:color="auto" w:frame="1"/>
+        </w:rPr>
+        <w:t>blueocean</w:t>
+      </w:r>
+      <w:proofErr w:type="spellEnd"/>
+    </w:p>
+    <w:p>
+      <w:pPr>
+        <w:widowControl/>
+        <w:shd w:val="clear" w:color="auto" w:fill="F6F6F6"/>
+        <w:tabs>
+          <w:tab w:val="left" w:pos="916"/>
+          <w:tab w:val="left" w:pos="1832"/>
+          <w:tab w:val="left" w:pos="2748"/>
+          <w:tab w:val="left" w:pos="3664"/>
+          <w:tab w:val="left" w:pos="4580"/>
+          <w:tab w:val="left" w:pos="5496"/>
+          <w:tab w:val="left" w:pos="6412"/>
+          <w:tab w:val="left" w:pos="7328"/>
+          <w:tab w:val="left" w:pos="8244"/>
+          <w:tab w:val="left" w:pos="9160"/>
+          <w:tab w:val="left" w:pos="10076"/>
+          <w:tab w:val="left" w:pos="10992"/>
+          <w:tab w:val="left" w:pos="11908"/>
+          <w:tab w:val="left" w:pos="12824"/>
+          <w:tab w:val="left" w:pos="13740"/>
+          <w:tab w:val="left" w:pos="14656"/>
+        </w:tabs>
+        <w:jc w:val="left"/>
+        <w:rPr>
+          <w:rFonts w:ascii="Consolas" w:eastAsia="宋体" w:hAnsi="Consolas" w:cs="宋体"/>
+          <w:b/>
+          <w:strike/>
+          <w:kern w:val="0"/>
+          <w:sz w:val="18"/>
+          <w:szCs w:val="18"/>
+          <w:bdr w:val="none" w:sz="0" w:space="0" w:color="auto" w:frame="1"/>
+        </w:rPr>
+      </w:pPr>
+    </w:p>
+    <w:p>
+      <w:pPr>
+        <w:widowControl/>
+        <w:shd w:val="clear" w:color="auto" w:fill="F6F6F6"/>
+        <w:tabs>
+          <w:tab w:val="left" w:pos="916"/>
+          <w:tab w:val="left" w:pos="1832"/>
+          <w:tab w:val="left" w:pos="2748"/>
+          <w:tab w:val="left" w:pos="3664"/>
+          <w:tab w:val="left" w:pos="4580"/>
+          <w:tab w:val="left" w:pos="5496"/>
+          <w:tab w:val="left" w:pos="6412"/>
+          <w:tab w:val="left" w:pos="7328"/>
+          <w:tab w:val="left" w:pos="8244"/>
+          <w:tab w:val="left" w:pos="9160"/>
+          <w:tab w:val="left" w:pos="10076"/>
+          <w:tab w:val="left" w:pos="10992"/>
+          <w:tab w:val="left" w:pos="11908"/>
+          <w:tab w:val="left" w:pos="12824"/>
+          <w:tab w:val="left" w:pos="13740"/>
+          <w:tab w:val="left" w:pos="14656"/>
+        </w:tabs>
+        <w:jc w:val="left"/>
+        <w:rPr>
+          <w:rFonts w:ascii="Consolas" w:eastAsia="宋体" w:hAnsi="Consolas" w:cs="宋体" w:hint="eastAsia"/>
+          <w:b/>
+          <w:strike/>
+          <w:kern w:val="0"/>
+          <w:sz w:val="18"/>
+          <w:szCs w:val="18"/>
+          <w:bdr w:val="none" w:sz="0" w:space="0" w:color="auto" w:frame="1"/>
+        </w:rPr>
+      </w:pPr>
+      <w:proofErr w:type="spellStart"/>
+      <w:r>
+        <w:rPr>
+          <w:rFonts w:ascii="Consolas" w:eastAsia="宋体" w:hAnsi="Consolas" w:cs="宋体"/>
+          <w:b/>
+          <w:strike/>
+          <w:kern w:val="0"/>
+          <w:sz w:val="18"/>
+          <w:szCs w:val="18"/>
+          <w:bdr w:val="none" w:sz="0" w:space="0" w:color="auto" w:frame="1"/>
+        </w:rPr>
+        <w:t>docker</w:t>
+      </w:r>
+      <w:proofErr w:type="spellEnd"/>
+      <w:r>
+        <w:rPr>
+          <w:rFonts w:ascii="Consolas" w:eastAsia="宋体" w:hAnsi="Consolas" w:cs="宋体"/>
+          <w:b/>
+          <w:strike/>
+          <w:kern w:val="0"/>
+          <w:sz w:val="18"/>
+          <w:szCs w:val="18"/>
+          <w:bdr w:val="none" w:sz="0" w:space="0" w:color="auto" w:frame="1"/>
+        </w:rPr>
+        <w:t xml:space="preserve"> run --name </w:t>
+      </w:r>
+      <w:proofErr w:type="spellStart"/>
+      <w:r>
+        <w:rPr>
+          <w:rFonts w:ascii="Consolas" w:eastAsia="宋体" w:hAnsi="Consolas" w:cs="宋体"/>
+          <w:b/>
+          <w:strike/>
+          <w:kern w:val="0"/>
+          <w:sz w:val="18"/>
+          <w:szCs w:val="18"/>
+          <w:bdr w:val="none" w:sz="0" w:space="0" w:color="auto" w:frame="1"/>
+        </w:rPr>
+        <w:t>jenkinsci-blueocean</w:t>
+      </w:r>
+      <w:proofErr w:type="spellEnd"/>
+      <w:r>
+        <w:rPr>
+          <w:rFonts w:ascii="Consolas" w:eastAsia="宋体" w:hAnsi="Consolas" w:cs="宋体" w:hint="eastAsia"/>
+          <w:b/>
+          <w:strike/>
+          <w:kern w:val="0"/>
+          <w:sz w:val="18"/>
+          <w:szCs w:val="18"/>
+          <w:bdr w:val="none" w:sz="0" w:space="0" w:color="auto" w:frame="1"/>
+        </w:rPr>
+        <w:t xml:space="preserve"> </w:t>
+      </w:r>
+      <w:r>
+        <w:rPr>
+          <w:rFonts w:ascii="Consolas" w:eastAsia="宋体" w:hAnsi="Consolas" w:cs="宋体"/>
+          <w:b/>
+          <w:strike/>
+          <w:kern w:val="0"/>
+          <w:sz w:val="18"/>
+          <w:szCs w:val="18"/>
           <w:bdr w:val="none" w:sz="0" w:space="0" w:color="auto" w:frame="1"/>
         </w:rPr>
         <w:t>--</w:t>
@@ -8482,158 +10425,320 @@
       <w:r>
         <w:rPr>
           <w:rFonts w:ascii="Consolas" w:eastAsia="宋体" w:hAnsi="Consolas" w:cs="宋体" w:hint="eastAsia"/>
-          <w:color w:val="121212"/>
-          <w:kern w:val="0"/>
-          <w:sz w:val="24"/>
-          <w:szCs w:val="24"/>
-        </w:rPr>
-        <w:t>restart=always</w:t>
-      </w:r>
+          <w:b/>
+          <w:strike/>
+          <w:kern w:val="0"/>
+          <w:sz w:val="18"/>
+          <w:szCs w:val="18"/>
+          <w:bdr w:val="none" w:sz="0" w:space="0" w:color="auto" w:frame="1"/>
+        </w:rPr>
+        <w:t xml:space="preserve">restart=always </w:t>
+      </w:r>
+      <w:r>
+        <w:rPr>
+          <w:rFonts w:ascii="Consolas" w:eastAsia="宋体" w:hAnsi="Consolas" w:cs="宋体"/>
+          <w:b/>
+          <w:strike/>
+          <w:kern w:val="0"/>
+          <w:sz w:val="18"/>
+          <w:szCs w:val="18"/>
+          <w:bdr w:val="none" w:sz="0" w:space="0" w:color="auto" w:frame="1"/>
+        </w:rPr>
+        <w:t xml:space="preserve">--network </w:t>
+      </w:r>
+      <w:proofErr w:type="spellStart"/>
+      <w:r>
+        <w:rPr>
+          <w:rFonts w:ascii="Consolas" w:eastAsia="宋体" w:hAnsi="Consolas" w:cs="宋体"/>
+          <w:b/>
+          <w:strike/>
+          <w:kern w:val="0"/>
+          <w:sz w:val="18"/>
+          <w:szCs w:val="18"/>
+          <w:bdr w:val="none" w:sz="0" w:space="0" w:color="auto" w:frame="1"/>
+        </w:rPr>
+        <w:t>eureka_net</w:t>
+      </w:r>
+      <w:proofErr w:type="spellEnd"/>
+      <w:r>
+        <w:rPr>
+          <w:rFonts w:ascii="Consolas" w:eastAsia="宋体" w:hAnsi="Consolas" w:cs="宋体"/>
+          <w:b/>
+          <w:strike/>
+          <w:kern w:val="0"/>
+          <w:sz w:val="18"/>
+          <w:szCs w:val="18"/>
+          <w:bdr w:val="none" w:sz="0" w:space="0" w:color="auto" w:frame="1"/>
+        </w:rPr>
+        <w:t xml:space="preserve"> --network-alias </w:t>
+      </w:r>
+      <w:proofErr w:type="spellStart"/>
       <w:r>
         <w:rPr>
           <w:rFonts w:ascii="Consolas" w:eastAsia="宋体" w:hAnsi="Consolas" w:cs="宋体" w:hint="eastAsia"/>
-          <w:color w:val="121212"/>
-          <w:kern w:val="0"/>
-          <w:sz w:val="24"/>
-          <w:szCs w:val="24"/>
+          <w:b/>
+          <w:strike/>
+          <w:kern w:val="0"/>
+          <w:sz w:val="18"/>
+          <w:szCs w:val="18"/>
+          <w:bdr w:val="none" w:sz="0" w:space="0" w:color="auto" w:frame="1"/>
+        </w:rPr>
+        <w:t>jenk</w:t>
+      </w:r>
+      <w:r>
+        <w:rPr>
+          <w:rFonts w:ascii="Consolas" w:eastAsia="宋体" w:hAnsi="Consolas" w:cs="宋体"/>
+          <w:b/>
+          <w:strike/>
+          <w:kern w:val="0"/>
+          <w:sz w:val="18"/>
+          <w:szCs w:val="18"/>
+          <w:bdr w:val="none" w:sz="0" w:space="0" w:color="auto" w:frame="1"/>
+        </w:rPr>
+        <w:t>IP</w:t>
+      </w:r>
+      <w:proofErr w:type="spellEnd"/>
+      <w:r>
+        <w:rPr>
+          <w:rFonts w:ascii="Consolas" w:eastAsia="宋体" w:hAnsi="Consolas" w:cs="宋体"/>
+          <w:b/>
+          <w:strike/>
+          <w:kern w:val="0"/>
+          <w:sz w:val="18"/>
+          <w:szCs w:val="18"/>
+          <w:bdr w:val="none" w:sz="0" w:space="0" w:color="auto" w:frame="1"/>
         </w:rPr>
         <w:t xml:space="preserve"> </w:t>
       </w:r>
       <w:r>
         <w:rPr>
-          <w:rFonts w:ascii="Consolas" w:eastAsia="宋体" w:hAnsi="Consolas" w:cs="宋体"/>
-          <w:b/>
-          <w:kern w:val="0"/>
-          <w:sz w:val="18"/>
-          <w:szCs w:val="18"/>
-          <w:highlight w:val="yellow"/>
-          <w:bdr w:val="none" w:sz="0" w:space="0" w:color="auto" w:frame="1"/>
-        </w:rPr>
-        <w:t xml:space="preserve">--network </w:t>
-      </w:r>
-      <w:proofErr w:type="spellStart"/>
-      <w:r>
-        <w:rPr>
-          <w:rFonts w:ascii="Consolas" w:eastAsia="宋体" w:hAnsi="Consolas" w:cs="宋体"/>
-          <w:b/>
-          <w:kern w:val="0"/>
-          <w:sz w:val="18"/>
-          <w:szCs w:val="18"/>
-          <w:highlight w:val="yellow"/>
-          <w:bdr w:val="none" w:sz="0" w:space="0" w:color="auto" w:frame="1"/>
-        </w:rPr>
-        <w:t>eureka_net</w:t>
-      </w:r>
-      <w:proofErr w:type="spellEnd"/>
-      <w:r>
-        <w:rPr>
-          <w:rFonts w:ascii="Consolas" w:eastAsia="宋体" w:hAnsi="Consolas" w:cs="宋体"/>
-          <w:b/>
-          <w:kern w:val="0"/>
-          <w:sz w:val="18"/>
-          <w:szCs w:val="18"/>
-          <w:highlight w:val="yellow"/>
-          <w:bdr w:val="none" w:sz="0" w:space="0" w:color="auto" w:frame="1"/>
-        </w:rPr>
-        <w:t xml:space="preserve"> --network-alias </w:t>
-      </w:r>
-      <w:proofErr w:type="spellStart"/>
-      <w:r>
-        <w:rPr>
           <w:rFonts w:ascii="Consolas" w:eastAsia="宋体" w:hAnsi="Consolas" w:cs="宋体" w:hint="eastAsia"/>
           <w:b/>
-          <w:kern w:val="0"/>
-          <w:sz w:val="18"/>
-          <w:szCs w:val="18"/>
-          <w:highlight w:val="yellow"/>
-          <w:bdr w:val="none" w:sz="0" w:space="0" w:color="auto" w:frame="1"/>
-        </w:rPr>
-        <w:t>jenk</w:t>
-      </w:r>
-      <w:r>
-        <w:rPr>
-          <w:rFonts w:ascii="Consolas" w:eastAsia="宋体" w:hAnsi="Consolas" w:cs="宋体"/>
-          <w:b/>
-          <w:kern w:val="0"/>
-          <w:sz w:val="18"/>
-          <w:szCs w:val="18"/>
-          <w:highlight w:val="yellow"/>
-          <w:bdr w:val="none" w:sz="0" w:space="0" w:color="auto" w:frame="1"/>
-        </w:rPr>
-        <w:t>IP</w:t>
-      </w:r>
-      <w:proofErr w:type="spellEnd"/>
-      <w:r>
-        <w:rPr>
-          <w:rFonts w:ascii="Consolas" w:eastAsia="宋体" w:hAnsi="Consolas" w:cs="宋体"/>
-          <w:color w:val="121212"/>
-          <w:kern w:val="0"/>
-          <w:sz w:val="24"/>
-          <w:szCs w:val="24"/>
+          <w:strike/>
+          <w:kern w:val="0"/>
+          <w:sz w:val="18"/>
+          <w:szCs w:val="18"/>
+          <w:bdr w:val="none" w:sz="0" w:space="0" w:color="auto" w:frame="1"/>
         </w:rPr>
         <w:t xml:space="preserve"> </w:t>
       </w:r>
       <w:r>
         <w:rPr>
-          <w:rFonts w:ascii="Consolas" w:eastAsia="宋体" w:hAnsi="Consolas" w:cs="宋体" w:hint="eastAsia"/>
-          <w:color w:val="121212"/>
-          <w:kern w:val="0"/>
-          <w:sz w:val="24"/>
-          <w:szCs w:val="24"/>
+          <w:rFonts w:ascii="Consolas" w:eastAsia="宋体" w:hAnsi="Consolas" w:cs="宋体"/>
+          <w:b/>
+          <w:strike/>
+          <w:kern w:val="0"/>
+          <w:sz w:val="18"/>
+          <w:szCs w:val="18"/>
+          <w:bdr w:val="none" w:sz="0" w:space="0" w:color="auto" w:frame="1"/>
+        </w:rPr>
+        <w:t>-u root  -d -p 7005:8080 -p 50000:50000 -v /data/</w:t>
+      </w:r>
+      <w:proofErr w:type="spellStart"/>
+      <w:r>
+        <w:rPr>
+          <w:rFonts w:ascii="Consolas" w:eastAsia="宋体" w:hAnsi="Consolas" w:cs="宋体"/>
+          <w:b/>
+          <w:strike/>
+          <w:kern w:val="0"/>
+          <w:sz w:val="18"/>
+          <w:szCs w:val="18"/>
+          <w:bdr w:val="none" w:sz="0" w:space="0" w:color="auto" w:frame="1"/>
+        </w:rPr>
+        <w:t>jenkins</w:t>
+      </w:r>
+      <w:proofErr w:type="spellEnd"/>
+      <w:r>
+        <w:rPr>
+          <w:rFonts w:ascii="Consolas" w:eastAsia="宋体" w:hAnsi="Consolas" w:cs="宋体"/>
+          <w:b/>
+          <w:strike/>
+          <w:kern w:val="0"/>
+          <w:sz w:val="18"/>
+          <w:szCs w:val="18"/>
+          <w:bdr w:val="none" w:sz="0" w:space="0" w:color="auto" w:frame="1"/>
+        </w:rPr>
+        <w:t>:/</w:t>
+      </w:r>
+      <w:proofErr w:type="spellStart"/>
+      <w:r>
+        <w:rPr>
+          <w:rFonts w:ascii="Consolas" w:eastAsia="宋体" w:hAnsi="Consolas" w:cs="宋体"/>
+          <w:b/>
+          <w:strike/>
+          <w:kern w:val="0"/>
+          <w:sz w:val="18"/>
+          <w:szCs w:val="18"/>
+          <w:bdr w:val="none" w:sz="0" w:space="0" w:color="auto" w:frame="1"/>
+        </w:rPr>
+        <w:t>var</w:t>
+      </w:r>
+      <w:proofErr w:type="spellEnd"/>
+      <w:r>
+        <w:rPr>
+          <w:rFonts w:ascii="Consolas" w:eastAsia="宋体" w:hAnsi="Consolas" w:cs="宋体"/>
+          <w:b/>
+          <w:strike/>
+          <w:kern w:val="0"/>
+          <w:sz w:val="18"/>
+          <w:szCs w:val="18"/>
+          <w:bdr w:val="none" w:sz="0" w:space="0" w:color="auto" w:frame="1"/>
+        </w:rPr>
+        <w:t>/</w:t>
+      </w:r>
+      <w:proofErr w:type="spellStart"/>
+      <w:r>
+        <w:rPr>
+          <w:rFonts w:ascii="Consolas" w:eastAsia="宋体" w:hAnsi="Consolas" w:cs="宋体"/>
+          <w:b/>
+          <w:strike/>
+          <w:kern w:val="0"/>
+          <w:sz w:val="18"/>
+          <w:szCs w:val="18"/>
+          <w:bdr w:val="none" w:sz="0" w:space="0" w:color="auto" w:frame="1"/>
+        </w:rPr>
+        <w:t>jenkins_home</w:t>
+      </w:r>
+      <w:proofErr w:type="spellEnd"/>
+      <w:r>
+        <w:rPr>
+          <w:rFonts w:ascii="Consolas" w:eastAsia="宋体" w:hAnsi="Consolas" w:cs="宋体"/>
+          <w:b/>
+          <w:strike/>
+          <w:kern w:val="0"/>
+          <w:sz w:val="18"/>
+          <w:szCs w:val="18"/>
+          <w:bdr w:val="none" w:sz="0" w:space="0" w:color="auto" w:frame="1"/>
+        </w:rPr>
+        <w:t xml:space="preserve"> -v /</w:t>
+      </w:r>
+      <w:proofErr w:type="spellStart"/>
+      <w:r>
+        <w:rPr>
+          <w:rFonts w:ascii="Consolas" w:eastAsia="宋体" w:hAnsi="Consolas" w:cs="宋体"/>
+          <w:b/>
+          <w:strike/>
+          <w:kern w:val="0"/>
+          <w:sz w:val="18"/>
+          <w:szCs w:val="18"/>
+          <w:bdr w:val="none" w:sz="0" w:space="0" w:color="auto" w:frame="1"/>
+        </w:rPr>
+        <w:t>var</w:t>
+      </w:r>
+      <w:proofErr w:type="spellEnd"/>
+      <w:r>
+        <w:rPr>
+          <w:rFonts w:ascii="Consolas" w:eastAsia="宋体" w:hAnsi="Consolas" w:cs="宋体"/>
+          <w:b/>
+          <w:strike/>
+          <w:kern w:val="0"/>
+          <w:sz w:val="18"/>
+          <w:szCs w:val="18"/>
+          <w:bdr w:val="none" w:sz="0" w:space="0" w:color="auto" w:frame="1"/>
+        </w:rPr>
+        <w:t>/run/</w:t>
+      </w:r>
+      <w:proofErr w:type="spellStart"/>
+      <w:r>
+        <w:rPr>
+          <w:rFonts w:ascii="Consolas" w:eastAsia="宋体" w:hAnsi="Consolas" w:cs="宋体"/>
+          <w:b/>
+          <w:strike/>
+          <w:kern w:val="0"/>
+          <w:sz w:val="18"/>
+          <w:szCs w:val="18"/>
+          <w:bdr w:val="none" w:sz="0" w:space="0" w:color="auto" w:frame="1"/>
+        </w:rPr>
+        <w:t>docker.sock</w:t>
+      </w:r>
+      <w:proofErr w:type="spellEnd"/>
+      <w:r>
+        <w:rPr>
+          <w:rFonts w:ascii="Consolas" w:eastAsia="宋体" w:hAnsi="Consolas" w:cs="宋体"/>
+          <w:b/>
+          <w:strike/>
+          <w:kern w:val="0"/>
+          <w:sz w:val="18"/>
+          <w:szCs w:val="18"/>
+          <w:bdr w:val="none" w:sz="0" w:space="0" w:color="auto" w:frame="1"/>
+        </w:rPr>
+        <w:t>:/</w:t>
+      </w:r>
+      <w:proofErr w:type="spellStart"/>
+      <w:r>
+        <w:rPr>
+          <w:rFonts w:ascii="Consolas" w:eastAsia="宋体" w:hAnsi="Consolas" w:cs="宋体"/>
+          <w:b/>
+          <w:strike/>
+          <w:kern w:val="0"/>
+          <w:sz w:val="18"/>
+          <w:szCs w:val="18"/>
+          <w:bdr w:val="none" w:sz="0" w:space="0" w:color="auto" w:frame="1"/>
+        </w:rPr>
+        <w:t>var</w:t>
+      </w:r>
+      <w:proofErr w:type="spellEnd"/>
+      <w:r>
+        <w:rPr>
+          <w:rFonts w:ascii="Consolas" w:eastAsia="宋体" w:hAnsi="Consolas" w:cs="宋体"/>
+          <w:b/>
+          <w:strike/>
+          <w:kern w:val="0"/>
+          <w:sz w:val="18"/>
+          <w:szCs w:val="18"/>
+          <w:bdr w:val="none" w:sz="0" w:space="0" w:color="auto" w:frame="1"/>
+        </w:rPr>
+        <w:t>/run/</w:t>
+      </w:r>
+      <w:proofErr w:type="spellStart"/>
+      <w:r>
+        <w:rPr>
+          <w:rFonts w:ascii="Consolas" w:eastAsia="宋体" w:hAnsi="Consolas" w:cs="宋体"/>
+          <w:b/>
+          <w:strike/>
+          <w:kern w:val="0"/>
+          <w:sz w:val="18"/>
+          <w:szCs w:val="18"/>
+          <w:bdr w:val="none" w:sz="0" w:space="0" w:color="auto" w:frame="1"/>
+        </w:rPr>
+        <w:t>docker.sock</w:t>
+      </w:r>
+      <w:proofErr w:type="spellEnd"/>
+      <w:r>
+        <w:rPr>
+          <w:rFonts w:ascii="Consolas" w:eastAsia="宋体" w:hAnsi="Consolas" w:cs="宋体"/>
+          <w:b/>
+          <w:strike/>
+          <w:kern w:val="0"/>
+          <w:sz w:val="18"/>
+          <w:szCs w:val="18"/>
+          <w:bdr w:val="none" w:sz="0" w:space="0" w:color="auto" w:frame="1"/>
         </w:rPr>
         <w:t xml:space="preserve"> </w:t>
       </w:r>
-      <w:r>
-        <w:rPr>
-          <w:rFonts w:ascii="Consolas" w:eastAsia="宋体" w:hAnsi="Consolas" w:cs="宋体"/>
-          <w:color w:val="121212"/>
-          <w:kern w:val="0"/>
-          <w:sz w:val="24"/>
-          <w:szCs w:val="24"/>
-        </w:rPr>
-        <w:t>-u root  -d -p 7005:8080 -p 50000:50000 -v /data/</w:t>
-      </w:r>
-      <w:proofErr w:type="spellStart"/>
-      <w:r>
-        <w:rPr>
-          <w:rFonts w:ascii="Consolas" w:eastAsia="宋体" w:hAnsi="Consolas" w:cs="宋体"/>
-          <w:color w:val="121212"/>
-          <w:kern w:val="0"/>
-          <w:sz w:val="24"/>
-          <w:szCs w:val="24"/>
-        </w:rPr>
-        <w:t>jenkins</w:t>
-      </w:r>
-      <w:proofErr w:type="spellEnd"/>
-      <w:r>
-        <w:rPr>
-          <w:rFonts w:ascii="Consolas" w:eastAsia="宋体" w:hAnsi="Consolas" w:cs="宋体"/>
-          <w:color w:val="121212"/>
-          <w:kern w:val="0"/>
-          <w:sz w:val="24"/>
-          <w:szCs w:val="24"/>
-        </w:rPr>
-        <w:t>:/</w:t>
-      </w:r>
-      <w:proofErr w:type="spellStart"/>
-      <w:r>
-        <w:rPr>
-          <w:rFonts w:ascii="Consolas" w:eastAsia="宋体" w:hAnsi="Consolas" w:cs="宋体"/>
-          <w:color w:val="121212"/>
-          <w:kern w:val="0"/>
-          <w:sz w:val="24"/>
-          <w:szCs w:val="24"/>
-        </w:rPr>
-        <w:t>var</w:t>
-      </w:r>
-      <w:proofErr w:type="spellEnd"/>
-      <w:r>
-        <w:rPr>
-          <w:rFonts w:ascii="Consolas" w:eastAsia="宋体" w:hAnsi="Consolas" w:cs="宋体"/>
-          <w:color w:val="121212"/>
-          <w:kern w:val="0"/>
-          <w:sz w:val="24"/>
-          <w:szCs w:val="24"/>
+      <w:proofErr w:type="spellStart"/>
+      <w:r>
+        <w:rPr>
+          <w:rFonts w:ascii="Consolas" w:eastAsia="宋体" w:hAnsi="Consolas" w:cs="宋体"/>
+          <w:b/>
+          <w:strike/>
+          <w:kern w:val="0"/>
+          <w:sz w:val="18"/>
+          <w:szCs w:val="18"/>
+          <w:bdr w:val="none" w:sz="0" w:space="0" w:color="auto" w:frame="1"/>
+        </w:rPr>
+        <w:t>jenkinsci</w:t>
+      </w:r>
+      <w:proofErr w:type="spellEnd"/>
+      <w:r>
+        <w:rPr>
+          <w:rFonts w:ascii="Consolas" w:eastAsia="宋体" w:hAnsi="Consolas" w:cs="宋体"/>
+          <w:b/>
+          <w:strike/>
+          <w:kern w:val="0"/>
+          <w:sz w:val="18"/>
+          <w:szCs w:val="18"/>
+          <w:bdr w:val="none" w:sz="0" w:space="0" w:color="auto" w:frame="1"/>
         </w:rPr>
         <w:t>/</w:t>
       </w:r>
@@ -8641,142 +10746,12 @@
       <w:r>
         <w:rPr>
           <w:rFonts w:ascii="Consolas" w:eastAsia="宋体" w:hAnsi="Consolas" w:cs="宋体"/>
-          <w:color w:val="121212"/>
-          <w:kern w:val="0"/>
-          <w:sz w:val="24"/>
-          <w:szCs w:val="24"/>
-        </w:rPr>
-        <w:t>jenkins_home</w:t>
-      </w:r>
-      <w:proofErr w:type="spellEnd"/>
-      <w:r>
-        <w:rPr>
-          <w:rFonts w:ascii="Consolas" w:eastAsia="宋体" w:hAnsi="Consolas" w:cs="宋体"/>
-          <w:color w:val="121212"/>
-          <w:kern w:val="0"/>
-          <w:sz w:val="24"/>
-          <w:szCs w:val="24"/>
-        </w:rPr>
-        <w:t xml:space="preserve"> -v /</w:t>
-      </w:r>
-      <w:proofErr w:type="spellStart"/>
-      <w:r>
-        <w:rPr>
-          <w:rFonts w:ascii="Consolas" w:eastAsia="宋体" w:hAnsi="Consolas" w:cs="宋体"/>
-          <w:color w:val="121212"/>
-          <w:kern w:val="0"/>
-          <w:sz w:val="24"/>
-          <w:szCs w:val="24"/>
-        </w:rPr>
-        <w:t>var</w:t>
-      </w:r>
-      <w:proofErr w:type="spellEnd"/>
-      <w:r>
-        <w:rPr>
-          <w:rFonts w:ascii="Consolas" w:eastAsia="宋体" w:hAnsi="Consolas" w:cs="宋体"/>
-          <w:color w:val="121212"/>
-          <w:kern w:val="0"/>
-          <w:sz w:val="24"/>
-          <w:szCs w:val="24"/>
-        </w:rPr>
-        <w:t>/run/</w:t>
-      </w:r>
-      <w:proofErr w:type="spellStart"/>
-      <w:r>
-        <w:rPr>
-          <w:rFonts w:ascii="Consolas" w:eastAsia="宋体" w:hAnsi="Consolas" w:cs="宋体"/>
-          <w:color w:val="121212"/>
-          <w:kern w:val="0"/>
-          <w:sz w:val="24"/>
-          <w:szCs w:val="24"/>
-        </w:rPr>
-        <w:t>docker.sock</w:t>
-      </w:r>
-      <w:proofErr w:type="spellEnd"/>
-      <w:r>
-        <w:rPr>
-          <w:rFonts w:ascii="Consolas" w:eastAsia="宋体" w:hAnsi="Consolas" w:cs="宋体"/>
-          <w:color w:val="121212"/>
-          <w:kern w:val="0"/>
-          <w:sz w:val="24"/>
-          <w:szCs w:val="24"/>
-        </w:rPr>
-        <w:t>:/</w:t>
-      </w:r>
-      <w:proofErr w:type="spellStart"/>
-      <w:r>
-        <w:rPr>
-          <w:rFonts w:ascii="Consolas" w:eastAsia="宋体" w:hAnsi="Consolas" w:cs="宋体"/>
-          <w:color w:val="121212"/>
-          <w:kern w:val="0"/>
-          <w:sz w:val="24"/>
-          <w:szCs w:val="24"/>
-        </w:rPr>
-        <w:t>var</w:t>
-      </w:r>
-      <w:proofErr w:type="spellEnd"/>
-      <w:r>
-        <w:rPr>
-          <w:rFonts w:ascii="Consolas" w:eastAsia="宋体" w:hAnsi="Consolas" w:cs="宋体"/>
-          <w:color w:val="121212"/>
-          <w:kern w:val="0"/>
-          <w:sz w:val="24"/>
-          <w:szCs w:val="24"/>
-        </w:rPr>
-        <w:t>/run/</w:t>
-      </w:r>
-      <w:proofErr w:type="spellStart"/>
-      <w:r>
-        <w:rPr>
-          <w:rFonts w:ascii="Consolas" w:eastAsia="宋体" w:hAnsi="Consolas" w:cs="宋体"/>
-          <w:color w:val="121212"/>
-          <w:kern w:val="0"/>
-          <w:sz w:val="24"/>
-          <w:szCs w:val="24"/>
-        </w:rPr>
-        <w:t>docker.sock</w:t>
-      </w:r>
-      <w:proofErr w:type="spellEnd"/>
-      <w:r>
-        <w:rPr>
-          <w:rFonts w:ascii="Consolas" w:eastAsia="宋体" w:hAnsi="Consolas" w:cs="宋体"/>
-          <w:color w:val="121212"/>
-          <w:kern w:val="0"/>
-          <w:sz w:val="24"/>
-          <w:szCs w:val="24"/>
-        </w:rPr>
-        <w:t xml:space="preserve"> </w:t>
-      </w:r>
-      <w:proofErr w:type="spellStart"/>
-      <w:r>
-        <w:rPr>
-          <w:rFonts w:ascii="Consolas" w:eastAsia="宋体" w:hAnsi="Consolas" w:cs="宋体"/>
-          <w:color w:val="121212"/>
-          <w:kern w:val="0"/>
-          <w:sz w:val="24"/>
-          <w:szCs w:val="24"/>
-        </w:rPr>
-        <w:t>jenkinsci</w:t>
-      </w:r>
-      <w:proofErr w:type="spellEnd"/>
-      <w:r>
-        <w:rPr>
-          <w:rFonts w:ascii="Consolas" w:eastAsia="宋体" w:hAnsi="Consolas" w:cs="宋体"/>
-          <w:color w:val="121212"/>
-          <w:kern w:val="0"/>
-          <w:sz w:val="24"/>
-          <w:szCs w:val="24"/>
-        </w:rPr>
-        <w:t>/</w:t>
-      </w:r>
-      <w:proofErr w:type="spellStart"/>
-      <w:r>
-        <w:rPr>
-          <w:rFonts w:ascii="Consolas" w:eastAsia="宋体" w:hAnsi="Consolas" w:cs="宋体"/>
-          <w:color w:val="121212"/>
-          <w:kern w:val="0"/>
-          <w:sz w:val="24"/>
-          <w:szCs w:val="24"/>
+          <w:b/>
+          <w:strike/>
+          <w:kern w:val="0"/>
+          <w:sz w:val="18"/>
+          <w:szCs w:val="18"/>
+          <w:bdr w:val="none" w:sz="0" w:space="0" w:color="auto" w:frame="1"/>
         </w:rPr>
         <w:t>blueocean</w:t>
       </w:r>
@@ -8789,7 +10764,16 @@
         <w:jc w:val="left"/>
         <w:outlineLvl w:val="2"/>
         <w:rPr>
-          <w:rFonts w:ascii="宋体" w:eastAsia="宋体" w:hAnsi="宋体" w:cs="宋体"/>
+          <w:rFonts w:ascii="微软雅黑" w:eastAsia="微软雅黑" w:hAnsi="微软雅黑"/>
+          <w:color w:val="4D4D4D"/>
+          <w:sz w:val="27"/>
+          <w:szCs w:val="27"/>
+          <w:shd w:val="clear" w:color="auto" w:fill="FFFFFF"/>
+        </w:rPr>
+      </w:pPr>
+      <w:r>
+        <w:rPr>
+          <w:rFonts w:ascii="宋体" w:eastAsia="宋体" w:hAnsi="宋体" w:cs="宋体" w:hint="eastAsia"/>
           <w:b/>
           <w:bCs/>
           <w:color w:val="404040"/>
@@ -8797,9 +10781,178 @@
           <w:sz w:val="33"/>
           <w:szCs w:val="33"/>
         </w:rPr>
-      </w:pPr>
-      <w:bookmarkStart w:id="0" w:name="_GoBack"/>
-      <w:bookmarkEnd w:id="0"/>
+        <w:t>-----</w:t>
+      </w:r>
+      <w:proofErr w:type="spellStart"/>
+      <w:r>
+        <w:rPr>
+          <w:rFonts w:ascii="宋体" w:eastAsia="宋体" w:hAnsi="宋体" w:cs="宋体" w:hint="eastAsia"/>
+          <w:b/>
+          <w:bCs/>
+          <w:color w:val="404040"/>
+          <w:kern w:val="0"/>
+          <w:sz w:val="33"/>
+          <w:szCs w:val="33"/>
+        </w:rPr>
+        <w:t>jenkins</w:t>
+      </w:r>
+      <w:proofErr w:type="spellEnd"/>
+      <w:r>
+        <w:rPr>
+          <w:rFonts w:ascii="宋体" w:eastAsia="宋体" w:hAnsi="宋体" w:cs="宋体" w:hint="eastAsia"/>
+          <w:b/>
+          <w:bCs/>
+          <w:color w:val="404040"/>
+          <w:kern w:val="0"/>
+          <w:sz w:val="33"/>
+          <w:szCs w:val="33"/>
+        </w:rPr>
+        <w:t>使用</w:t>
+      </w:r>
+      <w:proofErr w:type="spellStart"/>
+      <w:r>
+        <w:rPr>
+          <w:rFonts w:ascii="宋体" w:eastAsia="宋体" w:hAnsi="宋体" w:cs="宋体" w:hint="eastAsia"/>
+          <w:b/>
+          <w:bCs/>
+          <w:color w:val="404040"/>
+          <w:kern w:val="0"/>
+          <w:sz w:val="33"/>
+          <w:szCs w:val="33"/>
+        </w:rPr>
+        <w:t>docker</w:t>
+      </w:r>
+      <w:proofErr w:type="spellEnd"/>
+      <w:r>
+        <w:rPr>
+          <w:rFonts w:ascii="宋体" w:eastAsia="宋体" w:hAnsi="宋体" w:cs="宋体" w:hint="eastAsia"/>
+          <w:b/>
+          <w:bCs/>
+          <w:color w:val="404040"/>
+          <w:kern w:val="0"/>
+          <w:sz w:val="33"/>
+          <w:szCs w:val="33"/>
+        </w:rPr>
+        <w:t>-compose 运行【1。修改WEB的目录 增加/项目访问，2去掉</w:t>
+      </w:r>
+      <w:r>
+        <w:rPr>
+          <w:rFonts w:ascii="微软雅黑" w:eastAsia="微软雅黑" w:hAnsi="微软雅黑" w:hint="eastAsia"/>
+          <w:color w:val="4D4D4D"/>
+          <w:sz w:val="27"/>
+          <w:szCs w:val="27"/>
+          <w:shd w:val="clear" w:color="auto" w:fill="FFFFFF"/>
+        </w:rPr>
+        <w:t>CSRF</w:t>
+      </w:r>
+      <w:r>
+        <w:rPr>
+          <w:rFonts w:ascii="微软雅黑" w:eastAsia="微软雅黑" w:hAnsi="微软雅黑"/>
+          <w:color w:val="4D4D4D"/>
+          <w:sz w:val="27"/>
+          <w:szCs w:val="27"/>
+          <w:shd w:val="clear" w:color="auto" w:fill="FFFFFF"/>
+        </w:rPr>
+        <w:t>】</w:t>
+      </w:r>
+      <w:r>
+        <w:rPr>
+          <w:rFonts w:ascii="微软雅黑" w:eastAsia="微软雅黑" w:hAnsi="微软雅黑" w:hint="eastAsia"/>
+          <w:color w:val="4D4D4D"/>
+          <w:sz w:val="27"/>
+          <w:szCs w:val="27"/>
+          <w:shd w:val="clear" w:color="auto" w:fill="FFFFFF"/>
+        </w:rPr>
+        <w:t xml:space="preserve"> 目录文件 </w:t>
+      </w:r>
+      <w:r>
+        <w:rPr>
+          <w:rFonts w:ascii="微软雅黑" w:eastAsia="微软雅黑" w:hAnsi="微软雅黑"/>
+          <w:color w:val="4D4D4D"/>
+          <w:sz w:val="27"/>
+          <w:szCs w:val="27"/>
+          <w:shd w:val="clear" w:color="auto" w:fill="FFFFFF"/>
+        </w:rPr>
+        <w:t>/</w:t>
+      </w:r>
+      <w:proofErr w:type="spellStart"/>
+      <w:r>
+        <w:rPr>
+          <w:rFonts w:ascii="微软雅黑" w:eastAsia="微软雅黑" w:hAnsi="微软雅黑"/>
+          <w:color w:val="4D4D4D"/>
+          <w:sz w:val="27"/>
+          <w:szCs w:val="27"/>
+          <w:shd w:val="clear" w:color="auto" w:fill="FFFFFF"/>
+        </w:rPr>
+        <w:t>usr</w:t>
+      </w:r>
+      <w:proofErr w:type="spellEnd"/>
+      <w:r>
+        <w:rPr>
+          <w:rFonts w:ascii="微软雅黑" w:eastAsia="微软雅黑" w:hAnsi="微软雅黑"/>
+          <w:color w:val="4D4D4D"/>
+          <w:sz w:val="27"/>
+          <w:szCs w:val="27"/>
+          <w:shd w:val="clear" w:color="auto" w:fill="FFFFFF"/>
+        </w:rPr>
+        <w:t>/local/</w:t>
+      </w:r>
+      <w:proofErr w:type="spellStart"/>
+      <w:r>
+        <w:rPr>
+          <w:rFonts w:ascii="微软雅黑" w:eastAsia="微软雅黑" w:hAnsi="微软雅黑"/>
+          <w:color w:val="4D4D4D"/>
+          <w:sz w:val="27"/>
+          <w:szCs w:val="27"/>
+          <w:shd w:val="clear" w:color="auto" w:fill="FFFFFF"/>
+        </w:rPr>
+        <w:t>docker</w:t>
+      </w:r>
+      <w:proofErr w:type="spellEnd"/>
+      <w:r>
+        <w:rPr>
+          <w:rFonts w:ascii="微软雅黑" w:eastAsia="微软雅黑" w:hAnsi="微软雅黑"/>
+          <w:color w:val="4D4D4D"/>
+          <w:sz w:val="27"/>
+          <w:szCs w:val="27"/>
+          <w:shd w:val="clear" w:color="auto" w:fill="FFFFFF"/>
+        </w:rPr>
+        <w:t>/</w:t>
+      </w:r>
+      <w:proofErr w:type="spellStart"/>
+      <w:r>
+        <w:rPr>
+          <w:rFonts w:ascii="微软雅黑" w:eastAsia="微软雅黑" w:hAnsi="微软雅黑"/>
+          <w:color w:val="4D4D4D"/>
+          <w:sz w:val="27"/>
+          <w:szCs w:val="27"/>
+          <w:shd w:val="clear" w:color="auto" w:fill="FFFFFF"/>
+        </w:rPr>
+        <w:t>docker</w:t>
+      </w:r>
+      <w:proofErr w:type="spellEnd"/>
+      <w:r>
+        <w:rPr>
+          <w:rFonts w:ascii="微软雅黑" w:eastAsia="微软雅黑" w:hAnsi="微软雅黑"/>
+          <w:color w:val="4D4D4D"/>
+          <w:sz w:val="27"/>
+          <w:szCs w:val="27"/>
+          <w:shd w:val="clear" w:color="auto" w:fill="FFFFFF"/>
+        </w:rPr>
+        <w:t>-compose-</w:t>
+      </w:r>
+      <w:proofErr w:type="spellStart"/>
+      <w:r>
+        <w:rPr>
+          <w:rFonts w:ascii="微软雅黑" w:eastAsia="微软雅黑" w:hAnsi="微软雅黑"/>
+          <w:color w:val="4D4D4D"/>
+          <w:sz w:val="27"/>
+          <w:szCs w:val="27"/>
+          <w:shd w:val="clear" w:color="auto" w:fill="FFFFFF"/>
+        </w:rPr>
+        <w:t>jenkins</w:t>
+      </w:r>
+      <w:proofErr w:type="spellEnd"/>
     </w:p>
     <w:p>
       <w:pPr>
@@ -8808,6 +10961,1117 @@
         <w:jc w:val="left"/>
         <w:outlineLvl w:val="2"/>
         <w:rPr>
+          <w:rFonts w:ascii="微软雅黑" w:eastAsia="微软雅黑" w:hAnsi="微软雅黑"/>
+          <w:color w:val="4D4D4D"/>
+          <w:sz w:val="27"/>
+          <w:szCs w:val="27"/>
+          <w:shd w:val="clear" w:color="auto" w:fill="FFFFFF"/>
+        </w:rPr>
+      </w:pPr>
+      <w:r>
+        <w:rPr>
+          <w:rFonts w:ascii="微软雅黑" w:eastAsia="微软雅黑" w:hAnsi="微软雅黑" w:hint="eastAsia"/>
+          <w:color w:val="4D4D4D"/>
+          <w:sz w:val="27"/>
+          <w:szCs w:val="27"/>
+          <w:shd w:val="clear" w:color="auto" w:fill="FFFFFF"/>
+        </w:rPr>
+        <w:t>---</w:t>
+      </w:r>
+      <w:r>
+        <w:t xml:space="preserve"> </w:t>
+      </w:r>
+      <w:proofErr w:type="spellStart"/>
+      <w:proofErr w:type="gramStart"/>
+      <w:r>
+        <w:rPr>
+          <w:rFonts w:ascii="微软雅黑" w:eastAsia="微软雅黑" w:hAnsi="微软雅黑"/>
+          <w:color w:val="4D4D4D"/>
+          <w:sz w:val="27"/>
+          <w:szCs w:val="27"/>
+          <w:shd w:val="clear" w:color="auto" w:fill="FFFFFF"/>
+        </w:rPr>
+        <w:t>docker</w:t>
+      </w:r>
+      <w:proofErr w:type="spellEnd"/>
+      <w:proofErr w:type="gramEnd"/>
+      <w:r>
+        <w:rPr>
+          <w:rFonts w:ascii="微软雅黑" w:eastAsia="微软雅黑" w:hAnsi="微软雅黑"/>
+          <w:color w:val="4D4D4D"/>
+          <w:sz w:val="27"/>
+          <w:szCs w:val="27"/>
+          <w:shd w:val="clear" w:color="auto" w:fill="FFFFFF"/>
+        </w:rPr>
+        <w:t xml:space="preserve"> stop </w:t>
+      </w:r>
+      <w:proofErr w:type="spellStart"/>
+      <w:r>
+        <w:rPr>
+          <w:rFonts w:ascii="微软雅黑" w:eastAsia="微软雅黑" w:hAnsi="微软雅黑"/>
+          <w:color w:val="4D4D4D"/>
+          <w:sz w:val="27"/>
+          <w:szCs w:val="27"/>
+          <w:shd w:val="clear" w:color="auto" w:fill="FFFFFF"/>
+        </w:rPr>
+        <w:t>jenkinsci-blueoceantest</w:t>
+      </w:r>
+      <w:proofErr w:type="spellEnd"/>
+    </w:p>
+    <w:p>
+      <w:pPr>
+        <w:widowControl/>
+        <w:spacing w:after="240"/>
+        <w:jc w:val="left"/>
+        <w:outlineLvl w:val="2"/>
+        <w:rPr>
+          <w:rFonts w:ascii="微软雅黑" w:eastAsia="微软雅黑" w:hAnsi="微软雅黑" w:hint="eastAsia"/>
+          <w:color w:val="4D4D4D"/>
+          <w:sz w:val="27"/>
+          <w:szCs w:val="27"/>
+          <w:shd w:val="clear" w:color="auto" w:fill="FFFFFF"/>
+        </w:rPr>
+      </w:pPr>
+      <w:r>
+        <w:rPr>
+          <w:rFonts w:ascii="微软雅黑" w:eastAsia="微软雅黑" w:hAnsi="微软雅黑" w:hint="eastAsia"/>
+          <w:color w:val="4D4D4D"/>
+          <w:sz w:val="27"/>
+          <w:szCs w:val="27"/>
+          <w:shd w:val="clear" w:color="auto" w:fill="FFFFFF"/>
+        </w:rPr>
+        <w:t>--p 多个文件的时候要使用P来区别名称吧</w:t>
+      </w:r>
+    </w:p>
+    <w:p>
+      <w:pPr>
+        <w:widowControl/>
+        <w:spacing w:after="240"/>
+        <w:jc w:val="left"/>
+        <w:outlineLvl w:val="2"/>
+        <w:rPr>
+          <w:rFonts w:ascii="微软雅黑" w:eastAsia="微软雅黑" w:hAnsi="微软雅黑" w:hint="eastAsia"/>
+          <w:color w:val="4D4D4D"/>
+          <w:sz w:val="27"/>
+          <w:szCs w:val="27"/>
+          <w:shd w:val="clear" w:color="auto" w:fill="FFFFFF"/>
+        </w:rPr>
+      </w:pPr>
+      <w:proofErr w:type="spellStart"/>
+      <w:r>
+        <w:rPr>
+          <w:rFonts w:ascii="微软雅黑" w:eastAsia="微软雅黑" w:hAnsi="微软雅黑"/>
+          <w:color w:val="4D4D4D"/>
+          <w:sz w:val="27"/>
+          <w:szCs w:val="27"/>
+          <w:shd w:val="clear" w:color="auto" w:fill="FFFFFF"/>
+        </w:rPr>
+        <w:t>docker</w:t>
+      </w:r>
+      <w:proofErr w:type="spellEnd"/>
+      <w:r>
+        <w:rPr>
+          <w:rFonts w:ascii="微软雅黑" w:eastAsia="微软雅黑" w:hAnsi="微软雅黑"/>
+          <w:color w:val="4D4D4D"/>
+          <w:sz w:val="27"/>
+          <w:szCs w:val="27"/>
+          <w:shd w:val="clear" w:color="auto" w:fill="FFFFFF"/>
+        </w:rPr>
+        <w:t>-compose  stop</w:t>
+      </w:r>
+      <w:r>
+        <w:rPr>
+          <w:rFonts w:ascii="微软雅黑" w:eastAsia="微软雅黑" w:hAnsi="微软雅黑" w:hint="eastAsia"/>
+          <w:color w:val="4D4D4D"/>
+          <w:sz w:val="27"/>
+          <w:szCs w:val="27"/>
+          <w:shd w:val="clear" w:color="auto" w:fill="FFFFFF"/>
+        </w:rPr>
+        <w:t xml:space="preserve"> #</w:t>
+      </w:r>
+      <w:r>
+        <w:rPr>
+          <w:rFonts w:ascii="Arial" w:hAnsi="Arial" w:cs="Arial"/>
+          <w:color w:val="4D4D4D"/>
+          <w:sz w:val="27"/>
+          <w:szCs w:val="27"/>
+          <w:shd w:val="clear" w:color="auto" w:fill="FFFFFF"/>
+        </w:rPr>
+        <w:t>停止运行的</w:t>
+      </w:r>
+      <w:r>
+        <w:rPr>
+          <w:rFonts w:ascii="Arial" w:hAnsi="Arial" w:cs="Arial"/>
+          <w:color w:val="4D4D4D"/>
+          <w:sz w:val="27"/>
+          <w:szCs w:val="27"/>
+          <w:shd w:val="clear" w:color="auto" w:fill="FFFFFF"/>
+        </w:rPr>
+        <w:t>service</w:t>
+      </w:r>
+    </w:p>
+    <w:p>
+      <w:pPr>
+        <w:widowControl/>
+        <w:spacing w:after="240"/>
+        <w:jc w:val="left"/>
+        <w:outlineLvl w:val="2"/>
+        <w:rPr>
+          <w:rFonts w:ascii="Arial" w:hAnsi="Arial" w:cs="Arial" w:hint="eastAsia"/>
+          <w:color w:val="4D4D4D"/>
+          <w:sz w:val="27"/>
+          <w:szCs w:val="27"/>
+          <w:shd w:val="clear" w:color="auto" w:fill="FFFFFF"/>
+        </w:rPr>
+      </w:pPr>
+      <w:proofErr w:type="spellStart"/>
+      <w:r>
+        <w:rPr>
+          <w:rStyle w:val="a5"/>
+          <w:rFonts w:ascii="Arial" w:hAnsi="Arial" w:cs="Arial"/>
+          <w:color w:val="FFBB66"/>
+          <w:sz w:val="27"/>
+          <w:szCs w:val="27"/>
+          <w:shd w:val="clear" w:color="auto" w:fill="FFFFFF"/>
+        </w:rPr>
+        <w:t>docker</w:t>
+      </w:r>
+      <w:proofErr w:type="spellEnd"/>
+      <w:r>
+        <w:rPr>
+          <w:rStyle w:val="a5"/>
+          <w:rFonts w:ascii="Arial" w:hAnsi="Arial" w:cs="Arial"/>
+          <w:color w:val="FFBB66"/>
+          <w:sz w:val="27"/>
+          <w:szCs w:val="27"/>
+          <w:shd w:val="clear" w:color="auto" w:fill="FFFFFF"/>
+        </w:rPr>
+        <w:t xml:space="preserve">-compose </w:t>
+      </w:r>
+      <w:proofErr w:type="spellStart"/>
+      <w:r>
+        <w:rPr>
+          <w:rStyle w:val="a5"/>
+          <w:rFonts w:ascii="Arial" w:hAnsi="Arial" w:cs="Arial"/>
+          <w:color w:val="FFBB66"/>
+          <w:sz w:val="27"/>
+          <w:szCs w:val="27"/>
+          <w:shd w:val="clear" w:color="auto" w:fill="FFFFFF"/>
+        </w:rPr>
+        <w:t>rm</w:t>
+      </w:r>
+      <w:proofErr w:type="spellEnd"/>
+      <w:r>
+        <w:rPr>
+          <w:rStyle w:val="a5"/>
+          <w:rFonts w:ascii="Arial" w:hAnsi="Arial" w:cs="Arial"/>
+          <w:color w:val="FFBB66"/>
+          <w:sz w:val="27"/>
+          <w:szCs w:val="27"/>
+          <w:shd w:val="clear" w:color="auto" w:fill="FFFFFF"/>
+        </w:rPr>
+        <w:t xml:space="preserve"> -f [</w:t>
+      </w:r>
+      <w:proofErr w:type="spellStart"/>
+      <w:r>
+        <w:rPr>
+          <w:rStyle w:val="a5"/>
+          <w:rFonts w:ascii="Arial" w:hAnsi="Arial" w:cs="Arial"/>
+          <w:color w:val="FFBB66"/>
+          <w:sz w:val="27"/>
+          <w:szCs w:val="27"/>
+          <w:shd w:val="clear" w:color="auto" w:fill="FFFFFF"/>
+        </w:rPr>
+        <w:t>serviceName</w:t>
+      </w:r>
+      <w:proofErr w:type="spellEnd"/>
+      <w:r>
+        <w:rPr>
+          <w:rStyle w:val="a5"/>
+          <w:rFonts w:ascii="Arial" w:hAnsi="Arial" w:cs="Arial"/>
+          <w:color w:val="FFBB66"/>
+          <w:sz w:val="27"/>
+          <w:szCs w:val="27"/>
+          <w:shd w:val="clear" w:color="auto" w:fill="FFFFFF"/>
+        </w:rPr>
+        <w:t>]</w:t>
+      </w:r>
+      <w:r>
+        <w:rPr>
+          <w:rFonts w:ascii="Arial" w:hAnsi="Arial" w:cs="Arial"/>
+          <w:color w:val="4D4D4D"/>
+          <w:sz w:val="27"/>
+          <w:szCs w:val="27"/>
+          <w:shd w:val="clear" w:color="auto" w:fill="FFFFFF"/>
+        </w:rPr>
+        <w:t>：删除已停止的所有</w:t>
+      </w:r>
+      <w:r>
+        <w:rPr>
+          <w:rFonts w:ascii="Arial" w:hAnsi="Arial" w:cs="Arial"/>
+          <w:color w:val="4D4D4D"/>
+          <w:sz w:val="27"/>
+          <w:szCs w:val="27"/>
+          <w:shd w:val="clear" w:color="auto" w:fill="FFFFFF"/>
+        </w:rPr>
+        <w:t>service</w:t>
+      </w:r>
+    </w:p>
+    <w:p>
+      <w:pPr>
+        <w:widowControl/>
+        <w:spacing w:after="240"/>
+        <w:jc w:val="left"/>
+        <w:outlineLvl w:val="2"/>
+        <w:rPr>
+          <w:rFonts w:ascii="微软雅黑" w:eastAsia="微软雅黑" w:hAnsi="微软雅黑" w:hint="eastAsia"/>
+          <w:color w:val="4D4D4D"/>
+          <w:sz w:val="27"/>
+          <w:szCs w:val="27"/>
+          <w:shd w:val="clear" w:color="auto" w:fill="FFFFFF"/>
+        </w:rPr>
+      </w:pPr>
+      <w:proofErr w:type="spellStart"/>
+      <w:r>
+        <w:rPr>
+          <w:rStyle w:val="a5"/>
+          <w:rFonts w:ascii="Arial" w:hAnsi="Arial" w:cs="Arial"/>
+          <w:color w:val="FFBB66"/>
+          <w:sz w:val="27"/>
+          <w:szCs w:val="27"/>
+          <w:shd w:val="clear" w:color="auto" w:fill="FFFFFF"/>
+        </w:rPr>
+        <w:t>docker</w:t>
+      </w:r>
+      <w:proofErr w:type="spellEnd"/>
+      <w:r>
+        <w:rPr>
+          <w:rStyle w:val="a5"/>
+          <w:rFonts w:ascii="Arial" w:hAnsi="Arial" w:cs="Arial"/>
+          <w:color w:val="FFBB66"/>
+          <w:sz w:val="27"/>
+          <w:szCs w:val="27"/>
+          <w:shd w:val="clear" w:color="auto" w:fill="FFFFFF"/>
+        </w:rPr>
+        <w:t>-compose build</w:t>
+      </w:r>
+      <w:r>
+        <w:rPr>
+          <w:rFonts w:ascii="Arial" w:hAnsi="Arial" w:cs="Arial"/>
+          <w:color w:val="4D4D4D"/>
+          <w:sz w:val="27"/>
+          <w:szCs w:val="27"/>
+          <w:shd w:val="clear" w:color="auto" w:fill="FFFFFF"/>
+        </w:rPr>
+        <w:t>：构建</w:t>
+      </w:r>
+      <w:r>
+        <w:rPr>
+          <w:rFonts w:ascii="Arial" w:hAnsi="Arial" w:cs="Arial"/>
+          <w:color w:val="4D4D4D"/>
+          <w:sz w:val="27"/>
+          <w:szCs w:val="27"/>
+          <w:shd w:val="clear" w:color="auto" w:fill="FFFFFF"/>
+        </w:rPr>
+        <w:t>/</w:t>
+      </w:r>
+      <w:r>
+        <w:rPr>
+          <w:rFonts w:ascii="Arial" w:hAnsi="Arial" w:cs="Arial"/>
+          <w:color w:val="4D4D4D"/>
+          <w:sz w:val="27"/>
+          <w:szCs w:val="27"/>
+          <w:shd w:val="clear" w:color="auto" w:fill="FFFFFF"/>
+        </w:rPr>
+        <w:t>重新构建所有镜像（</w:t>
+      </w:r>
+      <w:r>
+        <w:rPr>
+          <w:rFonts w:ascii="Arial" w:hAnsi="Arial" w:cs="Arial" w:hint="eastAsia"/>
+          <w:color w:val="4D4D4D"/>
+          <w:sz w:val="27"/>
+          <w:szCs w:val="27"/>
+          <w:shd w:val="clear" w:color="auto" w:fill="FFFFFF"/>
+        </w:rPr>
+        <w:t>images</w:t>
+      </w:r>
+      <w:r>
+        <w:rPr>
+          <w:rFonts w:ascii="Arial" w:hAnsi="Arial" w:cs="Arial"/>
+          <w:color w:val="4D4D4D"/>
+          <w:sz w:val="27"/>
+          <w:szCs w:val="27"/>
+          <w:shd w:val="clear" w:color="auto" w:fill="FFFFFF"/>
+        </w:rPr>
+        <w:t>）</w:t>
+      </w:r>
+    </w:p>
+    <w:p>
+      <w:pPr>
+        <w:widowControl/>
+        <w:spacing w:after="240"/>
+        <w:jc w:val="left"/>
+        <w:outlineLvl w:val="2"/>
+        <w:rPr>
+          <w:rFonts w:ascii="Arial" w:hAnsi="Arial" w:cs="Arial" w:hint="eastAsia"/>
+          <w:color w:val="4D4D4D"/>
+          <w:sz w:val="27"/>
+          <w:szCs w:val="27"/>
+          <w:shd w:val="clear" w:color="auto" w:fill="FFFFFF"/>
+        </w:rPr>
+      </w:pPr>
+      <w:proofErr w:type="spellStart"/>
+      <w:r>
+        <w:rPr>
+          <w:rStyle w:val="a5"/>
+          <w:rFonts w:ascii="Arial" w:hAnsi="Arial" w:cs="Arial"/>
+          <w:color w:val="FFBB66"/>
+          <w:sz w:val="27"/>
+          <w:szCs w:val="27"/>
+          <w:shd w:val="clear" w:color="auto" w:fill="FFFFFF"/>
+        </w:rPr>
+        <w:t>docker</w:t>
+      </w:r>
+      <w:proofErr w:type="spellEnd"/>
+      <w:r>
+        <w:rPr>
+          <w:rStyle w:val="a5"/>
+          <w:rFonts w:ascii="Arial" w:hAnsi="Arial" w:cs="Arial"/>
+          <w:color w:val="FFBB66"/>
+          <w:sz w:val="27"/>
+          <w:szCs w:val="27"/>
+          <w:shd w:val="clear" w:color="auto" w:fill="FFFFFF"/>
+        </w:rPr>
+        <w:t>-compose start [</w:t>
+      </w:r>
+      <w:proofErr w:type="spellStart"/>
+      <w:r>
+        <w:rPr>
+          <w:rStyle w:val="a5"/>
+          <w:rFonts w:ascii="Arial" w:hAnsi="Arial" w:cs="Arial"/>
+          <w:color w:val="FFBB66"/>
+          <w:sz w:val="27"/>
+          <w:szCs w:val="27"/>
+          <w:shd w:val="clear" w:color="auto" w:fill="FFFFFF"/>
+        </w:rPr>
+        <w:t>serviceName</w:t>
+      </w:r>
+      <w:proofErr w:type="spellEnd"/>
+      <w:r>
+        <w:rPr>
+          <w:rStyle w:val="a5"/>
+          <w:rFonts w:ascii="Arial" w:hAnsi="Arial" w:cs="Arial"/>
+          <w:color w:val="FFBB66"/>
+          <w:sz w:val="27"/>
+          <w:szCs w:val="27"/>
+          <w:shd w:val="clear" w:color="auto" w:fill="FFFFFF"/>
+        </w:rPr>
+        <w:t>]</w:t>
+      </w:r>
+      <w:r>
+        <w:rPr>
+          <w:rFonts w:ascii="Arial" w:hAnsi="Arial" w:cs="Arial"/>
+          <w:color w:val="4D4D4D"/>
+          <w:sz w:val="27"/>
+          <w:szCs w:val="27"/>
+          <w:shd w:val="clear" w:color="auto" w:fill="FFFFFF"/>
+        </w:rPr>
+        <w:t>：启动已存在但停止的所有</w:t>
+      </w:r>
+      <w:r>
+        <w:rPr>
+          <w:rFonts w:ascii="Arial" w:hAnsi="Arial" w:cs="Arial" w:hint="eastAsia"/>
+          <w:color w:val="4D4D4D"/>
+          <w:sz w:val="27"/>
+          <w:szCs w:val="27"/>
+          <w:shd w:val="clear" w:color="auto" w:fill="FFFFFF"/>
+        </w:rPr>
+        <w:t>窗口</w:t>
+      </w:r>
+    </w:p>
+    <w:p>
+      <w:pPr>
+        <w:widowControl/>
+        <w:spacing w:after="240"/>
+        <w:jc w:val="left"/>
+        <w:outlineLvl w:val="2"/>
+        <w:rPr>
+          <w:rFonts w:ascii="微软雅黑" w:eastAsia="微软雅黑" w:hAnsi="微软雅黑" w:hint="eastAsia"/>
+          <w:color w:val="4D4D4D"/>
+          <w:sz w:val="27"/>
+          <w:szCs w:val="27"/>
+          <w:shd w:val="clear" w:color="auto" w:fill="FFFFFF"/>
+        </w:rPr>
+      </w:pPr>
+      <w:proofErr w:type="spellStart"/>
+      <w:proofErr w:type="gramStart"/>
+      <w:r>
+        <w:rPr>
+          <w:rFonts w:ascii="微软雅黑" w:eastAsia="微软雅黑" w:hAnsi="微软雅黑"/>
+          <w:color w:val="4D4D4D"/>
+          <w:sz w:val="27"/>
+          <w:szCs w:val="27"/>
+          <w:shd w:val="clear" w:color="auto" w:fill="FFFFFF"/>
+        </w:rPr>
+        <w:t>docker</w:t>
+      </w:r>
+      <w:proofErr w:type="spellEnd"/>
+      <w:r>
+        <w:rPr>
+          <w:rFonts w:ascii="微软雅黑" w:eastAsia="微软雅黑" w:hAnsi="微软雅黑"/>
+          <w:color w:val="4D4D4D"/>
+          <w:sz w:val="27"/>
+          <w:szCs w:val="27"/>
+          <w:shd w:val="clear" w:color="auto" w:fill="FFFFFF"/>
+        </w:rPr>
+        <w:t>-</w:t>
+      </w:r>
+      <w:proofErr w:type="gramEnd"/>
+      <w:r>
+        <w:rPr>
+          <w:rFonts w:ascii="微软雅黑" w:eastAsia="微软雅黑" w:hAnsi="微软雅黑"/>
+          <w:color w:val="4D4D4D"/>
+          <w:sz w:val="27"/>
+          <w:szCs w:val="27"/>
+          <w:shd w:val="clear" w:color="auto" w:fill="FFFFFF"/>
+        </w:rPr>
+        <w:t xml:space="preserve">compose  </w:t>
+      </w:r>
+      <w:r>
+        <w:rPr>
+          <w:rFonts w:ascii="微软雅黑" w:eastAsia="微软雅黑" w:hAnsi="微软雅黑"/>
+          <w:color w:val="4D4D4D"/>
+          <w:sz w:val="27"/>
+          <w:szCs w:val="27"/>
+          <w:shd w:val="clear" w:color="auto" w:fill="FFFFFF"/>
+        </w:rPr>
+        <w:t xml:space="preserve">up </w:t>
+      </w:r>
+      <w:r>
+        <w:rPr>
+          <w:rFonts w:ascii="微软雅黑" w:eastAsia="微软雅黑" w:hAnsi="微软雅黑"/>
+          <w:color w:val="4D4D4D"/>
+          <w:sz w:val="27"/>
+          <w:szCs w:val="27"/>
+          <w:shd w:val="clear" w:color="auto" w:fill="FFFFFF"/>
+        </w:rPr>
+        <w:t>-</w:t>
+      </w:r>
+      <w:r>
+        <w:rPr>
+          <w:rFonts w:ascii="微软雅黑" w:eastAsia="微软雅黑" w:hAnsi="微软雅黑"/>
+          <w:color w:val="4D4D4D"/>
+          <w:sz w:val="27"/>
+          <w:szCs w:val="27"/>
+          <w:shd w:val="clear" w:color="auto" w:fill="FFFFFF"/>
+        </w:rPr>
+        <w:t>d</w:t>
+      </w:r>
+    </w:p>
+    <w:p>
+      <w:pPr>
+        <w:widowControl/>
+        <w:spacing w:after="240"/>
+        <w:jc w:val="left"/>
+        <w:outlineLvl w:val="2"/>
+        <w:rPr>
+          <w:rFonts w:ascii="微软雅黑" w:eastAsia="微软雅黑" w:hAnsi="微软雅黑" w:hint="eastAsia"/>
+          <w:color w:val="4D4D4D"/>
+          <w:sz w:val="27"/>
+          <w:szCs w:val="27"/>
+          <w:shd w:val="clear" w:color="auto" w:fill="FFFFFF"/>
+        </w:rPr>
+      </w:pPr>
+    </w:p>
+    <w:p>
+      <w:pPr>
+        <w:widowControl/>
+        <w:spacing w:after="240"/>
+        <w:jc w:val="left"/>
+        <w:outlineLvl w:val="2"/>
+        <w:rPr>
+          <w:rFonts w:ascii="微软雅黑" w:eastAsia="微软雅黑" w:hAnsi="微软雅黑"/>
+          <w:color w:val="4D4D4D"/>
+          <w:sz w:val="27"/>
+          <w:szCs w:val="27"/>
+          <w:shd w:val="clear" w:color="auto" w:fill="FFFFFF"/>
+        </w:rPr>
+      </w:pPr>
+    </w:p>
+    <w:p>
+      <w:pPr>
+        <w:widowControl/>
+        <w:shd w:val="clear" w:color="auto" w:fill="F6F8FA"/>
+        <w:tabs>
+          <w:tab w:val="left" w:pos="916"/>
+          <w:tab w:val="left" w:pos="1832"/>
+          <w:tab w:val="left" w:pos="2748"/>
+          <w:tab w:val="left" w:pos="3664"/>
+          <w:tab w:val="left" w:pos="4580"/>
+          <w:tab w:val="left" w:pos="5496"/>
+          <w:tab w:val="left" w:pos="6412"/>
+          <w:tab w:val="left" w:pos="7328"/>
+          <w:tab w:val="left" w:pos="8244"/>
+          <w:tab w:val="left" w:pos="9160"/>
+          <w:tab w:val="left" w:pos="10076"/>
+          <w:tab w:val="left" w:pos="10992"/>
+          <w:tab w:val="left" w:pos="11908"/>
+          <w:tab w:val="left" w:pos="12824"/>
+          <w:tab w:val="left" w:pos="13740"/>
+          <w:tab w:val="left" w:pos="14656"/>
+        </w:tabs>
+        <w:jc w:val="left"/>
+        <w:rPr>
+          <w:rFonts w:ascii="Consolas" w:eastAsia="宋体" w:hAnsi="Consolas" w:cs="宋体"/>
+          <w:color w:val="24292E"/>
+          <w:kern w:val="0"/>
+          <w:sz w:val="20"/>
+          <w:szCs w:val="20"/>
+        </w:rPr>
+      </w:pPr>
+      <w:proofErr w:type="gramStart"/>
+      <w:r>
+        <w:rPr>
+          <w:rFonts w:ascii="Consolas" w:eastAsia="宋体" w:hAnsi="Consolas" w:cs="宋体"/>
+          <w:color w:val="6A737D"/>
+          <w:kern w:val="0"/>
+          <w:sz w:val="20"/>
+          <w:szCs w:val="20"/>
+        </w:rPr>
+        <w:t xml:space="preserve"># Pull image from </w:t>
+      </w:r>
+      <w:proofErr w:type="spellStart"/>
+      <w:r>
+        <w:rPr>
+          <w:rFonts w:ascii="Consolas" w:eastAsia="宋体" w:hAnsi="Consolas" w:cs="宋体"/>
+          <w:color w:val="6A737D"/>
+          <w:kern w:val="0"/>
+          <w:sz w:val="20"/>
+          <w:szCs w:val="20"/>
+        </w:rPr>
+        <w:t>Docker</w:t>
+      </w:r>
+      <w:proofErr w:type="spellEnd"/>
+      <w:r>
+        <w:rPr>
+          <w:rFonts w:ascii="Consolas" w:eastAsia="宋体" w:hAnsi="Consolas" w:cs="宋体"/>
+          <w:color w:val="6A737D"/>
+          <w:kern w:val="0"/>
+          <w:sz w:val="20"/>
+          <w:szCs w:val="20"/>
+        </w:rPr>
+        <w:t xml:space="preserve"> Hub.</w:t>
+      </w:r>
+      <w:proofErr w:type="gramEnd"/>
+    </w:p>
+    <w:p>
+      <w:pPr>
+        <w:widowControl/>
+        <w:shd w:val="clear" w:color="auto" w:fill="F6F8FA"/>
+        <w:tabs>
+          <w:tab w:val="left" w:pos="916"/>
+          <w:tab w:val="left" w:pos="1832"/>
+          <w:tab w:val="left" w:pos="2748"/>
+          <w:tab w:val="left" w:pos="3664"/>
+          <w:tab w:val="left" w:pos="4580"/>
+          <w:tab w:val="left" w:pos="5496"/>
+          <w:tab w:val="left" w:pos="6412"/>
+          <w:tab w:val="left" w:pos="7328"/>
+          <w:tab w:val="left" w:pos="8244"/>
+          <w:tab w:val="left" w:pos="9160"/>
+          <w:tab w:val="left" w:pos="10076"/>
+          <w:tab w:val="left" w:pos="10992"/>
+          <w:tab w:val="left" w:pos="11908"/>
+          <w:tab w:val="left" w:pos="12824"/>
+          <w:tab w:val="left" w:pos="13740"/>
+          <w:tab w:val="left" w:pos="14656"/>
+        </w:tabs>
+        <w:jc w:val="left"/>
+        <w:rPr>
+          <w:rFonts w:ascii="Consolas" w:eastAsia="宋体" w:hAnsi="Consolas" w:cs="宋体"/>
+          <w:color w:val="24292E"/>
+          <w:kern w:val="0"/>
+          <w:sz w:val="20"/>
+          <w:szCs w:val="20"/>
+        </w:rPr>
+      </w:pPr>
+      <w:r>
+        <w:rPr>
+          <w:rFonts w:ascii="Consolas" w:eastAsia="宋体" w:hAnsi="Consolas" w:cs="宋体"/>
+          <w:color w:val="24292E"/>
+          <w:kern w:val="0"/>
+          <w:sz w:val="20"/>
+          <w:szCs w:val="20"/>
+        </w:rPr>
+        <w:t xml:space="preserve"> </w:t>
+      </w:r>
+      <w:proofErr w:type="spellStart"/>
+      <w:proofErr w:type="gramStart"/>
+      <w:r>
+        <w:rPr>
+          <w:rFonts w:ascii="Consolas" w:eastAsia="宋体" w:hAnsi="Consolas" w:cs="宋体"/>
+          <w:color w:val="24292E"/>
+          <w:kern w:val="0"/>
+          <w:sz w:val="20"/>
+          <w:szCs w:val="20"/>
+        </w:rPr>
+        <w:t>docker</w:t>
+      </w:r>
+      <w:proofErr w:type="spellEnd"/>
+      <w:proofErr w:type="gramEnd"/>
+      <w:r>
+        <w:rPr>
+          <w:rFonts w:ascii="Consolas" w:eastAsia="宋体" w:hAnsi="Consolas" w:cs="宋体"/>
+          <w:color w:val="24292E"/>
+          <w:kern w:val="0"/>
+          <w:sz w:val="20"/>
+          <w:szCs w:val="20"/>
+        </w:rPr>
+        <w:t xml:space="preserve"> pull </w:t>
+      </w:r>
+      <w:proofErr w:type="spellStart"/>
+      <w:r>
+        <w:rPr>
+          <w:rFonts w:ascii="Consolas" w:eastAsia="宋体" w:hAnsi="Consolas" w:cs="宋体"/>
+          <w:color w:val="24292E"/>
+          <w:kern w:val="0"/>
+          <w:sz w:val="20"/>
+          <w:szCs w:val="20"/>
+        </w:rPr>
+        <w:t>gogs</w:t>
+      </w:r>
+      <w:proofErr w:type="spellEnd"/>
+      <w:r>
+        <w:rPr>
+          <w:rFonts w:ascii="Consolas" w:eastAsia="宋体" w:hAnsi="Consolas" w:cs="宋体"/>
+          <w:color w:val="24292E"/>
+          <w:kern w:val="0"/>
+          <w:sz w:val="20"/>
+          <w:szCs w:val="20"/>
+        </w:rPr>
+        <w:t>/</w:t>
+      </w:r>
+      <w:proofErr w:type="spellStart"/>
+      <w:r>
+        <w:rPr>
+          <w:rFonts w:ascii="Consolas" w:eastAsia="宋体" w:hAnsi="Consolas" w:cs="宋体"/>
+          <w:color w:val="24292E"/>
+          <w:kern w:val="0"/>
+          <w:sz w:val="20"/>
+          <w:szCs w:val="20"/>
+        </w:rPr>
+        <w:t>gogs</w:t>
+      </w:r>
+      <w:proofErr w:type="spellEnd"/>
+    </w:p>
+    <w:p>
+      <w:pPr>
+        <w:widowControl/>
+        <w:shd w:val="clear" w:color="auto" w:fill="F6F8FA"/>
+        <w:tabs>
+          <w:tab w:val="left" w:pos="916"/>
+          <w:tab w:val="left" w:pos="1832"/>
+          <w:tab w:val="left" w:pos="2748"/>
+          <w:tab w:val="left" w:pos="3664"/>
+          <w:tab w:val="left" w:pos="4580"/>
+          <w:tab w:val="left" w:pos="5496"/>
+          <w:tab w:val="left" w:pos="6412"/>
+          <w:tab w:val="left" w:pos="7328"/>
+          <w:tab w:val="left" w:pos="8244"/>
+          <w:tab w:val="left" w:pos="9160"/>
+          <w:tab w:val="left" w:pos="10076"/>
+          <w:tab w:val="left" w:pos="10992"/>
+          <w:tab w:val="left" w:pos="11908"/>
+          <w:tab w:val="left" w:pos="12824"/>
+          <w:tab w:val="left" w:pos="13740"/>
+          <w:tab w:val="left" w:pos="14656"/>
+        </w:tabs>
+        <w:jc w:val="left"/>
+        <w:rPr>
+          <w:rFonts w:ascii="Consolas" w:eastAsia="宋体" w:hAnsi="Consolas" w:cs="宋体"/>
+          <w:color w:val="24292E"/>
+          <w:kern w:val="0"/>
+          <w:sz w:val="20"/>
+          <w:szCs w:val="20"/>
+        </w:rPr>
+      </w:pPr>
+      <w:r>
+        <w:rPr>
+          <w:rFonts w:ascii="Consolas" w:eastAsia="宋体" w:hAnsi="Consolas" w:cs="宋体"/>
+          <w:color w:val="6A737D"/>
+          <w:kern w:val="0"/>
+          <w:sz w:val="20"/>
+          <w:szCs w:val="20"/>
+        </w:rPr>
+        <w:t># Create local directory for volume.</w:t>
+      </w:r>
+    </w:p>
+    <w:p>
+      <w:pPr>
+        <w:widowControl/>
+        <w:shd w:val="clear" w:color="auto" w:fill="F6F8FA"/>
+        <w:tabs>
+          <w:tab w:val="left" w:pos="916"/>
+          <w:tab w:val="left" w:pos="1832"/>
+          <w:tab w:val="left" w:pos="2748"/>
+          <w:tab w:val="left" w:pos="3664"/>
+          <w:tab w:val="left" w:pos="4580"/>
+          <w:tab w:val="left" w:pos="5496"/>
+          <w:tab w:val="left" w:pos="6412"/>
+          <w:tab w:val="left" w:pos="7328"/>
+          <w:tab w:val="left" w:pos="8244"/>
+          <w:tab w:val="left" w:pos="9160"/>
+          <w:tab w:val="left" w:pos="10076"/>
+          <w:tab w:val="left" w:pos="10992"/>
+          <w:tab w:val="left" w:pos="11908"/>
+          <w:tab w:val="left" w:pos="12824"/>
+          <w:tab w:val="left" w:pos="13740"/>
+          <w:tab w:val="left" w:pos="14656"/>
+        </w:tabs>
+        <w:jc w:val="left"/>
+        <w:rPr>
+          <w:rFonts w:ascii="Consolas" w:eastAsia="宋体" w:hAnsi="Consolas" w:cs="宋体"/>
+          <w:color w:val="24292E"/>
+          <w:kern w:val="0"/>
+          <w:sz w:val="20"/>
+          <w:szCs w:val="20"/>
+        </w:rPr>
+      </w:pPr>
+      <w:r>
+        <w:rPr>
+          <w:rFonts w:ascii="Consolas" w:eastAsia="宋体" w:hAnsi="Consolas" w:cs="宋体"/>
+          <w:color w:val="24292E"/>
+          <w:kern w:val="0"/>
+          <w:sz w:val="20"/>
+          <w:szCs w:val="20"/>
+        </w:rPr>
+        <w:t xml:space="preserve"> </w:t>
+      </w:r>
+      <w:proofErr w:type="spellStart"/>
+      <w:proofErr w:type="gramStart"/>
+      <w:r>
+        <w:rPr>
+          <w:rFonts w:ascii="Consolas" w:eastAsia="宋体" w:hAnsi="Consolas" w:cs="宋体"/>
+          <w:color w:val="24292E"/>
+          <w:kern w:val="0"/>
+          <w:sz w:val="20"/>
+          <w:szCs w:val="20"/>
+        </w:rPr>
+        <w:t>mkdir</w:t>
+      </w:r>
+      <w:proofErr w:type="spellEnd"/>
+      <w:proofErr w:type="gramEnd"/>
+      <w:r>
+        <w:rPr>
+          <w:rFonts w:ascii="Consolas" w:eastAsia="宋体" w:hAnsi="Consolas" w:cs="宋体"/>
+          <w:color w:val="24292E"/>
+          <w:kern w:val="0"/>
+          <w:sz w:val="20"/>
+          <w:szCs w:val="20"/>
+        </w:rPr>
+        <w:t xml:space="preserve"> -p /</w:t>
+      </w:r>
+      <w:proofErr w:type="spellStart"/>
+      <w:r>
+        <w:rPr>
+          <w:rFonts w:ascii="Consolas" w:eastAsia="宋体" w:hAnsi="Consolas" w:cs="宋体"/>
+          <w:color w:val="24292E"/>
+          <w:kern w:val="0"/>
+          <w:sz w:val="20"/>
+          <w:szCs w:val="20"/>
+        </w:rPr>
+        <w:t>var</w:t>
+      </w:r>
+      <w:proofErr w:type="spellEnd"/>
+      <w:r>
+        <w:rPr>
+          <w:rFonts w:ascii="Consolas" w:eastAsia="宋体" w:hAnsi="Consolas" w:cs="宋体"/>
+          <w:color w:val="24292E"/>
+          <w:kern w:val="0"/>
+          <w:sz w:val="20"/>
+          <w:szCs w:val="20"/>
+        </w:rPr>
+        <w:t>/</w:t>
+      </w:r>
+      <w:proofErr w:type="spellStart"/>
+      <w:r>
+        <w:rPr>
+          <w:rFonts w:ascii="Consolas" w:eastAsia="宋体" w:hAnsi="Consolas" w:cs="宋体"/>
+          <w:color w:val="24292E"/>
+          <w:kern w:val="0"/>
+          <w:sz w:val="20"/>
+          <w:szCs w:val="20"/>
+        </w:rPr>
+        <w:t>gogs</w:t>
+      </w:r>
+      <w:proofErr w:type="spellEnd"/>
+    </w:p>
+    <w:p>
+      <w:pPr>
+        <w:widowControl/>
+        <w:shd w:val="clear" w:color="auto" w:fill="F6F8FA"/>
+        <w:tabs>
+          <w:tab w:val="left" w:pos="916"/>
+          <w:tab w:val="left" w:pos="1832"/>
+          <w:tab w:val="left" w:pos="2748"/>
+          <w:tab w:val="left" w:pos="3664"/>
+          <w:tab w:val="left" w:pos="4580"/>
+          <w:tab w:val="left" w:pos="5496"/>
+          <w:tab w:val="left" w:pos="6412"/>
+          <w:tab w:val="left" w:pos="7328"/>
+          <w:tab w:val="left" w:pos="8244"/>
+          <w:tab w:val="left" w:pos="9160"/>
+          <w:tab w:val="left" w:pos="10076"/>
+          <w:tab w:val="left" w:pos="10992"/>
+          <w:tab w:val="left" w:pos="11908"/>
+          <w:tab w:val="left" w:pos="12824"/>
+          <w:tab w:val="left" w:pos="13740"/>
+          <w:tab w:val="left" w:pos="14656"/>
+        </w:tabs>
+        <w:jc w:val="left"/>
+        <w:rPr>
+          <w:rFonts w:ascii="Consolas" w:eastAsia="宋体" w:hAnsi="Consolas" w:cs="宋体"/>
+          <w:color w:val="24292E"/>
+          <w:kern w:val="0"/>
+          <w:sz w:val="20"/>
+          <w:szCs w:val="20"/>
+        </w:rPr>
+      </w:pPr>
+      <w:proofErr w:type="gramStart"/>
+      <w:r>
+        <w:rPr>
+          <w:rFonts w:ascii="Consolas" w:eastAsia="宋体" w:hAnsi="Consolas" w:cs="宋体"/>
+          <w:color w:val="6A737D"/>
+          <w:kern w:val="0"/>
+          <w:sz w:val="20"/>
+          <w:szCs w:val="20"/>
+        </w:rPr>
+        <w:t># Use `</w:t>
+      </w:r>
+      <w:proofErr w:type="spellStart"/>
+      <w:r>
+        <w:rPr>
+          <w:rFonts w:ascii="Consolas" w:eastAsia="宋体" w:hAnsi="Consolas" w:cs="宋体"/>
+          <w:color w:val="6A737D"/>
+          <w:kern w:val="0"/>
+          <w:sz w:val="20"/>
+          <w:szCs w:val="20"/>
+        </w:rPr>
+        <w:t>docker</w:t>
+      </w:r>
+      <w:proofErr w:type="spellEnd"/>
+      <w:r>
+        <w:rPr>
+          <w:rFonts w:ascii="Consolas" w:eastAsia="宋体" w:hAnsi="Consolas" w:cs="宋体"/>
+          <w:color w:val="6A737D"/>
+          <w:kern w:val="0"/>
+          <w:sz w:val="20"/>
+          <w:szCs w:val="20"/>
+        </w:rPr>
+        <w:t xml:space="preserve"> run` for the first time.</w:t>
+      </w:r>
+      <w:proofErr w:type="gramEnd"/>
+    </w:p>
+    <w:p>
+      <w:pPr>
+        <w:widowControl/>
+        <w:shd w:val="clear" w:color="auto" w:fill="F6F8FA"/>
+        <w:tabs>
+          <w:tab w:val="left" w:pos="916"/>
+          <w:tab w:val="left" w:pos="1832"/>
+          <w:tab w:val="left" w:pos="2748"/>
+          <w:tab w:val="left" w:pos="3664"/>
+          <w:tab w:val="left" w:pos="4580"/>
+          <w:tab w:val="left" w:pos="5496"/>
+          <w:tab w:val="left" w:pos="6412"/>
+          <w:tab w:val="left" w:pos="7328"/>
+          <w:tab w:val="left" w:pos="8244"/>
+          <w:tab w:val="left" w:pos="9160"/>
+          <w:tab w:val="left" w:pos="10076"/>
+          <w:tab w:val="left" w:pos="10992"/>
+          <w:tab w:val="left" w:pos="11908"/>
+          <w:tab w:val="left" w:pos="12824"/>
+          <w:tab w:val="left" w:pos="13740"/>
+          <w:tab w:val="left" w:pos="14656"/>
+        </w:tabs>
+        <w:jc w:val="left"/>
+        <w:rPr>
+          <w:rFonts w:ascii="宋体" w:eastAsia="宋体" w:hAnsi="宋体" w:cs="宋体"/>
+          <w:b/>
+          <w:bCs/>
+          <w:color w:val="404040"/>
+          <w:kern w:val="0"/>
+          <w:sz w:val="33"/>
+          <w:szCs w:val="33"/>
+        </w:rPr>
+      </w:pPr>
+      <w:proofErr w:type="spellStart"/>
+      <w:proofErr w:type="gramStart"/>
+      <w:r>
+        <w:rPr>
+          <w:rFonts w:ascii="Consolas" w:eastAsia="宋体" w:hAnsi="Consolas" w:cs="宋体"/>
+          <w:b/>
+          <w:kern w:val="0"/>
+          <w:sz w:val="18"/>
+          <w:szCs w:val="18"/>
+          <w:bdr w:val="none" w:sz="0" w:space="0" w:color="auto" w:frame="1"/>
+        </w:rPr>
+        <w:t>docker</w:t>
+      </w:r>
+      <w:proofErr w:type="spellEnd"/>
+      <w:proofErr w:type="gramEnd"/>
+      <w:r>
+        <w:rPr>
+          <w:rFonts w:ascii="Consolas" w:eastAsia="宋体" w:hAnsi="Consolas" w:cs="宋体"/>
+          <w:b/>
+          <w:kern w:val="0"/>
+          <w:sz w:val="18"/>
+          <w:szCs w:val="18"/>
+          <w:bdr w:val="none" w:sz="0" w:space="0" w:color="auto" w:frame="1"/>
+        </w:rPr>
+        <w:t xml:space="preserve"> run --restart=always --network </w:t>
+      </w:r>
+      <w:proofErr w:type="spellStart"/>
+      <w:r>
+        <w:rPr>
+          <w:rFonts w:ascii="Consolas" w:eastAsia="宋体" w:hAnsi="Consolas" w:cs="宋体"/>
+          <w:b/>
+          <w:kern w:val="0"/>
+          <w:sz w:val="18"/>
+          <w:szCs w:val="18"/>
+          <w:bdr w:val="none" w:sz="0" w:space="0" w:color="auto" w:frame="1"/>
+        </w:rPr>
+        <w:t>eureka_net</w:t>
+      </w:r>
+      <w:proofErr w:type="spellEnd"/>
+      <w:r>
+        <w:rPr>
+          <w:rFonts w:ascii="Consolas" w:eastAsia="宋体" w:hAnsi="Consolas" w:cs="宋体"/>
+          <w:b/>
+          <w:kern w:val="0"/>
+          <w:sz w:val="18"/>
+          <w:szCs w:val="18"/>
+          <w:bdr w:val="none" w:sz="0" w:space="0" w:color="auto" w:frame="1"/>
+        </w:rPr>
+        <w:t xml:space="preserve"> --network-alias </w:t>
+      </w:r>
+      <w:proofErr w:type="spellStart"/>
+      <w:r>
+        <w:rPr>
+          <w:rFonts w:ascii="Consolas" w:eastAsia="宋体" w:hAnsi="Consolas" w:cs="宋体"/>
+          <w:b/>
+          <w:kern w:val="0"/>
+          <w:sz w:val="18"/>
+          <w:szCs w:val="18"/>
+          <w:bdr w:val="none" w:sz="0" w:space="0" w:color="auto" w:frame="1"/>
+        </w:rPr>
+        <w:t>gogsIP</w:t>
+      </w:r>
+      <w:proofErr w:type="spellEnd"/>
+      <w:r>
+        <w:rPr>
+          <w:rFonts w:ascii="Consolas" w:eastAsia="宋体" w:hAnsi="Consolas" w:cs="宋体"/>
+          <w:b/>
+          <w:kern w:val="0"/>
+          <w:sz w:val="18"/>
+          <w:szCs w:val="18"/>
+          <w:bdr w:val="none" w:sz="0" w:space="0" w:color="auto" w:frame="1"/>
+        </w:rPr>
+        <w:t xml:space="preserve"> -d --name=</w:t>
+      </w:r>
+      <w:proofErr w:type="spellStart"/>
+      <w:r>
+        <w:rPr>
+          <w:rFonts w:ascii="Consolas" w:eastAsia="宋体" w:hAnsi="Consolas" w:cs="宋体"/>
+          <w:b/>
+          <w:kern w:val="0"/>
+          <w:sz w:val="18"/>
+          <w:szCs w:val="18"/>
+          <w:bdr w:val="none" w:sz="0" w:space="0" w:color="auto" w:frame="1"/>
+        </w:rPr>
+        <w:t>gogs</w:t>
+      </w:r>
+      <w:proofErr w:type="spellEnd"/>
+      <w:r>
+        <w:rPr>
+          <w:rFonts w:ascii="Consolas" w:eastAsia="宋体" w:hAnsi="Consolas" w:cs="宋体"/>
+          <w:b/>
+          <w:kern w:val="0"/>
+          <w:sz w:val="18"/>
+          <w:szCs w:val="18"/>
+          <w:bdr w:val="none" w:sz="0" w:space="0" w:color="auto" w:frame="1"/>
+        </w:rPr>
+        <w:t xml:space="preserve"> -p 10022:22 -p 10080:3000  -v /data/</w:t>
+      </w:r>
+      <w:proofErr w:type="spellStart"/>
+      <w:r>
+        <w:rPr>
+          <w:rFonts w:ascii="Consolas" w:eastAsia="宋体" w:hAnsi="Consolas" w:cs="宋体"/>
+          <w:b/>
+          <w:kern w:val="0"/>
+          <w:sz w:val="18"/>
+          <w:szCs w:val="18"/>
+          <w:bdr w:val="none" w:sz="0" w:space="0" w:color="auto" w:frame="1"/>
+        </w:rPr>
+        <w:t>gogs</w:t>
+      </w:r>
+      <w:proofErr w:type="spellEnd"/>
+      <w:r>
+        <w:rPr>
+          <w:rFonts w:ascii="Consolas" w:eastAsia="宋体" w:hAnsi="Consolas" w:cs="宋体"/>
+          <w:b/>
+          <w:kern w:val="0"/>
+          <w:sz w:val="18"/>
+          <w:szCs w:val="18"/>
+          <w:bdr w:val="none" w:sz="0" w:space="0" w:color="auto" w:frame="1"/>
+        </w:rPr>
+        <w:t xml:space="preserve">:/data </w:t>
+      </w:r>
+      <w:proofErr w:type="spellStart"/>
+      <w:r>
+        <w:rPr>
+          <w:rFonts w:ascii="Consolas" w:eastAsia="宋体" w:hAnsi="Consolas" w:cs="宋体"/>
+          <w:b/>
+          <w:kern w:val="0"/>
+          <w:sz w:val="18"/>
+          <w:szCs w:val="18"/>
+          <w:bdr w:val="none" w:sz="0" w:space="0" w:color="auto" w:frame="1"/>
+        </w:rPr>
+        <w:t>gogs</w:t>
+      </w:r>
+      <w:proofErr w:type="spellEnd"/>
+      <w:r>
+        <w:rPr>
+          <w:rFonts w:ascii="Consolas" w:eastAsia="宋体" w:hAnsi="Consolas" w:cs="宋体"/>
+          <w:b/>
+          <w:kern w:val="0"/>
+          <w:sz w:val="18"/>
+          <w:szCs w:val="18"/>
+          <w:bdr w:val="none" w:sz="0" w:space="0" w:color="auto" w:frame="1"/>
+        </w:rPr>
+        <w:t>/</w:t>
+      </w:r>
+      <w:proofErr w:type="spellStart"/>
+      <w:r>
+        <w:rPr>
+          <w:rFonts w:ascii="Consolas" w:eastAsia="宋体" w:hAnsi="Consolas" w:cs="宋体"/>
+          <w:b/>
+          <w:kern w:val="0"/>
+          <w:sz w:val="18"/>
+          <w:szCs w:val="18"/>
+          <w:bdr w:val="none" w:sz="0" w:space="0" w:color="auto" w:frame="1"/>
+        </w:rPr>
+        <w:t>gogs</w:t>
+      </w:r>
+      <w:proofErr w:type="spellEnd"/>
+    </w:p>
+    <w:p>
+      <w:pPr>
+        <w:widowControl/>
+        <w:spacing w:after="240"/>
+        <w:jc w:val="left"/>
+        <w:outlineLvl w:val="2"/>
+        <w:rPr>
           <w:rFonts w:ascii="宋体" w:eastAsia="宋体" w:hAnsi="宋体" w:cs="宋体"/>
           <w:b/>
           <w:bCs/>
@@ -8870,163 +12134,6 @@
           <w:szCs w:val="24"/>
         </w:rPr>
         <w:t>地址:8080/</w:t>
-      </w:r>
-    </w:p>
-    <w:p>
-      <w:pPr>
-        <w:widowControl/>
-        <w:jc w:val="center"/>
-        <w:rPr>
-          <w:rFonts w:ascii="宋体" w:eastAsia="宋体" w:hAnsi="宋体" w:cs="宋体"/>
-          <w:kern w:val="0"/>
-          <w:sz w:val="2"/>
-          <w:szCs w:val="2"/>
-        </w:rPr>
-      </w:pPr>
-      <w:r>
-        <w:rPr>
-          <w:rFonts w:ascii="宋体" w:eastAsia="宋体" w:hAnsi="宋体" w:cs="宋体"/>
-          <w:noProof/>
-          <w:kern w:val="0"/>
-          <w:sz w:val="2"/>
-          <w:szCs w:val="2"/>
-        </w:rPr>
-        <mc:AlternateContent>
-          <mc:Choice Requires="wps">
-            <w:drawing>
-              <wp:inline distT="0" distB="0" distL="0" distR="0">
-                <wp:extent cx="304800" cy="304800"/>
-                <wp:effectExtent l="0" t="0" r="0" b="0"/>
-                <wp:docPr id="1" name="矩形 1" descr="https://upload-images.jianshu.io/upload_images/15536448-a42bfc6b886d4ae2.png?imageMogr2/auto-orient/strip|imageView2/2/w/783/format/webp"/>
-                <wp:cNvGraphicFramePr>
-                  <a:graphicFrameLocks xmlns:a="http://schemas.openxmlformats.org/drawingml/2006/main" noChangeAspect="1"/>
-                </wp:cNvGraphicFramePr>
-                <a:graphic xmlns:a="http://schemas.openxmlformats.org/drawingml/2006/main">
-                  <a:graphicData uri="http://schemas.microsoft.com/office/word/2010/wordprocessingShape">
-                    <wps:wsp>
-                      <wps:cNvSpPr>
-                        <a:spLocks noChangeAspect="1" noChangeArrowheads="1"/>
-                      </wps:cNvSpPr>
-                      <wps:spPr bwMode="auto">
-                        <a:xfrm>
-                          <a:off x="0" y="0"/>
-                          <a:ext cx="304800" cy="304800"/>
-                        </a:xfrm>
-                        <a:prstGeom prst="rect">
-                          <a:avLst/>
-                        </a:prstGeom>
-                        <a:noFill/>
-                        <a:ln>
-                          <a:noFill/>
-                        </a:ln>
-                        <a:extLst>
-                          <a:ext uri="{909E8E84-426E-40DD-AFC4-6F175D3DCCD1}">
-                            <a14:hiddenFill xmlns:a14="http://schemas.microsoft.com/office/drawing/2010/main">
-                              <a:solidFill>
-                                <a:srgbClr val="FFFFFF"/>
-                              </a:solidFill>
-                            </a14:hiddenFill>
-                          </a:ext>
-                          <a:ext uri="{91240B29-F687-4F45-9708-019B960494DF}">
-                            <a14:hiddenLine xmlns:a14="http://schemas.microsoft.com/office/drawing/2010/main" w="9525">
-                              <a:solidFill>
-                                <a:srgbClr val="000000"/>
-                              </a:solidFill>
-                              <a:miter lim="800000"/>
-                              <a:headEnd/>
-                              <a:tailEnd/>
-                            </a14:hiddenLine>
-                          </a:ext>
-                        </a:extLst>
-                      </wps:spPr>
-                      <wps:bodyPr rot="0" vert="horz" wrap="square" lIns="91440" tIns="45720" rIns="91440" bIns="45720" anchor="t" anchorCtr="0" upright="1">
-                        <a:noAutofit/>
-                      </wps:bodyPr>
-                    </wps:wsp>
-                  </a:graphicData>
-                </a:graphic>
-              </wp:inline>
-            </w:drawing>
-          </mc:Choice>
-          <mc:Fallback>
-            <w:pict>
-              <v:rect id="矩形 1" o:spid="_x0000_s1026" alt="说明: https://upload-images.jianshu.io/upload_images/15536448-a42bfc6b886d4ae2.png?imageMogr2/auto-orient/strip|imageView2/2/w/783/format/webp" style="width:24pt;height:24pt;visibility:visible;mso-wrap-style:square;mso-left-percent:-10001;mso-top-percent:-10001;mso-position-horizontal:absolute;mso-position-horizontal-relative:char;mso-position-vertical:absolute;mso-position-vertical-relative:line;mso-left-percent:-10001;mso-top-percent:-10001;v-text-anchor:top" o:gfxdata="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" filled="f" stroked="f">
-                <o:lock v:ext="edit" aspectratio="t"/>
-                <w10:anchorlock/>
-              </v:rect>
-            </w:pict>
-          </mc:Fallback>
-        </mc:AlternateContent>
-      </w:r>
-    </w:p>
-    <w:p>
-      <w:r>
-        <w:rPr>
-          <w:rFonts w:ascii="宋体" w:eastAsia="宋体" w:hAnsi="宋体" w:cs="宋体"/>
-          <w:kern w:val="0"/>
-          <w:sz w:val="24"/>
-          <w:szCs w:val="24"/>
-        </w:rPr>
-        <w:br/>
-      </w:r>
-      <w:r>
-        <w:rPr>
-          <w:rFonts w:ascii="宋体" w:eastAsia="宋体" w:hAnsi="宋体" w:cs="宋体"/>
-          <w:kern w:val="0"/>
-          <w:sz w:val="24"/>
-          <w:szCs w:val="24"/>
-        </w:rPr>
-        <w:br/>
-      </w:r>
-      <w:r>
-        <w:rPr>
-          <w:rFonts w:ascii="宋体" w:eastAsia="宋体" w:hAnsi="宋体" w:cs="宋体"/>
-          <w:kern w:val="0"/>
-          <w:sz w:val="24"/>
-          <w:szCs w:val="24"/>
-        </w:rPr>
-        <w:br/>
-        <w:t>好了，下一步就是学习</w:t>
-      </w:r>
-      <w:proofErr w:type="spellStart"/>
-      <w:r>
-        <w:rPr>
-          <w:rFonts w:ascii="宋体" w:eastAsia="宋体" w:hAnsi="宋体" w:cs="宋体"/>
-          <w:kern w:val="0"/>
-          <w:sz w:val="24"/>
-          <w:szCs w:val="24"/>
-        </w:rPr>
-        <w:t>springboot+mysql+redis</w:t>
-      </w:r>
-      <w:proofErr w:type="spellEnd"/>
-      <w:r>
-        <w:rPr>
-          <w:rFonts w:ascii="宋体" w:eastAsia="宋体" w:hAnsi="宋体" w:cs="宋体"/>
-          <w:kern w:val="0"/>
-          <w:sz w:val="24"/>
-          <w:szCs w:val="24"/>
-        </w:rPr>
-        <w:t>如何在</w:t>
-      </w:r>
-      <w:proofErr w:type="spellStart"/>
-      <w:r>
-        <w:rPr>
-          <w:rFonts w:ascii="宋体" w:eastAsia="宋体" w:hAnsi="宋体" w:cs="宋体"/>
-          <w:kern w:val="0"/>
-          <w:sz w:val="24"/>
-          <w:szCs w:val="24"/>
-        </w:rPr>
-        <w:t>docker</w:t>
-      </w:r>
-      <w:proofErr w:type="spellEnd"/>
-      <w:r>
-        <w:rPr>
-          <w:rFonts w:ascii="宋体" w:eastAsia="宋体" w:hAnsi="宋体" w:cs="宋体"/>
-          <w:kern w:val="0"/>
-          <w:sz w:val="24"/>
-          <w:szCs w:val="24"/>
-        </w:rPr>
-        <w:t>上如何部署了。</w:t>
       </w:r>
     </w:p>
     <w:sectPr>
@@ -9548,6 +12655,11 @@
       <w:szCs w:val="18"/>
     </w:rPr>
   </w:style>
+  <w:style w:type="character" w:customStyle="1" w:styleId="pl-c">
+    <w:name w:val="pl-c"/>
+    <w:basedOn w:val="a0"/>
+    <w:rsid w:val="00D33B27"/>
+  </w:style>
 </w:styles>
 </file>
 
@@ -10022,6 +13134,11 @@
       <w:szCs w:val="18"/>
     </w:rPr>
   </w:style>
+  <w:style w:type="character" w:customStyle="1" w:styleId="pl-c">
+    <w:name w:val="pl-c"/>
+    <w:basedOn w:val="a0"/>
+    <w:rsid w:val="00D33B27"/>
+  </w:style>
 </w:styles>
 </file>
 
@@ -10308,4 +13425,16 @@
   <a:objectDefaults/>
   <a:extraClrSchemeLst/>
 </a:theme>
+</file>
+
+<file path=customXml/item1.xml><?xml version="1.0" encoding="utf-8"?>
+<b:Sources xmlns:b="http://schemas.openxmlformats.org/officeDocument/2006/bibliography" xmlns="http://schemas.openxmlformats.org/officeDocument/2006/bibliography" SelectedStyle="\APA.XSL" StyleName="APA"/>
+</file>
+
+<file path=customXml/itemProps1.xml><?xml version="1.0" encoding="utf-8"?>
+<ds:datastoreItem xmlns:ds="http://schemas.openxmlformats.org/officeDocument/2006/customXml" ds:itemID="{AB54C1E6-335C-4BB4-B9D6-FD96B6646314}">
+  <ds:schemaRefs>
+    <ds:schemaRef ds:uri="http://schemas.openxmlformats.org/officeDocument/2006/bibliography"/>
+  </ds:schemaRefs>
+</ds:datastoreItem>
 </file>